--- a/docs/Design Document.docx
+++ b/docs/Design Document.docx
@@ -804,7 +804,7 @@
         <w:pStyle w:val="Heading2"/>
       </w:pPr>
       <w:r>
-        <w:t>User Story 4: Evaluation of the XAI methods}</w:t>
+        <w:t>User Story 4: Evaluation of the XAI methods</w:t>
       </w:r>
     </w:p>
     <w:p>
@@ -1301,6 +1301,411 @@
         </w:rPr>
         <w:t xml:space="preserve"> </w:t>
       </w:r>
+    </w:p>
+    <w:p>
+      <w:pPr>
+        <w:pStyle w:val="Heading1"/>
+      </w:pPr>
+      <w:r>
+        <w:t>Collect XAI Provenance Data</w:t>
+      </w:r>
+    </w:p>
+    <w:p>
+      <w:pPr>
+        <w:pStyle w:val="BodyText"/>
+        <w:jc w:val="start"/>
+        <w:rPr>
+          <w:lang w:val="en-US"/>
+        </w:rPr>
+      </w:pPr>
+      <w:r>
+        <w:rPr>
+          <w:lang w:val="en-US"/>
+        </w:rPr>
+        <w:t xml:space="preserve">Provenance metadata refers to information about the origins and history of </w:t>
+      </w:r>
+      <w:r>
+        <w:rPr>
+          <w:lang w:val="en-US"/>
+        </w:rPr>
+        <w:t>the</w:t>
+      </w:r>
+      <w:r>
+        <w:rPr>
+          <w:lang w:val="en-US"/>
+        </w:rPr>
+        <w:t xml:space="preserve"> data. Collecting provenance metadata can help provide a </w:t>
+      </w:r>
+      <w:r>
+        <w:rPr>
+          <w:lang w:val="en-US"/>
+        </w:rPr>
+        <w:t>transparent</w:t>
+      </w:r>
+      <w:r>
+        <w:rPr>
+          <w:lang w:val="en-US"/>
+        </w:rPr>
+        <w:t xml:space="preserve"> and traceable record of the </w:t>
+      </w:r>
+      <w:r>
+        <w:rPr>
+          <w:lang w:val="en-US"/>
+        </w:rPr>
+        <w:t>XAI service</w:t>
+      </w:r>
+      <w:r>
+        <w:rPr>
+          <w:lang w:val="en-US"/>
+        </w:rPr>
+        <w:t xml:space="preserve">, which can be </w:t>
+      </w:r>
+      <w:r>
+        <w:rPr>
+          <w:lang w:val="en-US"/>
+        </w:rPr>
+        <w:t xml:space="preserve">helpful </w:t>
+      </w:r>
+      <w:r>
+        <w:rPr>
+          <w:lang w:val="en-US"/>
+        </w:rPr>
+        <w:t>for</w:t>
+      </w:r>
+      <w:r>
+        <w:rPr>
+          <w:lang w:val="en-US"/>
+        </w:rPr>
+        <w:t xml:space="preserve"> </w:t>
+      </w:r>
+      <w:r>
+        <w:rPr>
+          <w:lang w:val="en-US"/>
+        </w:rPr>
+        <w:t xml:space="preserve">various purposes, such as debugging, auditing, recognizing bias </w:t>
+      </w:r>
+      <w:r>
+        <w:rPr>
+          <w:lang w:val="en-US"/>
+        </w:rPr>
+        <w:t xml:space="preserve">and </w:t>
+      </w:r>
+      <w:r>
+        <w:rPr>
+          <w:lang w:val="en-US"/>
+        </w:rPr>
+        <w:t>reviewing operations</w:t>
+      </w:r>
+      <w:r>
+        <w:rPr>
+          <w:lang w:val="en-US"/>
+        </w:rPr>
+        <w:t>.</w:t>
+      </w:r>
+    </w:p>
+    <w:p>
+      <w:pPr>
+        <w:pStyle w:val="BodyText"/>
+        <w:jc w:val="start"/>
+        <w:rPr>
+          <w:lang w:val="en-US"/>
+        </w:rPr>
+      </w:pPr>
+      <w:r>
+        <w:rPr>
+          <w:lang w:val="en-US"/>
+        </w:rPr>
+        <w:t>R</w:t>
+      </w:r>
+      <w:r>
+        <w:rPr>
+          <w:lang w:val="en-US"/>
+        </w:rPr>
+        <w:t>ecent stud</w:t>
+      </w:r>
+      <w:r>
+        <w:rPr>
+          <w:lang w:val="en-US"/>
+        </w:rPr>
+        <w:t xml:space="preserve">ies </w:t>
+      </w:r>
+      <w:r>
+        <w:rPr>
+          <w:lang w:val="en-US"/>
+        </w:rPr>
+        <w:t xml:space="preserve">conclude that data provenance is </w:t>
+      </w:r>
+      <w:r>
+        <w:rPr>
+          <w:lang w:val="en-US"/>
+        </w:rPr>
+        <w:t>essential</w:t>
+      </w:r>
+      <w:r>
+        <w:rPr>
+          <w:lang w:val="en-US"/>
+        </w:rPr>
+        <w:t xml:space="preserve"> to improve responsible AI-based systems.</w:t>
+      </w:r>
+      <w:r>
+        <w:rPr>
+          <w:lang w:val="en-US"/>
+        </w:rPr>
+        <w:t xml:space="preserve"> </w:t>
+      </w:r>
+      <w:r>
+        <w:rPr>
+          <w:lang w:val="en-US"/>
+        </w:rPr>
+        <w:t>This provenance metadata from XAI operations involves identifying the data sources, establishing procedures for organizing the metadata, and defining the roles and responsibilities of the people involved.</w:t>
+      </w:r>
+      <w:r>
+        <w:rPr>
+          <w:lang w:val="en-US"/>
+        </w:rPr>
+        <w:t xml:space="preserve"> With the XAI provenance data, the user should able to reproduce the XAI tasks. Then, the user could audit the existing executions, which could lead to bias in the XAI operations. </w:t>
+      </w:r>
+      <w:r>
+        <w:rPr>
+          <w:lang w:val="en-US"/>
+        </w:rPr>
+        <w:t>Users can trace the provenance metadata of XAI</w:t>
+      </w:r>
+      <w:r>
+        <w:rPr>
+          <w:lang w:val="en-US"/>
+        </w:rPr>
+        <w:t xml:space="preserve"> to review the roles and operation logs. </w:t>
+      </w:r>
+    </w:p>
+    <w:p>
+      <w:pPr>
+        <w:jc w:val="start"/>
+      </w:pPr>
+      <w:r>
+        <w:t>According to the objectives above, the type of provenance metadata is listed following:</w:t>
+      </w:r>
+    </w:p>
+    <w:p>
+      <w:pPr>
+        <w:pStyle w:val="Heading3"/>
+      </w:pPr>
+      <w:r>
+        <w:t>User or owner of the XAI tasks</w:t>
+      </w:r>
+    </w:p>
+    <w:p>
+      <w:pPr>
+        <w:pStyle w:val="NoSpacing"/>
+        <w:jc w:val="start"/>
+      </w:pPr>
+      <w:r>
+        <w:t xml:space="preserve">XAI service should record the user or owner of the XAI tasks. This is essential for identifying the user's role and responsibilities and protecting the privacy and the right to retrieve data. </w:t>
+      </w:r>
+    </w:p>
+    <w:p>
+      <w:pPr>
+        <w:pStyle w:val="Heading3"/>
+      </w:pPr>
+      <w:r>
+        <w:t>The registered instance information</w:t>
+      </w:r>
+    </w:p>
+    <w:p>
+      <w:pPr>
+        <w:pStyle w:val="NoSpacing"/>
+        <w:jc w:val="start"/>
+      </w:pPr>
+      <w:r>
+        <w:t xml:space="preserve">We use the design of the </w:t>
+      </w:r>
+      <w:r>
+        <w:t>coordination</w:t>
+      </w:r>
+      <w:r>
+        <w:t xml:space="preserve"> center.</w:t>
+      </w:r>
+      <w:r>
+        <w:t xml:space="preserve"> The microservices are registered as instances. The </w:t>
+      </w:r>
+      <w:r>
+        <w:t>registered instance</w:t>
+      </w:r>
+      <w:r>
+        <w:t xml:space="preserve"> information should be recorded in the following ways:</w:t>
+      </w:r>
+    </w:p>
+    <w:p>
+      <w:pPr>
+        <w:pStyle w:val="NoSpacing"/>
+        <w:jc w:val="start"/>
+      </w:pPr>
+      <w:r>
+        <w:t>For instance</w:t>
+      </w:r>
+      <w:r>
+        <w:t>,</w:t>
+      </w:r>
+      <w:r>
+        <w:t xml:space="preserve"> </w:t>
+      </w:r>
+      <w:r>
+        <w:t xml:space="preserve">they </w:t>
+      </w:r>
+      <w:r>
+        <w:rPr>
+          <w:rFonts w:hint="eastAsia"/>
+          <w:lang w:eastAsia="zh-CN"/>
+        </w:rPr>
+        <w:t>a</w:t>
+      </w:r>
+      <w:r>
+        <w:t xml:space="preserve">re registered and provided by the user. The metadata should be endpoints, time logs, and instance owners. </w:t>
+      </w:r>
+      <w:r>
+        <w:t xml:space="preserve">The user should be able to identify the instance and </w:t>
+      </w:r>
+      <w:r>
+        <w:t>track the history logs</w:t>
+      </w:r>
+      <w:r>
+        <w:t xml:space="preserve"> through the metadata. </w:t>
+      </w:r>
+    </w:p>
+    <w:p>
+      <w:pPr>
+        <w:pStyle w:val="NoSpacing"/>
+        <w:jc w:val="start"/>
+      </w:pPr>
+      <w:r>
+        <w:t xml:space="preserve">For the instance that XAI service provided. The source code and settings are additional provenance metadata. This includes algorithm transparency to the user. </w:t>
+      </w:r>
+    </w:p>
+    <w:p>
+      <w:pPr>
+        <w:pStyle w:val="Heading3"/>
+      </w:pPr>
+      <w:r>
+        <w:t xml:space="preserve">The executed XAI task and pipeline settings </w:t>
+      </w:r>
+    </w:p>
+    <w:p>
+      <w:pPr>
+        <w:pStyle w:val="NoSpacing"/>
+      </w:pPr>
+      <w:r>
+        <w:t xml:space="preserve">The XAI service should record a log of executed tasks and </w:t>
+      </w:r>
+      <w:r>
+        <w:t xml:space="preserve">a </w:t>
+      </w:r>
+      <w:r>
+        <w:t>pipelin</w:t>
+      </w:r>
+      <w:r>
+        <w:t>e</w:t>
+      </w:r>
+      <w:r>
+        <w:t xml:space="preserve"> containing the </w:t>
+      </w:r>
+      <w:r>
+        <w:t>information to reproduce the execution.</w:t>
+      </w:r>
+    </w:p>
+    <w:p>
+      <w:pPr>
+        <w:pStyle w:val="Heading3"/>
+      </w:pPr>
+      <w:r>
+        <w:t>The timestamp of the XAI operations</w:t>
+      </w:r>
+    </w:p>
+    <w:p>
+      <w:pPr>
+        <w:jc w:val="start"/>
+        <w:rPr>
+          <w:rFonts w:hint="eastAsia"/>
+          <w:lang w:eastAsia="zh-CN"/>
+        </w:rPr>
+      </w:pPr>
+      <w:r>
+        <w:rPr>
+          <w:lang w:eastAsia="zh-CN"/>
+        </w:rPr>
+        <w:t>For each task or pipeline, the execution timestamp should be recorded</w:t>
+      </w:r>
+    </w:p>
+    <w:p>
+      <w:pPr>
+        <w:pStyle w:val="BodyText"/>
+        <w:jc w:val="start"/>
+        <w:rPr>
+          <w:lang w:val="en-US"/>
+        </w:rPr>
+      </w:pPr>
+      <w:r>
+        <w:rPr>
+          <w:lang w:val="en-US"/>
+        </w:rPr>
+        <w:t xml:space="preserve">In summary, the provenance data should include enough information that can reproduce the XAI operations results and identify the roles and logs from XAI operations. </w:t>
+      </w:r>
+      <w:r>
+        <w:rPr>
+          <w:lang w:val="en-US"/>
+        </w:rPr>
+        <w:t xml:space="preserve">Automatically collecting metadata as part of the software </w:t>
+      </w:r>
+      <w:r>
+        <w:rPr>
+          <w:lang w:val="en-US"/>
+        </w:rPr>
+        <w:t xml:space="preserve">functions. </w:t>
+      </w:r>
+      <w:r>
+        <w:rPr>
+          <w:lang w:val="en-US"/>
+        </w:rPr>
+        <w:t xml:space="preserve">The data model is presented in </w:t>
+      </w:r>
+      <w:r>
+        <w:rPr>
+          <w:lang w:val="en-US"/>
+        </w:rPr>
+        <w:t xml:space="preserve">the </w:t>
+      </w:r>
+      <w:r>
+        <w:rPr>
+          <w:lang w:val="en-US"/>
+        </w:rPr>
+        <w:t xml:space="preserve">class diagram in </w:t>
+      </w:r>
+      <w:r>
+        <w:rPr>
+          <w:lang w:val="en-US"/>
+        </w:rPr>
+        <w:t xml:space="preserve">the </w:t>
+      </w:r>
+      <w:r>
+        <w:rPr>
+          <w:lang w:val="en-US"/>
+        </w:rPr>
+        <w:t xml:space="preserve">documentation. </w:t>
+      </w:r>
+      <w:r>
+        <w:rPr>
+          <w:lang w:val="en-US"/>
+        </w:rPr>
+        <w:t>The provenance metadata will be stored in JSON format in the MongoDB database. Users can retrieve provenance metadata by id and username.</w:t>
+      </w:r>
+    </w:p>
+    <w:p>
+      <w:pPr>
+        <w:pStyle w:val="BodyText"/>
+        <w:jc w:val="start"/>
+        <w:rPr>
+          <w:lang w:val="en-US"/>
+        </w:rPr>
+      </w:pPr>
     </w:p>
     <w:p>
       <w:pPr>
@@ -1802,6 +2207,7 @@
         <w:jc w:val="both"/>
       </w:pPr>
       <w:r>
+        <w:lastRenderedPageBreak/>
         <w:t xml:space="preserve">Description: </w:t>
       </w:r>
       <w:r>
@@ -2363,6 +2769,493 @@
       </w:r>
       <w:r>
         <w:t>database.</w:t>
+      </w:r>
+    </w:p>
+    <w:p>
+      <w:pPr>
+        <w:ind w:firstLine="14.40pt"/>
+        <w:jc w:val="both"/>
+      </w:pPr>
+      <w:r>
+        <w:tab/>
+      </w:r>
+      <w:r>
+        <w:t>Functional Requirements</w:t>
+      </w:r>
+      <w:r>
+        <w:t xml:space="preserve">: </w:t>
+      </w:r>
+      <w:r>
+        <w:t xml:space="preserve">After </w:t>
+      </w:r>
+      <w:r>
+        <w:t xml:space="preserve">running the task, the results are saved in </w:t>
+      </w:r>
+      <w:r>
+        <w:t xml:space="preserve">the </w:t>
+      </w:r>
+      <w:r>
+        <w:t>database. User</w:t>
+      </w:r>
+      <w:r>
+        <w:t>s</w:t>
+      </w:r>
+      <w:r>
+        <w:t xml:space="preserve"> can retri</w:t>
+      </w:r>
+      <w:r>
+        <w:t>e</w:t>
+      </w:r>
+      <w:r>
+        <w:t xml:space="preserve">ve the result from </w:t>
+      </w:r>
+      <w:r>
+        <w:t xml:space="preserve">the </w:t>
+      </w:r>
+      <w:r>
+        <w:t xml:space="preserve">database by </w:t>
+      </w:r>
+      <w:r>
+        <w:t>task id.</w:t>
+      </w:r>
+      <w:r>
+        <w:t xml:space="preserve"> </w:t>
+      </w:r>
+    </w:p>
+    <w:p>
+      <w:pPr>
+        <w:ind w:firstLine="36pt"/>
+        <w:jc w:val="both"/>
+      </w:pPr>
+      <w:r>
+        <w:t>Tech Stack</w:t>
+      </w:r>
+      <w:r>
+        <w:t>: HTTP, REST API, NoSQL Database server, Microservice, frontend.</w:t>
+      </w:r>
+    </w:p>
+    <w:p>
+      <w:pPr>
+        <w:ind w:firstLine="14.40pt"/>
+        <w:jc w:val="both"/>
+      </w:pPr>
+      <w:r>
+        <w:tab/>
+      </w:r>
+      <w:r>
+        <w:t>External Interface</w:t>
+      </w:r>
+      <w:r>
+        <w:t>: frontend</w:t>
+      </w:r>
+    </w:p>
+    <w:p>
+      <w:pPr>
+        <w:jc w:val="start"/>
+      </w:pPr>
+    </w:p>
+    <w:p>
+      <w:pPr>
+        <w:pStyle w:val="Heading2"/>
+      </w:pPr>
+      <w:r>
+        <w:t>Software Requirements Specification</w:t>
+      </w:r>
+      <w:r>
+        <w:t xml:space="preserve"> for Pipeline</w:t>
+      </w:r>
+    </w:p>
+    <w:p>
+      <w:pPr>
+        <w:pStyle w:val="Heading3"/>
+      </w:pPr>
+      <w:r>
+        <w:t xml:space="preserve">Create </w:t>
+      </w:r>
+      <w:r>
+        <w:t>Pipeline</w:t>
+      </w:r>
+    </w:p>
+    <w:p>
+      <w:pPr>
+        <w:ind w:firstLine="36pt"/>
+        <w:jc w:val="both"/>
+      </w:pPr>
+      <w:r>
+        <w:t xml:space="preserve">Description: </w:t>
+      </w:r>
+      <w:r>
+        <w:t>The u</w:t>
+      </w:r>
+      <w:r>
+        <w:t xml:space="preserve">ser can create a </w:t>
+      </w:r>
+      <w:r>
+        <w:t>pipeline</w:t>
+      </w:r>
+      <w:r>
+        <w:t xml:space="preserve">. </w:t>
+      </w:r>
+    </w:p>
+    <w:p>
+      <w:pPr>
+        <w:ind w:firstLine="14.40pt"/>
+        <w:jc w:val="both"/>
+      </w:pPr>
+      <w:r>
+        <w:tab/>
+      </w:r>
+      <w:r>
+        <w:t>Functional Requirements</w:t>
+      </w:r>
+      <w:r>
+        <w:t xml:space="preserve">: user can create a </w:t>
+      </w:r>
+      <w:r>
+        <w:t>pipeline</w:t>
+      </w:r>
+      <w:r>
+        <w:t xml:space="preserve"> by giv</w:t>
+      </w:r>
+      <w:r>
+        <w:t>ing</w:t>
+      </w:r>
+      <w:r>
+        <w:t xml:space="preserve"> </w:t>
+      </w:r>
+      <w:r>
+        <w:t xml:space="preserve">the </w:t>
+      </w:r>
+      <w:r>
+        <w:t>pipeline</w:t>
+      </w:r>
+      <w:r>
+        <w:t xml:space="preserve"> name, </w:t>
+      </w:r>
+      <w:r>
+        <w:t>pipeline</w:t>
+      </w:r>
+      <w:r>
+        <w:t xml:space="preserve"> description</w:t>
+      </w:r>
+      <w:r>
+        <w:t>,</w:t>
+      </w:r>
+      <w:r>
+        <w:t xml:space="preserve"> </w:t>
+      </w:r>
+      <w:r>
+        <w:t xml:space="preserve">pipeline </w:t>
+      </w:r>
+      <w:r>
+        <w:t xml:space="preserve">owner and so on. </w:t>
+      </w:r>
+      <w:r>
+        <w:t>C</w:t>
+      </w:r>
+      <w:r>
+        <w:t>o</w:t>
+      </w:r>
+      <w:r>
+        <w:t xml:space="preserve">llect the </w:t>
+      </w:r>
+      <w:r>
+        <w:t>four instan</w:t>
+      </w:r>
+      <w:r>
+        <w:t>c</w:t>
+      </w:r>
+      <w:r>
+        <w:t xml:space="preserve">e id and other information to make the pipeline. The data model has </w:t>
+      </w:r>
+      <w:r>
+        <w:t>a</w:t>
+      </w:r>
+      <w:r>
+        <w:t xml:space="preserve"> detailed information list. </w:t>
+      </w:r>
+      <w:r>
+        <w:t>Then, the service generate</w:t>
+      </w:r>
+      <w:r>
+        <w:t>s</w:t>
+      </w:r>
+      <w:r>
+        <w:t xml:space="preserve"> and record</w:t>
+      </w:r>
+      <w:r>
+        <w:t>s</w:t>
+      </w:r>
+      <w:r>
+        <w:t xml:space="preserve"> creation time and </w:t>
+      </w:r>
+      <w:r>
+        <w:t>pipeline</w:t>
+      </w:r>
+      <w:r>
+        <w:t xml:space="preserve">_id. The created identical information </w:t>
+      </w:r>
+      <w:r>
+        <w:t xml:space="preserve">is </w:t>
+      </w:r>
+      <w:r>
+        <w:t xml:space="preserve">return to </w:t>
+      </w:r>
+      <w:r>
+        <w:t xml:space="preserve">the </w:t>
+      </w:r>
+      <w:r>
+        <w:t>user.</w:t>
+      </w:r>
+    </w:p>
+    <w:p>
+      <w:pPr>
+        <w:ind w:firstLine="36pt"/>
+        <w:jc w:val="both"/>
+      </w:pPr>
+      <w:r>
+        <w:t>Tech Stack</w:t>
+      </w:r>
+      <w:r>
+        <w:t>: HTTP, REST API, NoSQL Database server</w:t>
+      </w:r>
+    </w:p>
+    <w:p>
+      <w:pPr>
+        <w:ind w:firstLine="14.40pt"/>
+        <w:jc w:val="both"/>
+      </w:pPr>
+      <w:r>
+        <w:tab/>
+      </w:r>
+      <w:r>
+        <w:t>External Interface</w:t>
+      </w:r>
+      <w:r>
+        <w:t xml:space="preserve">: frontend, coordination center </w:t>
+      </w:r>
+    </w:p>
+    <w:p>
+      <w:pPr>
+        <w:ind w:firstLine="14.40pt"/>
+        <w:jc w:val="both"/>
+      </w:pPr>
+    </w:p>
+    <w:p>
+      <w:pPr>
+        <w:pStyle w:val="Heading3"/>
+      </w:pPr>
+      <w:r>
+        <w:t>Updat</w:t>
+      </w:r>
+      <w:r>
+        <w:t>e</w:t>
+      </w:r>
+      <w:r>
+        <w:t xml:space="preserve"> Pipeline</w:t>
+      </w:r>
+    </w:p>
+    <w:p>
+      <w:pPr>
+        <w:ind w:firstLine="36pt"/>
+        <w:jc w:val="both"/>
+      </w:pPr>
+      <w:r>
+        <w:t>Description: Update the pipeline set.</w:t>
+      </w:r>
+    </w:p>
+    <w:p>
+      <w:pPr>
+        <w:ind w:firstLine="14.40pt"/>
+        <w:jc w:val="both"/>
+      </w:pPr>
+      <w:r>
+        <w:tab/>
+      </w:r>
+      <w:r>
+        <w:t>Functional Requirements</w:t>
+      </w:r>
+      <w:r>
+        <w:t xml:space="preserve">: </w:t>
+      </w:r>
+      <w:r>
+        <w:t>The u</w:t>
+      </w:r>
+      <w:r>
+        <w:t xml:space="preserve">ser can update the setting according to the provided pipeline id. Only the pipeline owner can update their pipelines. </w:t>
+      </w:r>
+      <w:r>
+        <w:t>The c</w:t>
+      </w:r>
+      <w:r>
+        <w:t xml:space="preserve">reation time </w:t>
+      </w:r>
+      <w:r>
+        <w:t xml:space="preserve">does </w:t>
+      </w:r>
+      <w:r>
+        <w:t>not change. Record update time and history log.</w:t>
+      </w:r>
+    </w:p>
+    <w:p>
+      <w:pPr>
+        <w:ind w:firstLine="36pt"/>
+        <w:jc w:val="both"/>
+      </w:pPr>
+      <w:r>
+        <w:t>Tech Stack</w:t>
+      </w:r>
+      <w:r>
+        <w:t>: HTTP, REST API, NoSQL Database server</w:t>
+      </w:r>
+    </w:p>
+    <w:p>
+      <w:pPr>
+        <w:ind w:firstLine="14.40pt"/>
+        <w:jc w:val="both"/>
+      </w:pPr>
+      <w:r>
+        <w:tab/>
+      </w:r>
+      <w:r>
+        <w:t>External Interface</w:t>
+      </w:r>
+      <w:r>
+        <w:t>: frontend, coordination center</w:t>
+      </w:r>
+    </w:p>
+    <w:p>
+      <w:pPr>
+        <w:jc w:val="start"/>
+      </w:pPr>
+    </w:p>
+    <w:p>
+      <w:pPr>
+        <w:pStyle w:val="Heading3"/>
+      </w:pPr>
+      <w:r>
+        <w:t>Delete Pipeline</w:t>
+      </w:r>
+    </w:p>
+    <w:p>
+      <w:pPr>
+        <w:ind w:firstLine="36pt"/>
+        <w:jc w:val="both"/>
+      </w:pPr>
+      <w:r>
+        <w:t xml:space="preserve">Description: Delete the </w:t>
+      </w:r>
+      <w:r>
+        <w:t>pipeline</w:t>
+      </w:r>
+      <w:r>
+        <w:t>.</w:t>
+      </w:r>
+    </w:p>
+    <w:p>
+      <w:pPr>
+        <w:ind w:firstLine="14.40pt"/>
+        <w:jc w:val="both"/>
+      </w:pPr>
+      <w:r>
+        <w:tab/>
+      </w:r>
+      <w:r>
+        <w:t>Functional Requirements</w:t>
+      </w:r>
+      <w:r>
+        <w:t xml:space="preserve">: The </w:t>
+      </w:r>
+      <w:r>
+        <w:t>pipeline</w:t>
+      </w:r>
+      <w:r>
+        <w:t xml:space="preserve"> owner can delete the </w:t>
+      </w:r>
+      <w:r>
+        <w:t>pipeline</w:t>
+      </w:r>
+      <w:r>
+        <w:t xml:space="preserve"> and relev</w:t>
+      </w:r>
+      <w:r>
+        <w:t>a</w:t>
+      </w:r>
+      <w:r>
+        <w:t>nt data.</w:t>
+      </w:r>
+    </w:p>
+    <w:p>
+      <w:pPr>
+        <w:ind w:firstLine="36pt"/>
+        <w:jc w:val="both"/>
+      </w:pPr>
+      <w:r>
+        <w:t>Tech Stack</w:t>
+      </w:r>
+      <w:r>
+        <w:t>: HTTP, REST API, NoSQL Database server</w:t>
+      </w:r>
+    </w:p>
+    <w:p>
+      <w:pPr>
+        <w:ind w:firstLine="14.40pt"/>
+        <w:jc w:val="both"/>
+      </w:pPr>
+      <w:r>
+        <w:tab/>
+      </w:r>
+      <w:r>
+        <w:t>External Interface</w:t>
+      </w:r>
+      <w:r>
+        <w:t>: frontend, coordination center</w:t>
+      </w:r>
+    </w:p>
+    <w:p>
+      <w:pPr>
+        <w:jc w:val="both"/>
+      </w:pPr>
+    </w:p>
+    <w:p>
+      <w:pPr>
+        <w:pStyle w:val="Heading3"/>
+      </w:pPr>
+      <w:r>
+        <w:t>Execute Pipeline</w:t>
+      </w:r>
+    </w:p>
+    <w:p>
+      <w:pPr>
+        <w:ind w:firstLine="36pt"/>
+        <w:jc w:val="both"/>
+      </w:pPr>
+      <w:r>
+        <w:t>Description: User can commend on execut</w:t>
+      </w:r>
+      <w:r>
+        <w:t>ing</w:t>
+      </w:r>
+      <w:r>
+        <w:t xml:space="preserve"> </w:t>
+      </w:r>
+      <w:r>
+        <w:t>pipeline</w:t>
+      </w:r>
+      <w:r>
+        <w:t xml:space="preserve"> by given </w:t>
+      </w:r>
+      <w:r>
+        <w:t>pipeline</w:t>
+      </w:r>
+      <w:r>
+        <w:t xml:space="preserve"> id or </w:t>
+      </w:r>
+      <w:r>
+        <w:t>pipeline</w:t>
+      </w:r>
+      <w:r>
+        <w:t xml:space="preserve"> name.</w:t>
       </w:r>
     </w:p>
     <w:p>
@@ -2378,493 +3271,6 @@
         <w:t>Functional Requirements</w:t>
       </w:r>
       <w:r>
-        <w:t xml:space="preserve">: </w:t>
-      </w:r>
-      <w:r>
-        <w:t xml:space="preserve">After </w:t>
-      </w:r>
-      <w:r>
-        <w:t xml:space="preserve">running the task, the results are saved in </w:t>
-      </w:r>
-      <w:r>
-        <w:t xml:space="preserve">the </w:t>
-      </w:r>
-      <w:r>
-        <w:t>database. User</w:t>
-      </w:r>
-      <w:r>
-        <w:t>s</w:t>
-      </w:r>
-      <w:r>
-        <w:t xml:space="preserve"> can retri</w:t>
-      </w:r>
-      <w:r>
-        <w:t>e</w:t>
-      </w:r>
-      <w:r>
-        <w:t xml:space="preserve">ve the result from </w:t>
-      </w:r>
-      <w:r>
-        <w:t xml:space="preserve">the </w:t>
-      </w:r>
-      <w:r>
-        <w:t xml:space="preserve">database by </w:t>
-      </w:r>
-      <w:r>
-        <w:t>task id.</w:t>
-      </w:r>
-      <w:r>
-        <w:t xml:space="preserve"> </w:t>
-      </w:r>
-    </w:p>
-    <w:p>
-      <w:pPr>
-        <w:ind w:firstLine="36pt"/>
-        <w:jc w:val="both"/>
-      </w:pPr>
-      <w:r>
-        <w:t>Tech Stack</w:t>
-      </w:r>
-      <w:r>
-        <w:t>: HTTP, REST API, NoSQL Database server, Microservice, frontend.</w:t>
-      </w:r>
-    </w:p>
-    <w:p>
-      <w:pPr>
-        <w:ind w:firstLine="14.40pt"/>
-        <w:jc w:val="both"/>
-      </w:pPr>
-      <w:r>
-        <w:tab/>
-      </w:r>
-      <w:r>
-        <w:t>External Interface</w:t>
-      </w:r>
-      <w:r>
-        <w:t>: frontend</w:t>
-      </w:r>
-    </w:p>
-    <w:p>
-      <w:pPr>
-        <w:jc w:val="start"/>
-      </w:pPr>
-    </w:p>
-    <w:p>
-      <w:pPr>
-        <w:pStyle w:val="Heading2"/>
-      </w:pPr>
-      <w:r>
-        <w:t>Software Requirements Specification</w:t>
-      </w:r>
-      <w:r>
-        <w:t xml:space="preserve"> for Pipeline</w:t>
-      </w:r>
-    </w:p>
-    <w:p>
-      <w:pPr>
-        <w:pStyle w:val="Heading3"/>
-      </w:pPr>
-      <w:r>
-        <w:t xml:space="preserve">Create </w:t>
-      </w:r>
-      <w:r>
-        <w:t>Pipeline</w:t>
-      </w:r>
-    </w:p>
-    <w:p>
-      <w:pPr>
-        <w:ind w:firstLine="36pt"/>
-        <w:jc w:val="both"/>
-      </w:pPr>
-      <w:r>
-        <w:t xml:space="preserve">Description: </w:t>
-      </w:r>
-      <w:r>
-        <w:t>The u</w:t>
-      </w:r>
-      <w:r>
-        <w:t xml:space="preserve">ser can create a </w:t>
-      </w:r>
-      <w:r>
-        <w:t>pipeline</w:t>
-      </w:r>
-      <w:r>
-        <w:t xml:space="preserve">. </w:t>
-      </w:r>
-    </w:p>
-    <w:p>
-      <w:pPr>
-        <w:ind w:firstLine="14.40pt"/>
-        <w:jc w:val="both"/>
-      </w:pPr>
-      <w:r>
-        <w:tab/>
-      </w:r>
-      <w:r>
-        <w:t>Functional Requirements</w:t>
-      </w:r>
-      <w:r>
-        <w:t xml:space="preserve">: user can create a </w:t>
-      </w:r>
-      <w:r>
-        <w:t>pipeline</w:t>
-      </w:r>
-      <w:r>
-        <w:t xml:space="preserve"> by giv</w:t>
-      </w:r>
-      <w:r>
-        <w:t>ing</w:t>
-      </w:r>
-      <w:r>
-        <w:t xml:space="preserve"> </w:t>
-      </w:r>
-      <w:r>
-        <w:t xml:space="preserve">the </w:t>
-      </w:r>
-      <w:r>
-        <w:t>pipeline</w:t>
-      </w:r>
-      <w:r>
-        <w:t xml:space="preserve"> name, </w:t>
-      </w:r>
-      <w:r>
-        <w:t>pipeline</w:t>
-      </w:r>
-      <w:r>
-        <w:t xml:space="preserve"> description</w:t>
-      </w:r>
-      <w:r>
-        <w:t>,</w:t>
-      </w:r>
-      <w:r>
-        <w:t xml:space="preserve"> </w:t>
-      </w:r>
-      <w:r>
-        <w:t xml:space="preserve">pipeline </w:t>
-      </w:r>
-      <w:r>
-        <w:t xml:space="preserve">owner and so on. </w:t>
-      </w:r>
-      <w:r>
-        <w:t>C</w:t>
-      </w:r>
-      <w:r>
-        <w:t>o</w:t>
-      </w:r>
-      <w:r>
-        <w:t xml:space="preserve">llect the </w:t>
-      </w:r>
-      <w:r>
-        <w:t>four instan</w:t>
-      </w:r>
-      <w:r>
-        <w:t>c</w:t>
-      </w:r>
-      <w:r>
-        <w:t xml:space="preserve">e id and other information to make the pipeline. The data model has </w:t>
-      </w:r>
-      <w:r>
-        <w:t>a</w:t>
-      </w:r>
-      <w:r>
-        <w:t xml:space="preserve"> detailed information list. </w:t>
-      </w:r>
-      <w:r>
-        <w:t>Then, the service generate</w:t>
-      </w:r>
-      <w:r>
-        <w:t>s</w:t>
-      </w:r>
-      <w:r>
-        <w:t xml:space="preserve"> and record</w:t>
-      </w:r>
-      <w:r>
-        <w:t>s</w:t>
-      </w:r>
-      <w:r>
-        <w:t xml:space="preserve"> creation time and </w:t>
-      </w:r>
-      <w:r>
-        <w:t>pipeline</w:t>
-      </w:r>
-      <w:r>
-        <w:t xml:space="preserve">_id. The created identical information </w:t>
-      </w:r>
-      <w:r>
-        <w:t xml:space="preserve">is </w:t>
-      </w:r>
-      <w:r>
-        <w:t xml:space="preserve">return to </w:t>
-      </w:r>
-      <w:r>
-        <w:t xml:space="preserve">the </w:t>
-      </w:r>
-      <w:r>
-        <w:t>user.</w:t>
-      </w:r>
-    </w:p>
-    <w:p>
-      <w:pPr>
-        <w:ind w:firstLine="36pt"/>
-        <w:jc w:val="both"/>
-      </w:pPr>
-      <w:r>
-        <w:t>Tech Stack</w:t>
-      </w:r>
-      <w:r>
-        <w:t>: HTTP, REST API, NoSQL Database server</w:t>
-      </w:r>
-    </w:p>
-    <w:p>
-      <w:pPr>
-        <w:ind w:firstLine="14.40pt"/>
-        <w:jc w:val="both"/>
-      </w:pPr>
-      <w:r>
-        <w:tab/>
-      </w:r>
-      <w:r>
-        <w:t>External Interface</w:t>
-      </w:r>
-      <w:r>
-        <w:t xml:space="preserve">: frontend, coordination center </w:t>
-      </w:r>
-    </w:p>
-    <w:p>
-      <w:pPr>
-        <w:ind w:firstLine="14.40pt"/>
-        <w:jc w:val="both"/>
-      </w:pPr>
-    </w:p>
-    <w:p>
-      <w:pPr>
-        <w:pStyle w:val="Heading3"/>
-      </w:pPr>
-      <w:r>
-        <w:t>Updat</w:t>
-      </w:r>
-      <w:r>
-        <w:t>e</w:t>
-      </w:r>
-      <w:r>
-        <w:t xml:space="preserve"> Pipeline</w:t>
-      </w:r>
-    </w:p>
-    <w:p>
-      <w:pPr>
-        <w:ind w:firstLine="36pt"/>
-        <w:jc w:val="both"/>
-      </w:pPr>
-      <w:r>
-        <w:t>Description: Update the pipeline set.</w:t>
-      </w:r>
-    </w:p>
-    <w:p>
-      <w:pPr>
-        <w:ind w:firstLine="14.40pt"/>
-        <w:jc w:val="both"/>
-      </w:pPr>
-      <w:r>
-        <w:tab/>
-      </w:r>
-      <w:r>
-        <w:t>Functional Requirements</w:t>
-      </w:r>
-      <w:r>
-        <w:t xml:space="preserve">: </w:t>
-      </w:r>
-      <w:r>
-        <w:t>The u</w:t>
-      </w:r>
-      <w:r>
-        <w:t xml:space="preserve">ser can update the setting according to the provided pipeline id. Only the pipeline owner can update their pipelines. </w:t>
-      </w:r>
-      <w:r>
-        <w:t>The c</w:t>
-      </w:r>
-      <w:r>
-        <w:t xml:space="preserve">reation time </w:t>
-      </w:r>
-      <w:r>
-        <w:t xml:space="preserve">does </w:t>
-      </w:r>
-      <w:r>
-        <w:t>not change. Record update time and history log.</w:t>
-      </w:r>
-    </w:p>
-    <w:p>
-      <w:pPr>
-        <w:ind w:firstLine="36pt"/>
-        <w:jc w:val="both"/>
-      </w:pPr>
-      <w:r>
-        <w:t>Tech Stack</w:t>
-      </w:r>
-      <w:r>
-        <w:t>: HTTP, REST API, NoSQL Database server</w:t>
-      </w:r>
-    </w:p>
-    <w:p>
-      <w:pPr>
-        <w:ind w:firstLine="14.40pt"/>
-        <w:jc w:val="both"/>
-      </w:pPr>
-      <w:r>
-        <w:tab/>
-      </w:r>
-      <w:r>
-        <w:t>External Interface</w:t>
-      </w:r>
-      <w:r>
-        <w:t>: frontend, coordination center</w:t>
-      </w:r>
-    </w:p>
-    <w:p>
-      <w:pPr>
-        <w:jc w:val="start"/>
-      </w:pPr>
-    </w:p>
-    <w:p>
-      <w:pPr>
-        <w:pStyle w:val="Heading3"/>
-      </w:pPr>
-      <w:r>
-        <w:t>Delete Pipeline</w:t>
-      </w:r>
-    </w:p>
-    <w:p>
-      <w:pPr>
-        <w:ind w:firstLine="36pt"/>
-        <w:jc w:val="both"/>
-      </w:pPr>
-      <w:r>
-        <w:t xml:space="preserve">Description: Delete the </w:t>
-      </w:r>
-      <w:r>
-        <w:t>pipeline</w:t>
-      </w:r>
-      <w:r>
-        <w:t>.</w:t>
-      </w:r>
-    </w:p>
-    <w:p>
-      <w:pPr>
-        <w:ind w:firstLine="14.40pt"/>
-        <w:jc w:val="both"/>
-      </w:pPr>
-      <w:r>
-        <w:tab/>
-      </w:r>
-      <w:r>
-        <w:t>Functional Requirements</w:t>
-      </w:r>
-      <w:r>
-        <w:t xml:space="preserve">: The </w:t>
-      </w:r>
-      <w:r>
-        <w:t>pipeline</w:t>
-      </w:r>
-      <w:r>
-        <w:t xml:space="preserve"> owner can delete the </w:t>
-      </w:r>
-      <w:r>
-        <w:t>pipeline</w:t>
-      </w:r>
-      <w:r>
-        <w:t xml:space="preserve"> and relev</w:t>
-      </w:r>
-      <w:r>
-        <w:t>a</w:t>
-      </w:r>
-      <w:r>
-        <w:t>nt data.</w:t>
-      </w:r>
-    </w:p>
-    <w:p>
-      <w:pPr>
-        <w:ind w:firstLine="36pt"/>
-        <w:jc w:val="both"/>
-      </w:pPr>
-      <w:r>
-        <w:t>Tech Stack</w:t>
-      </w:r>
-      <w:r>
-        <w:t>: HTTP, REST API, NoSQL Database server</w:t>
-      </w:r>
-    </w:p>
-    <w:p>
-      <w:pPr>
-        <w:ind w:firstLine="14.40pt"/>
-        <w:jc w:val="both"/>
-      </w:pPr>
-      <w:r>
-        <w:tab/>
-      </w:r>
-      <w:r>
-        <w:t>External Interface</w:t>
-      </w:r>
-      <w:r>
-        <w:t>: frontend, coordination center</w:t>
-      </w:r>
-    </w:p>
-    <w:p>
-      <w:pPr>
-        <w:jc w:val="both"/>
-      </w:pPr>
-    </w:p>
-    <w:p>
-      <w:pPr>
-        <w:pStyle w:val="Heading3"/>
-      </w:pPr>
-      <w:r>
-        <w:t>Execute Pipeline</w:t>
-      </w:r>
-    </w:p>
-    <w:p>
-      <w:pPr>
-        <w:ind w:firstLine="36pt"/>
-        <w:jc w:val="both"/>
-      </w:pPr>
-      <w:r>
-        <w:t>Description: User can commend on execut</w:t>
-      </w:r>
-      <w:r>
-        <w:t>ing</w:t>
-      </w:r>
-      <w:r>
-        <w:t xml:space="preserve"> </w:t>
-      </w:r>
-      <w:r>
-        <w:t>pipeline</w:t>
-      </w:r>
-      <w:r>
-        <w:t xml:space="preserve"> by given </w:t>
-      </w:r>
-      <w:r>
-        <w:t>pipeline</w:t>
-      </w:r>
-      <w:r>
-        <w:t xml:space="preserve"> id or </w:t>
-      </w:r>
-      <w:r>
-        <w:t>pipeline</w:t>
-      </w:r>
-      <w:r>
-        <w:t xml:space="preserve"> name.</w:t>
-      </w:r>
-    </w:p>
-    <w:p>
-      <w:pPr>
-        <w:ind w:firstLine="14.40pt"/>
-        <w:jc w:val="both"/>
-      </w:pPr>
-      <w:r>
-        <w:tab/>
-      </w:r>
-      <w:r>
-        <w:t>Functional Requirements</w:t>
-      </w:r>
-      <w:r>
         <w:t xml:space="preserve">: With the </w:t>
       </w:r>
       <w:r>
@@ -3401,10 +3807,7 @@
         <w:t>Software Requirements Specification</w:t>
       </w:r>
       <w:r>
-        <w:t xml:space="preserve"> for </w:t>
-      </w:r>
-      <w:r>
-        <w:t>functionality</w:t>
+        <w:t xml:space="preserve"> for functionality</w:t>
       </w:r>
     </w:p>
     <w:p>
@@ -4428,7 +4831,6 @@
         <w:pStyle w:val="Heading3"/>
       </w:pPr>
       <w:r>
-        <w:lastRenderedPageBreak/>
         <w:t>Check evaluations status</w:t>
       </w:r>
     </w:p>
@@ -4606,6 +5008,7 @@
           <w:spacing w:val="-1"/>
           <w:lang w:eastAsia="x-none"/>
         </w:rPr>
+        <w:lastRenderedPageBreak/>
         <w:drawing>
           <wp:inline distT="0" distB="0" distL="0" distR="0" wp14:anchorId="7AC345E4" wp14:editId="7E3A4E26">
             <wp:extent cx="6426200" cy="2889250"/>
@@ -5713,6 +6116,7 @@
               <w:jc w:val="start"/>
             </w:pPr>
             <w:r>
+              <w:lastRenderedPageBreak/>
               <w:t>/xai/{xai_id}&amp;{task_id}</w:t>
             </w:r>
           </w:p>
@@ -8568,6 +8972,15 @@
       <w:iCs/>
     </w:rPr>
   </w:style>
+  <w:style w:type="paragraph" w:styleId="NoSpacing">
+    <w:name w:val="No Spacing"/>
+    <w:uiPriority w:val="1"/>
+    <w:qFormat/>
+    <w:rsid w:val="00857469"/>
+    <w:pPr>
+      <w:jc w:val="center"/>
+    </w:pPr>
+  </w:style>
 </w:styles>
 </file>
 

--- a/docs/Design Document.docx
+++ b/docs/Design Document.docx
@@ -804,7 +804,7 @@
         <w:pStyle w:val="Heading2"/>
       </w:pPr>
       <w:r>
-        <w:t>User Story 4: Evaluation of the XAI methods</w:t>
+        <w:t>User Story 4: Evaluation of the XAI methods}</w:t>
       </w:r>
     </w:p>
     <w:p>
@@ -1301,411 +1301,6 @@
         </w:rPr>
         <w:t xml:space="preserve"> </w:t>
       </w:r>
-    </w:p>
-    <w:p>
-      <w:pPr>
-        <w:pStyle w:val="Heading1"/>
-      </w:pPr>
-      <w:r>
-        <w:t>Collect XAI Provenance Data</w:t>
-      </w:r>
-    </w:p>
-    <w:p>
-      <w:pPr>
-        <w:pStyle w:val="BodyText"/>
-        <w:jc w:val="start"/>
-        <w:rPr>
-          <w:lang w:val="en-US"/>
-        </w:rPr>
-      </w:pPr>
-      <w:r>
-        <w:rPr>
-          <w:lang w:val="en-US"/>
-        </w:rPr>
-        <w:t xml:space="preserve">Provenance metadata refers to information about the origins and history of </w:t>
-      </w:r>
-      <w:r>
-        <w:rPr>
-          <w:lang w:val="en-US"/>
-        </w:rPr>
-        <w:t>the</w:t>
-      </w:r>
-      <w:r>
-        <w:rPr>
-          <w:lang w:val="en-US"/>
-        </w:rPr>
-        <w:t xml:space="preserve"> data. Collecting provenance metadata can help provide a </w:t>
-      </w:r>
-      <w:r>
-        <w:rPr>
-          <w:lang w:val="en-US"/>
-        </w:rPr>
-        <w:t>transparent</w:t>
-      </w:r>
-      <w:r>
-        <w:rPr>
-          <w:lang w:val="en-US"/>
-        </w:rPr>
-        <w:t xml:space="preserve"> and traceable record of the </w:t>
-      </w:r>
-      <w:r>
-        <w:rPr>
-          <w:lang w:val="en-US"/>
-        </w:rPr>
-        <w:t>XAI service</w:t>
-      </w:r>
-      <w:r>
-        <w:rPr>
-          <w:lang w:val="en-US"/>
-        </w:rPr>
-        <w:t xml:space="preserve">, which can be </w:t>
-      </w:r>
-      <w:r>
-        <w:rPr>
-          <w:lang w:val="en-US"/>
-        </w:rPr>
-        <w:t xml:space="preserve">helpful </w:t>
-      </w:r>
-      <w:r>
-        <w:rPr>
-          <w:lang w:val="en-US"/>
-        </w:rPr>
-        <w:t>for</w:t>
-      </w:r>
-      <w:r>
-        <w:rPr>
-          <w:lang w:val="en-US"/>
-        </w:rPr>
-        <w:t xml:space="preserve"> </w:t>
-      </w:r>
-      <w:r>
-        <w:rPr>
-          <w:lang w:val="en-US"/>
-        </w:rPr>
-        <w:t xml:space="preserve">various purposes, such as debugging, auditing, recognizing bias </w:t>
-      </w:r>
-      <w:r>
-        <w:rPr>
-          <w:lang w:val="en-US"/>
-        </w:rPr>
-        <w:t xml:space="preserve">and </w:t>
-      </w:r>
-      <w:r>
-        <w:rPr>
-          <w:lang w:val="en-US"/>
-        </w:rPr>
-        <w:t>reviewing operations</w:t>
-      </w:r>
-      <w:r>
-        <w:rPr>
-          <w:lang w:val="en-US"/>
-        </w:rPr>
-        <w:t>.</w:t>
-      </w:r>
-    </w:p>
-    <w:p>
-      <w:pPr>
-        <w:pStyle w:val="BodyText"/>
-        <w:jc w:val="start"/>
-        <w:rPr>
-          <w:lang w:val="en-US"/>
-        </w:rPr>
-      </w:pPr>
-      <w:r>
-        <w:rPr>
-          <w:lang w:val="en-US"/>
-        </w:rPr>
-        <w:t>R</w:t>
-      </w:r>
-      <w:r>
-        <w:rPr>
-          <w:lang w:val="en-US"/>
-        </w:rPr>
-        <w:t>ecent stud</w:t>
-      </w:r>
-      <w:r>
-        <w:rPr>
-          <w:lang w:val="en-US"/>
-        </w:rPr>
-        <w:t xml:space="preserve">ies </w:t>
-      </w:r>
-      <w:r>
-        <w:rPr>
-          <w:lang w:val="en-US"/>
-        </w:rPr>
-        <w:t xml:space="preserve">conclude that data provenance is </w:t>
-      </w:r>
-      <w:r>
-        <w:rPr>
-          <w:lang w:val="en-US"/>
-        </w:rPr>
-        <w:t>essential</w:t>
-      </w:r>
-      <w:r>
-        <w:rPr>
-          <w:lang w:val="en-US"/>
-        </w:rPr>
-        <w:t xml:space="preserve"> to improve responsible AI-based systems.</w:t>
-      </w:r>
-      <w:r>
-        <w:rPr>
-          <w:lang w:val="en-US"/>
-        </w:rPr>
-        <w:t xml:space="preserve"> </w:t>
-      </w:r>
-      <w:r>
-        <w:rPr>
-          <w:lang w:val="en-US"/>
-        </w:rPr>
-        <w:t>This provenance metadata from XAI operations involves identifying the data sources, establishing procedures for organizing the metadata, and defining the roles and responsibilities of the people involved.</w:t>
-      </w:r>
-      <w:r>
-        <w:rPr>
-          <w:lang w:val="en-US"/>
-        </w:rPr>
-        <w:t xml:space="preserve"> With the XAI provenance data, the user should able to reproduce the XAI tasks. Then, the user could audit the existing executions, which could lead to bias in the XAI operations. </w:t>
-      </w:r>
-      <w:r>
-        <w:rPr>
-          <w:lang w:val="en-US"/>
-        </w:rPr>
-        <w:t>Users can trace the provenance metadata of XAI</w:t>
-      </w:r>
-      <w:r>
-        <w:rPr>
-          <w:lang w:val="en-US"/>
-        </w:rPr>
-        <w:t xml:space="preserve"> to review the roles and operation logs. </w:t>
-      </w:r>
-    </w:p>
-    <w:p>
-      <w:pPr>
-        <w:jc w:val="start"/>
-      </w:pPr>
-      <w:r>
-        <w:t>According to the objectives above, the type of provenance metadata is listed following:</w:t>
-      </w:r>
-    </w:p>
-    <w:p>
-      <w:pPr>
-        <w:pStyle w:val="Heading3"/>
-      </w:pPr>
-      <w:r>
-        <w:t>User or owner of the XAI tasks</w:t>
-      </w:r>
-    </w:p>
-    <w:p>
-      <w:pPr>
-        <w:pStyle w:val="NoSpacing"/>
-        <w:jc w:val="start"/>
-      </w:pPr>
-      <w:r>
-        <w:t xml:space="preserve">XAI service should record the user or owner of the XAI tasks. This is essential for identifying the user's role and responsibilities and protecting the privacy and the right to retrieve data. </w:t>
-      </w:r>
-    </w:p>
-    <w:p>
-      <w:pPr>
-        <w:pStyle w:val="Heading3"/>
-      </w:pPr>
-      <w:r>
-        <w:t>The registered instance information</w:t>
-      </w:r>
-    </w:p>
-    <w:p>
-      <w:pPr>
-        <w:pStyle w:val="NoSpacing"/>
-        <w:jc w:val="start"/>
-      </w:pPr>
-      <w:r>
-        <w:t xml:space="preserve">We use the design of the </w:t>
-      </w:r>
-      <w:r>
-        <w:t>coordination</w:t>
-      </w:r>
-      <w:r>
-        <w:t xml:space="preserve"> center.</w:t>
-      </w:r>
-      <w:r>
-        <w:t xml:space="preserve"> The microservices are registered as instances. The </w:t>
-      </w:r>
-      <w:r>
-        <w:t>registered instance</w:t>
-      </w:r>
-      <w:r>
-        <w:t xml:space="preserve"> information should be recorded in the following ways:</w:t>
-      </w:r>
-    </w:p>
-    <w:p>
-      <w:pPr>
-        <w:pStyle w:val="NoSpacing"/>
-        <w:jc w:val="start"/>
-      </w:pPr>
-      <w:r>
-        <w:t>For instance</w:t>
-      </w:r>
-      <w:r>
-        <w:t>,</w:t>
-      </w:r>
-      <w:r>
-        <w:t xml:space="preserve"> </w:t>
-      </w:r>
-      <w:r>
-        <w:t xml:space="preserve">they </w:t>
-      </w:r>
-      <w:r>
-        <w:rPr>
-          <w:rFonts w:hint="eastAsia"/>
-          <w:lang w:eastAsia="zh-CN"/>
-        </w:rPr>
-        <w:t>a</w:t>
-      </w:r>
-      <w:r>
-        <w:t xml:space="preserve">re registered and provided by the user. The metadata should be endpoints, time logs, and instance owners. </w:t>
-      </w:r>
-      <w:r>
-        <w:t xml:space="preserve">The user should be able to identify the instance and </w:t>
-      </w:r>
-      <w:r>
-        <w:t>track the history logs</w:t>
-      </w:r>
-      <w:r>
-        <w:t xml:space="preserve"> through the metadata. </w:t>
-      </w:r>
-    </w:p>
-    <w:p>
-      <w:pPr>
-        <w:pStyle w:val="NoSpacing"/>
-        <w:jc w:val="start"/>
-      </w:pPr>
-      <w:r>
-        <w:t xml:space="preserve">For the instance that XAI service provided. The source code and settings are additional provenance metadata. This includes algorithm transparency to the user. </w:t>
-      </w:r>
-    </w:p>
-    <w:p>
-      <w:pPr>
-        <w:pStyle w:val="Heading3"/>
-      </w:pPr>
-      <w:r>
-        <w:t xml:space="preserve">The executed XAI task and pipeline settings </w:t>
-      </w:r>
-    </w:p>
-    <w:p>
-      <w:pPr>
-        <w:pStyle w:val="NoSpacing"/>
-      </w:pPr>
-      <w:r>
-        <w:t xml:space="preserve">The XAI service should record a log of executed tasks and </w:t>
-      </w:r>
-      <w:r>
-        <w:t xml:space="preserve">a </w:t>
-      </w:r>
-      <w:r>
-        <w:t>pipelin</w:t>
-      </w:r>
-      <w:r>
-        <w:t>e</w:t>
-      </w:r>
-      <w:r>
-        <w:t xml:space="preserve"> containing the </w:t>
-      </w:r>
-      <w:r>
-        <w:t>information to reproduce the execution.</w:t>
-      </w:r>
-    </w:p>
-    <w:p>
-      <w:pPr>
-        <w:pStyle w:val="Heading3"/>
-      </w:pPr>
-      <w:r>
-        <w:t>The timestamp of the XAI operations</w:t>
-      </w:r>
-    </w:p>
-    <w:p>
-      <w:pPr>
-        <w:jc w:val="start"/>
-        <w:rPr>
-          <w:rFonts w:hint="eastAsia"/>
-          <w:lang w:eastAsia="zh-CN"/>
-        </w:rPr>
-      </w:pPr>
-      <w:r>
-        <w:rPr>
-          <w:lang w:eastAsia="zh-CN"/>
-        </w:rPr>
-        <w:t>For each task or pipeline, the execution timestamp should be recorded</w:t>
-      </w:r>
-    </w:p>
-    <w:p>
-      <w:pPr>
-        <w:pStyle w:val="BodyText"/>
-        <w:jc w:val="start"/>
-        <w:rPr>
-          <w:lang w:val="en-US"/>
-        </w:rPr>
-      </w:pPr>
-      <w:r>
-        <w:rPr>
-          <w:lang w:val="en-US"/>
-        </w:rPr>
-        <w:t xml:space="preserve">In summary, the provenance data should include enough information that can reproduce the XAI operations results and identify the roles and logs from XAI operations. </w:t>
-      </w:r>
-      <w:r>
-        <w:rPr>
-          <w:lang w:val="en-US"/>
-        </w:rPr>
-        <w:t xml:space="preserve">Automatically collecting metadata as part of the software </w:t>
-      </w:r>
-      <w:r>
-        <w:rPr>
-          <w:lang w:val="en-US"/>
-        </w:rPr>
-        <w:t xml:space="preserve">functions. </w:t>
-      </w:r>
-      <w:r>
-        <w:rPr>
-          <w:lang w:val="en-US"/>
-        </w:rPr>
-        <w:t xml:space="preserve">The data model is presented in </w:t>
-      </w:r>
-      <w:r>
-        <w:rPr>
-          <w:lang w:val="en-US"/>
-        </w:rPr>
-        <w:t xml:space="preserve">the </w:t>
-      </w:r>
-      <w:r>
-        <w:rPr>
-          <w:lang w:val="en-US"/>
-        </w:rPr>
-        <w:t xml:space="preserve">class diagram in </w:t>
-      </w:r>
-      <w:r>
-        <w:rPr>
-          <w:lang w:val="en-US"/>
-        </w:rPr>
-        <w:t xml:space="preserve">the </w:t>
-      </w:r>
-      <w:r>
-        <w:rPr>
-          <w:lang w:val="en-US"/>
-        </w:rPr>
-        <w:t xml:space="preserve">documentation. </w:t>
-      </w:r>
-      <w:r>
-        <w:rPr>
-          <w:lang w:val="en-US"/>
-        </w:rPr>
-        <w:t>The provenance metadata will be stored in JSON format in the MongoDB database. Users can retrieve provenance metadata by id and username.</w:t>
-      </w:r>
-    </w:p>
-    <w:p>
-      <w:pPr>
-        <w:pStyle w:val="BodyText"/>
-        <w:jc w:val="start"/>
-        <w:rPr>
-          <w:lang w:val="en-US"/>
-        </w:rPr>
-      </w:pPr>
     </w:p>
     <w:p>
       <w:pPr>
@@ -2207,7 +1802,6 @@
         <w:jc w:val="both"/>
       </w:pPr>
       <w:r>
-        <w:lastRenderedPageBreak/>
         <w:t xml:space="preserve">Description: </w:t>
       </w:r>
       <w:r>
@@ -2769,493 +2363,6 @@
       </w:r>
       <w:r>
         <w:t>database.</w:t>
-      </w:r>
-    </w:p>
-    <w:p>
-      <w:pPr>
-        <w:ind w:firstLine="14.40pt"/>
-        <w:jc w:val="both"/>
-      </w:pPr>
-      <w:r>
-        <w:tab/>
-      </w:r>
-      <w:r>
-        <w:t>Functional Requirements</w:t>
-      </w:r>
-      <w:r>
-        <w:t xml:space="preserve">: </w:t>
-      </w:r>
-      <w:r>
-        <w:t xml:space="preserve">After </w:t>
-      </w:r>
-      <w:r>
-        <w:t xml:space="preserve">running the task, the results are saved in </w:t>
-      </w:r>
-      <w:r>
-        <w:t xml:space="preserve">the </w:t>
-      </w:r>
-      <w:r>
-        <w:t>database. User</w:t>
-      </w:r>
-      <w:r>
-        <w:t>s</w:t>
-      </w:r>
-      <w:r>
-        <w:t xml:space="preserve"> can retri</w:t>
-      </w:r>
-      <w:r>
-        <w:t>e</w:t>
-      </w:r>
-      <w:r>
-        <w:t xml:space="preserve">ve the result from </w:t>
-      </w:r>
-      <w:r>
-        <w:t xml:space="preserve">the </w:t>
-      </w:r>
-      <w:r>
-        <w:t xml:space="preserve">database by </w:t>
-      </w:r>
-      <w:r>
-        <w:t>task id.</w:t>
-      </w:r>
-      <w:r>
-        <w:t xml:space="preserve"> </w:t>
-      </w:r>
-    </w:p>
-    <w:p>
-      <w:pPr>
-        <w:ind w:firstLine="36pt"/>
-        <w:jc w:val="both"/>
-      </w:pPr>
-      <w:r>
-        <w:t>Tech Stack</w:t>
-      </w:r>
-      <w:r>
-        <w:t>: HTTP, REST API, NoSQL Database server, Microservice, frontend.</w:t>
-      </w:r>
-    </w:p>
-    <w:p>
-      <w:pPr>
-        <w:ind w:firstLine="14.40pt"/>
-        <w:jc w:val="both"/>
-      </w:pPr>
-      <w:r>
-        <w:tab/>
-      </w:r>
-      <w:r>
-        <w:t>External Interface</w:t>
-      </w:r>
-      <w:r>
-        <w:t>: frontend</w:t>
-      </w:r>
-    </w:p>
-    <w:p>
-      <w:pPr>
-        <w:jc w:val="start"/>
-      </w:pPr>
-    </w:p>
-    <w:p>
-      <w:pPr>
-        <w:pStyle w:val="Heading2"/>
-      </w:pPr>
-      <w:r>
-        <w:t>Software Requirements Specification</w:t>
-      </w:r>
-      <w:r>
-        <w:t xml:space="preserve"> for Pipeline</w:t>
-      </w:r>
-    </w:p>
-    <w:p>
-      <w:pPr>
-        <w:pStyle w:val="Heading3"/>
-      </w:pPr>
-      <w:r>
-        <w:t xml:space="preserve">Create </w:t>
-      </w:r>
-      <w:r>
-        <w:t>Pipeline</w:t>
-      </w:r>
-    </w:p>
-    <w:p>
-      <w:pPr>
-        <w:ind w:firstLine="36pt"/>
-        <w:jc w:val="both"/>
-      </w:pPr>
-      <w:r>
-        <w:t xml:space="preserve">Description: </w:t>
-      </w:r>
-      <w:r>
-        <w:t>The u</w:t>
-      </w:r>
-      <w:r>
-        <w:t xml:space="preserve">ser can create a </w:t>
-      </w:r>
-      <w:r>
-        <w:t>pipeline</w:t>
-      </w:r>
-      <w:r>
-        <w:t xml:space="preserve">. </w:t>
-      </w:r>
-    </w:p>
-    <w:p>
-      <w:pPr>
-        <w:ind w:firstLine="14.40pt"/>
-        <w:jc w:val="both"/>
-      </w:pPr>
-      <w:r>
-        <w:tab/>
-      </w:r>
-      <w:r>
-        <w:t>Functional Requirements</w:t>
-      </w:r>
-      <w:r>
-        <w:t xml:space="preserve">: user can create a </w:t>
-      </w:r>
-      <w:r>
-        <w:t>pipeline</w:t>
-      </w:r>
-      <w:r>
-        <w:t xml:space="preserve"> by giv</w:t>
-      </w:r>
-      <w:r>
-        <w:t>ing</w:t>
-      </w:r>
-      <w:r>
-        <w:t xml:space="preserve"> </w:t>
-      </w:r>
-      <w:r>
-        <w:t xml:space="preserve">the </w:t>
-      </w:r>
-      <w:r>
-        <w:t>pipeline</w:t>
-      </w:r>
-      <w:r>
-        <w:t xml:space="preserve"> name, </w:t>
-      </w:r>
-      <w:r>
-        <w:t>pipeline</w:t>
-      </w:r>
-      <w:r>
-        <w:t xml:space="preserve"> description</w:t>
-      </w:r>
-      <w:r>
-        <w:t>,</w:t>
-      </w:r>
-      <w:r>
-        <w:t xml:space="preserve"> </w:t>
-      </w:r>
-      <w:r>
-        <w:t xml:space="preserve">pipeline </w:t>
-      </w:r>
-      <w:r>
-        <w:t xml:space="preserve">owner and so on. </w:t>
-      </w:r>
-      <w:r>
-        <w:t>C</w:t>
-      </w:r>
-      <w:r>
-        <w:t>o</w:t>
-      </w:r>
-      <w:r>
-        <w:t xml:space="preserve">llect the </w:t>
-      </w:r>
-      <w:r>
-        <w:t>four instan</w:t>
-      </w:r>
-      <w:r>
-        <w:t>c</w:t>
-      </w:r>
-      <w:r>
-        <w:t xml:space="preserve">e id and other information to make the pipeline. The data model has </w:t>
-      </w:r>
-      <w:r>
-        <w:t>a</w:t>
-      </w:r>
-      <w:r>
-        <w:t xml:space="preserve"> detailed information list. </w:t>
-      </w:r>
-      <w:r>
-        <w:t>Then, the service generate</w:t>
-      </w:r>
-      <w:r>
-        <w:t>s</w:t>
-      </w:r>
-      <w:r>
-        <w:t xml:space="preserve"> and record</w:t>
-      </w:r>
-      <w:r>
-        <w:t>s</w:t>
-      </w:r>
-      <w:r>
-        <w:t xml:space="preserve"> creation time and </w:t>
-      </w:r>
-      <w:r>
-        <w:t>pipeline</w:t>
-      </w:r>
-      <w:r>
-        <w:t xml:space="preserve">_id. The created identical information </w:t>
-      </w:r>
-      <w:r>
-        <w:t xml:space="preserve">is </w:t>
-      </w:r>
-      <w:r>
-        <w:t xml:space="preserve">return to </w:t>
-      </w:r>
-      <w:r>
-        <w:t xml:space="preserve">the </w:t>
-      </w:r>
-      <w:r>
-        <w:t>user.</w:t>
-      </w:r>
-    </w:p>
-    <w:p>
-      <w:pPr>
-        <w:ind w:firstLine="36pt"/>
-        <w:jc w:val="both"/>
-      </w:pPr>
-      <w:r>
-        <w:t>Tech Stack</w:t>
-      </w:r>
-      <w:r>
-        <w:t>: HTTP, REST API, NoSQL Database server</w:t>
-      </w:r>
-    </w:p>
-    <w:p>
-      <w:pPr>
-        <w:ind w:firstLine="14.40pt"/>
-        <w:jc w:val="both"/>
-      </w:pPr>
-      <w:r>
-        <w:tab/>
-      </w:r>
-      <w:r>
-        <w:t>External Interface</w:t>
-      </w:r>
-      <w:r>
-        <w:t xml:space="preserve">: frontend, coordination center </w:t>
-      </w:r>
-    </w:p>
-    <w:p>
-      <w:pPr>
-        <w:ind w:firstLine="14.40pt"/>
-        <w:jc w:val="both"/>
-      </w:pPr>
-    </w:p>
-    <w:p>
-      <w:pPr>
-        <w:pStyle w:val="Heading3"/>
-      </w:pPr>
-      <w:r>
-        <w:t>Updat</w:t>
-      </w:r>
-      <w:r>
-        <w:t>e</w:t>
-      </w:r>
-      <w:r>
-        <w:t xml:space="preserve"> Pipeline</w:t>
-      </w:r>
-    </w:p>
-    <w:p>
-      <w:pPr>
-        <w:ind w:firstLine="36pt"/>
-        <w:jc w:val="both"/>
-      </w:pPr>
-      <w:r>
-        <w:t>Description: Update the pipeline set.</w:t>
-      </w:r>
-    </w:p>
-    <w:p>
-      <w:pPr>
-        <w:ind w:firstLine="14.40pt"/>
-        <w:jc w:val="both"/>
-      </w:pPr>
-      <w:r>
-        <w:tab/>
-      </w:r>
-      <w:r>
-        <w:t>Functional Requirements</w:t>
-      </w:r>
-      <w:r>
-        <w:t xml:space="preserve">: </w:t>
-      </w:r>
-      <w:r>
-        <w:t>The u</w:t>
-      </w:r>
-      <w:r>
-        <w:t xml:space="preserve">ser can update the setting according to the provided pipeline id. Only the pipeline owner can update their pipelines. </w:t>
-      </w:r>
-      <w:r>
-        <w:t>The c</w:t>
-      </w:r>
-      <w:r>
-        <w:t xml:space="preserve">reation time </w:t>
-      </w:r>
-      <w:r>
-        <w:t xml:space="preserve">does </w:t>
-      </w:r>
-      <w:r>
-        <w:t>not change. Record update time and history log.</w:t>
-      </w:r>
-    </w:p>
-    <w:p>
-      <w:pPr>
-        <w:ind w:firstLine="36pt"/>
-        <w:jc w:val="both"/>
-      </w:pPr>
-      <w:r>
-        <w:t>Tech Stack</w:t>
-      </w:r>
-      <w:r>
-        <w:t>: HTTP, REST API, NoSQL Database server</w:t>
-      </w:r>
-    </w:p>
-    <w:p>
-      <w:pPr>
-        <w:ind w:firstLine="14.40pt"/>
-        <w:jc w:val="both"/>
-      </w:pPr>
-      <w:r>
-        <w:tab/>
-      </w:r>
-      <w:r>
-        <w:t>External Interface</w:t>
-      </w:r>
-      <w:r>
-        <w:t>: frontend, coordination center</w:t>
-      </w:r>
-    </w:p>
-    <w:p>
-      <w:pPr>
-        <w:jc w:val="start"/>
-      </w:pPr>
-    </w:p>
-    <w:p>
-      <w:pPr>
-        <w:pStyle w:val="Heading3"/>
-      </w:pPr>
-      <w:r>
-        <w:t>Delete Pipeline</w:t>
-      </w:r>
-    </w:p>
-    <w:p>
-      <w:pPr>
-        <w:ind w:firstLine="36pt"/>
-        <w:jc w:val="both"/>
-      </w:pPr>
-      <w:r>
-        <w:t xml:space="preserve">Description: Delete the </w:t>
-      </w:r>
-      <w:r>
-        <w:t>pipeline</w:t>
-      </w:r>
-      <w:r>
-        <w:t>.</w:t>
-      </w:r>
-    </w:p>
-    <w:p>
-      <w:pPr>
-        <w:ind w:firstLine="14.40pt"/>
-        <w:jc w:val="both"/>
-      </w:pPr>
-      <w:r>
-        <w:tab/>
-      </w:r>
-      <w:r>
-        <w:t>Functional Requirements</w:t>
-      </w:r>
-      <w:r>
-        <w:t xml:space="preserve">: The </w:t>
-      </w:r>
-      <w:r>
-        <w:t>pipeline</w:t>
-      </w:r>
-      <w:r>
-        <w:t xml:space="preserve"> owner can delete the </w:t>
-      </w:r>
-      <w:r>
-        <w:t>pipeline</w:t>
-      </w:r>
-      <w:r>
-        <w:t xml:space="preserve"> and relev</w:t>
-      </w:r>
-      <w:r>
-        <w:t>a</w:t>
-      </w:r>
-      <w:r>
-        <w:t>nt data.</w:t>
-      </w:r>
-    </w:p>
-    <w:p>
-      <w:pPr>
-        <w:ind w:firstLine="36pt"/>
-        <w:jc w:val="both"/>
-      </w:pPr>
-      <w:r>
-        <w:t>Tech Stack</w:t>
-      </w:r>
-      <w:r>
-        <w:t>: HTTP, REST API, NoSQL Database server</w:t>
-      </w:r>
-    </w:p>
-    <w:p>
-      <w:pPr>
-        <w:ind w:firstLine="14.40pt"/>
-        <w:jc w:val="both"/>
-      </w:pPr>
-      <w:r>
-        <w:tab/>
-      </w:r>
-      <w:r>
-        <w:t>External Interface</w:t>
-      </w:r>
-      <w:r>
-        <w:t>: frontend, coordination center</w:t>
-      </w:r>
-    </w:p>
-    <w:p>
-      <w:pPr>
-        <w:jc w:val="both"/>
-      </w:pPr>
-    </w:p>
-    <w:p>
-      <w:pPr>
-        <w:pStyle w:val="Heading3"/>
-      </w:pPr>
-      <w:r>
-        <w:t>Execute Pipeline</w:t>
-      </w:r>
-    </w:p>
-    <w:p>
-      <w:pPr>
-        <w:ind w:firstLine="36pt"/>
-        <w:jc w:val="both"/>
-      </w:pPr>
-      <w:r>
-        <w:t>Description: User can commend on execut</w:t>
-      </w:r>
-      <w:r>
-        <w:t>ing</w:t>
-      </w:r>
-      <w:r>
-        <w:t xml:space="preserve"> </w:t>
-      </w:r>
-      <w:r>
-        <w:t>pipeline</w:t>
-      </w:r>
-      <w:r>
-        <w:t xml:space="preserve"> by given </w:t>
-      </w:r>
-      <w:r>
-        <w:t>pipeline</w:t>
-      </w:r>
-      <w:r>
-        <w:t xml:space="preserve"> id or </w:t>
-      </w:r>
-      <w:r>
-        <w:t>pipeline</w:t>
-      </w:r>
-      <w:r>
-        <w:t xml:space="preserve"> name.</w:t>
       </w:r>
     </w:p>
     <w:p>
@@ -3271,6 +2378,493 @@
         <w:t>Functional Requirements</w:t>
       </w:r>
       <w:r>
+        <w:t xml:space="preserve">: </w:t>
+      </w:r>
+      <w:r>
+        <w:t xml:space="preserve">After </w:t>
+      </w:r>
+      <w:r>
+        <w:t xml:space="preserve">running the task, the results are saved in </w:t>
+      </w:r>
+      <w:r>
+        <w:t xml:space="preserve">the </w:t>
+      </w:r>
+      <w:r>
+        <w:t>database. User</w:t>
+      </w:r>
+      <w:r>
+        <w:t>s</w:t>
+      </w:r>
+      <w:r>
+        <w:t xml:space="preserve"> can retri</w:t>
+      </w:r>
+      <w:r>
+        <w:t>e</w:t>
+      </w:r>
+      <w:r>
+        <w:t xml:space="preserve">ve the result from </w:t>
+      </w:r>
+      <w:r>
+        <w:t xml:space="preserve">the </w:t>
+      </w:r>
+      <w:r>
+        <w:t xml:space="preserve">database by </w:t>
+      </w:r>
+      <w:r>
+        <w:t>task id.</w:t>
+      </w:r>
+      <w:r>
+        <w:t xml:space="preserve"> </w:t>
+      </w:r>
+    </w:p>
+    <w:p>
+      <w:pPr>
+        <w:ind w:firstLine="36pt"/>
+        <w:jc w:val="both"/>
+      </w:pPr>
+      <w:r>
+        <w:t>Tech Stack</w:t>
+      </w:r>
+      <w:r>
+        <w:t>: HTTP, REST API, NoSQL Database server, Microservice, frontend.</w:t>
+      </w:r>
+    </w:p>
+    <w:p>
+      <w:pPr>
+        <w:ind w:firstLine="14.40pt"/>
+        <w:jc w:val="both"/>
+      </w:pPr>
+      <w:r>
+        <w:tab/>
+      </w:r>
+      <w:r>
+        <w:t>External Interface</w:t>
+      </w:r>
+      <w:r>
+        <w:t>: frontend</w:t>
+      </w:r>
+    </w:p>
+    <w:p>
+      <w:pPr>
+        <w:jc w:val="start"/>
+      </w:pPr>
+    </w:p>
+    <w:p>
+      <w:pPr>
+        <w:pStyle w:val="Heading2"/>
+      </w:pPr>
+      <w:r>
+        <w:t>Software Requirements Specification</w:t>
+      </w:r>
+      <w:r>
+        <w:t xml:space="preserve"> for Pipeline</w:t>
+      </w:r>
+    </w:p>
+    <w:p>
+      <w:pPr>
+        <w:pStyle w:val="Heading3"/>
+      </w:pPr>
+      <w:r>
+        <w:t xml:space="preserve">Create </w:t>
+      </w:r>
+      <w:r>
+        <w:t>Pipeline</w:t>
+      </w:r>
+    </w:p>
+    <w:p>
+      <w:pPr>
+        <w:ind w:firstLine="36pt"/>
+        <w:jc w:val="both"/>
+      </w:pPr>
+      <w:r>
+        <w:t xml:space="preserve">Description: </w:t>
+      </w:r>
+      <w:r>
+        <w:t>The u</w:t>
+      </w:r>
+      <w:r>
+        <w:t xml:space="preserve">ser can create a </w:t>
+      </w:r>
+      <w:r>
+        <w:t>pipeline</w:t>
+      </w:r>
+      <w:r>
+        <w:t xml:space="preserve">. </w:t>
+      </w:r>
+    </w:p>
+    <w:p>
+      <w:pPr>
+        <w:ind w:firstLine="14.40pt"/>
+        <w:jc w:val="both"/>
+      </w:pPr>
+      <w:r>
+        <w:tab/>
+      </w:r>
+      <w:r>
+        <w:t>Functional Requirements</w:t>
+      </w:r>
+      <w:r>
+        <w:t xml:space="preserve">: user can create a </w:t>
+      </w:r>
+      <w:r>
+        <w:t>pipeline</w:t>
+      </w:r>
+      <w:r>
+        <w:t xml:space="preserve"> by giv</w:t>
+      </w:r>
+      <w:r>
+        <w:t>ing</w:t>
+      </w:r>
+      <w:r>
+        <w:t xml:space="preserve"> </w:t>
+      </w:r>
+      <w:r>
+        <w:t xml:space="preserve">the </w:t>
+      </w:r>
+      <w:r>
+        <w:t>pipeline</w:t>
+      </w:r>
+      <w:r>
+        <w:t xml:space="preserve"> name, </w:t>
+      </w:r>
+      <w:r>
+        <w:t>pipeline</w:t>
+      </w:r>
+      <w:r>
+        <w:t xml:space="preserve"> description</w:t>
+      </w:r>
+      <w:r>
+        <w:t>,</w:t>
+      </w:r>
+      <w:r>
+        <w:t xml:space="preserve"> </w:t>
+      </w:r>
+      <w:r>
+        <w:t xml:space="preserve">pipeline </w:t>
+      </w:r>
+      <w:r>
+        <w:t xml:space="preserve">owner and so on. </w:t>
+      </w:r>
+      <w:r>
+        <w:t>C</w:t>
+      </w:r>
+      <w:r>
+        <w:t>o</w:t>
+      </w:r>
+      <w:r>
+        <w:t xml:space="preserve">llect the </w:t>
+      </w:r>
+      <w:r>
+        <w:t>four instan</w:t>
+      </w:r>
+      <w:r>
+        <w:t>c</w:t>
+      </w:r>
+      <w:r>
+        <w:t xml:space="preserve">e id and other information to make the pipeline. The data model has </w:t>
+      </w:r>
+      <w:r>
+        <w:t>a</w:t>
+      </w:r>
+      <w:r>
+        <w:t xml:space="preserve"> detailed information list. </w:t>
+      </w:r>
+      <w:r>
+        <w:t>Then, the service generate</w:t>
+      </w:r>
+      <w:r>
+        <w:t>s</w:t>
+      </w:r>
+      <w:r>
+        <w:t xml:space="preserve"> and record</w:t>
+      </w:r>
+      <w:r>
+        <w:t>s</w:t>
+      </w:r>
+      <w:r>
+        <w:t xml:space="preserve"> creation time and </w:t>
+      </w:r>
+      <w:r>
+        <w:t>pipeline</w:t>
+      </w:r>
+      <w:r>
+        <w:t xml:space="preserve">_id. The created identical information </w:t>
+      </w:r>
+      <w:r>
+        <w:t xml:space="preserve">is </w:t>
+      </w:r>
+      <w:r>
+        <w:t xml:space="preserve">return to </w:t>
+      </w:r>
+      <w:r>
+        <w:t xml:space="preserve">the </w:t>
+      </w:r>
+      <w:r>
+        <w:t>user.</w:t>
+      </w:r>
+    </w:p>
+    <w:p>
+      <w:pPr>
+        <w:ind w:firstLine="36pt"/>
+        <w:jc w:val="both"/>
+      </w:pPr>
+      <w:r>
+        <w:t>Tech Stack</w:t>
+      </w:r>
+      <w:r>
+        <w:t>: HTTP, REST API, NoSQL Database server</w:t>
+      </w:r>
+    </w:p>
+    <w:p>
+      <w:pPr>
+        <w:ind w:firstLine="14.40pt"/>
+        <w:jc w:val="both"/>
+      </w:pPr>
+      <w:r>
+        <w:tab/>
+      </w:r>
+      <w:r>
+        <w:t>External Interface</w:t>
+      </w:r>
+      <w:r>
+        <w:t xml:space="preserve">: frontend, coordination center </w:t>
+      </w:r>
+    </w:p>
+    <w:p>
+      <w:pPr>
+        <w:ind w:firstLine="14.40pt"/>
+        <w:jc w:val="both"/>
+      </w:pPr>
+    </w:p>
+    <w:p>
+      <w:pPr>
+        <w:pStyle w:val="Heading3"/>
+      </w:pPr>
+      <w:r>
+        <w:t>Updat</w:t>
+      </w:r>
+      <w:r>
+        <w:t>e</w:t>
+      </w:r>
+      <w:r>
+        <w:t xml:space="preserve"> Pipeline</w:t>
+      </w:r>
+    </w:p>
+    <w:p>
+      <w:pPr>
+        <w:ind w:firstLine="36pt"/>
+        <w:jc w:val="both"/>
+      </w:pPr>
+      <w:r>
+        <w:t>Description: Update the pipeline set.</w:t>
+      </w:r>
+    </w:p>
+    <w:p>
+      <w:pPr>
+        <w:ind w:firstLine="14.40pt"/>
+        <w:jc w:val="both"/>
+      </w:pPr>
+      <w:r>
+        <w:tab/>
+      </w:r>
+      <w:r>
+        <w:t>Functional Requirements</w:t>
+      </w:r>
+      <w:r>
+        <w:t xml:space="preserve">: </w:t>
+      </w:r>
+      <w:r>
+        <w:t>The u</w:t>
+      </w:r>
+      <w:r>
+        <w:t xml:space="preserve">ser can update the setting according to the provided pipeline id. Only the pipeline owner can update their pipelines. </w:t>
+      </w:r>
+      <w:r>
+        <w:t>The c</w:t>
+      </w:r>
+      <w:r>
+        <w:t xml:space="preserve">reation time </w:t>
+      </w:r>
+      <w:r>
+        <w:t xml:space="preserve">does </w:t>
+      </w:r>
+      <w:r>
+        <w:t>not change. Record update time and history log.</w:t>
+      </w:r>
+    </w:p>
+    <w:p>
+      <w:pPr>
+        <w:ind w:firstLine="36pt"/>
+        <w:jc w:val="both"/>
+      </w:pPr>
+      <w:r>
+        <w:t>Tech Stack</w:t>
+      </w:r>
+      <w:r>
+        <w:t>: HTTP, REST API, NoSQL Database server</w:t>
+      </w:r>
+    </w:p>
+    <w:p>
+      <w:pPr>
+        <w:ind w:firstLine="14.40pt"/>
+        <w:jc w:val="both"/>
+      </w:pPr>
+      <w:r>
+        <w:tab/>
+      </w:r>
+      <w:r>
+        <w:t>External Interface</w:t>
+      </w:r>
+      <w:r>
+        <w:t>: frontend, coordination center</w:t>
+      </w:r>
+    </w:p>
+    <w:p>
+      <w:pPr>
+        <w:jc w:val="start"/>
+      </w:pPr>
+    </w:p>
+    <w:p>
+      <w:pPr>
+        <w:pStyle w:val="Heading3"/>
+      </w:pPr>
+      <w:r>
+        <w:t>Delete Pipeline</w:t>
+      </w:r>
+    </w:p>
+    <w:p>
+      <w:pPr>
+        <w:ind w:firstLine="36pt"/>
+        <w:jc w:val="both"/>
+      </w:pPr>
+      <w:r>
+        <w:t xml:space="preserve">Description: Delete the </w:t>
+      </w:r>
+      <w:r>
+        <w:t>pipeline</w:t>
+      </w:r>
+      <w:r>
+        <w:t>.</w:t>
+      </w:r>
+    </w:p>
+    <w:p>
+      <w:pPr>
+        <w:ind w:firstLine="14.40pt"/>
+        <w:jc w:val="both"/>
+      </w:pPr>
+      <w:r>
+        <w:tab/>
+      </w:r>
+      <w:r>
+        <w:t>Functional Requirements</w:t>
+      </w:r>
+      <w:r>
+        <w:t xml:space="preserve">: The </w:t>
+      </w:r>
+      <w:r>
+        <w:t>pipeline</w:t>
+      </w:r>
+      <w:r>
+        <w:t xml:space="preserve"> owner can delete the </w:t>
+      </w:r>
+      <w:r>
+        <w:t>pipeline</w:t>
+      </w:r>
+      <w:r>
+        <w:t xml:space="preserve"> and relev</w:t>
+      </w:r>
+      <w:r>
+        <w:t>a</w:t>
+      </w:r>
+      <w:r>
+        <w:t>nt data.</w:t>
+      </w:r>
+    </w:p>
+    <w:p>
+      <w:pPr>
+        <w:ind w:firstLine="36pt"/>
+        <w:jc w:val="both"/>
+      </w:pPr>
+      <w:r>
+        <w:t>Tech Stack</w:t>
+      </w:r>
+      <w:r>
+        <w:t>: HTTP, REST API, NoSQL Database server</w:t>
+      </w:r>
+    </w:p>
+    <w:p>
+      <w:pPr>
+        <w:ind w:firstLine="14.40pt"/>
+        <w:jc w:val="both"/>
+      </w:pPr>
+      <w:r>
+        <w:tab/>
+      </w:r>
+      <w:r>
+        <w:t>External Interface</w:t>
+      </w:r>
+      <w:r>
+        <w:t>: frontend, coordination center</w:t>
+      </w:r>
+    </w:p>
+    <w:p>
+      <w:pPr>
+        <w:jc w:val="both"/>
+      </w:pPr>
+    </w:p>
+    <w:p>
+      <w:pPr>
+        <w:pStyle w:val="Heading3"/>
+      </w:pPr>
+      <w:r>
+        <w:t>Execute Pipeline</w:t>
+      </w:r>
+    </w:p>
+    <w:p>
+      <w:pPr>
+        <w:ind w:firstLine="36pt"/>
+        <w:jc w:val="both"/>
+      </w:pPr>
+      <w:r>
+        <w:t>Description: User can commend on execut</w:t>
+      </w:r>
+      <w:r>
+        <w:t>ing</w:t>
+      </w:r>
+      <w:r>
+        <w:t xml:space="preserve"> </w:t>
+      </w:r>
+      <w:r>
+        <w:t>pipeline</w:t>
+      </w:r>
+      <w:r>
+        <w:t xml:space="preserve"> by given </w:t>
+      </w:r>
+      <w:r>
+        <w:t>pipeline</w:t>
+      </w:r>
+      <w:r>
+        <w:t xml:space="preserve"> id or </w:t>
+      </w:r>
+      <w:r>
+        <w:t>pipeline</w:t>
+      </w:r>
+      <w:r>
+        <w:t xml:space="preserve"> name.</w:t>
+      </w:r>
+    </w:p>
+    <w:p>
+      <w:pPr>
+        <w:ind w:firstLine="14.40pt"/>
+        <w:jc w:val="both"/>
+      </w:pPr>
+      <w:r>
+        <w:tab/>
+      </w:r>
+      <w:r>
+        <w:t>Functional Requirements</w:t>
+      </w:r>
+      <w:r>
         <w:t xml:space="preserve">: With the </w:t>
       </w:r>
       <w:r>
@@ -3807,7 +3401,10 @@
         <w:t>Software Requirements Specification</w:t>
       </w:r>
       <w:r>
-        <w:t xml:space="preserve"> for functionality</w:t>
+        <w:t xml:space="preserve"> for </w:t>
+      </w:r>
+      <w:r>
+        <w:t>functionality</w:t>
       </w:r>
     </w:p>
     <w:p>
@@ -4831,6 +4428,7 @@
         <w:pStyle w:val="Heading3"/>
       </w:pPr>
       <w:r>
+        <w:lastRenderedPageBreak/>
         <w:t>Check evaluations status</w:t>
       </w:r>
     </w:p>
@@ -5008,7 +4606,6 @@
           <w:spacing w:val="-1"/>
           <w:lang w:eastAsia="x-none"/>
         </w:rPr>
-        <w:lastRenderedPageBreak/>
         <w:drawing>
           <wp:inline distT="0" distB="0" distL="0" distR="0" wp14:anchorId="7AC345E4" wp14:editId="7E3A4E26">
             <wp:extent cx="6426200" cy="2889250"/>
@@ -6116,7 +5713,6 @@
               <w:jc w:val="start"/>
             </w:pPr>
             <w:r>
-              <w:lastRenderedPageBreak/>
               <w:t>/xai/{xai_id}&amp;{task_id}</w:t>
             </w:r>
           </w:p>
@@ -8972,15 +8568,6 @@
       <w:iCs/>
     </w:rPr>
   </w:style>
-  <w:style w:type="paragraph" w:styleId="NoSpacing">
-    <w:name w:val="No Spacing"/>
-    <w:uiPriority w:val="1"/>
-    <w:qFormat/>
-    <w:rsid w:val="00857469"/>
-    <w:pPr>
-      <w:jc w:val="center"/>
-    </w:pPr>
-  </w:style>
 </w:styles>
 </file>
 

--- a/docs/Design Document.docx
+++ b/docs/Design Document.docx
@@ -804,7 +804,7 @@
         <w:pStyle w:val="Heading2"/>
       </w:pPr>
       <w:r>
-        <w:t>User Story 4: Evaluation of the XAI methods}</w:t>
+        <w:t>User Story 4: Evaluation of the XAI methods</w:t>
       </w:r>
     </w:p>
     <w:p>
@@ -1301,6 +1301,375 @@
         </w:rPr>
         <w:t xml:space="preserve"> </w:t>
       </w:r>
+    </w:p>
+    <w:p>
+      <w:pPr>
+        <w:pStyle w:val="Heading1"/>
+      </w:pPr>
+      <w:r>
+        <w:t>Collect XAI Provenance Data</w:t>
+      </w:r>
+    </w:p>
+    <w:p>
+      <w:pPr>
+        <w:pStyle w:val="BodyText"/>
+        <w:jc w:val="start"/>
+        <w:rPr>
+          <w:lang w:val="en-US"/>
+        </w:rPr>
+      </w:pPr>
+      <w:r>
+        <w:rPr>
+          <w:lang w:val="en-US"/>
+        </w:rPr>
+        <w:t xml:space="preserve">Provenance metadata refers to information about the origins and history of </w:t>
+      </w:r>
+      <w:r>
+        <w:rPr>
+          <w:lang w:val="en-US"/>
+        </w:rPr>
+        <w:t>the</w:t>
+      </w:r>
+      <w:r>
+        <w:rPr>
+          <w:lang w:val="en-US"/>
+        </w:rPr>
+        <w:t xml:space="preserve"> data. Collecting provenance metadata can help provide a </w:t>
+      </w:r>
+      <w:r>
+        <w:rPr>
+          <w:lang w:val="en-US"/>
+        </w:rPr>
+        <w:t>transparent</w:t>
+      </w:r>
+      <w:r>
+        <w:rPr>
+          <w:lang w:val="en-US"/>
+        </w:rPr>
+        <w:t xml:space="preserve"> and traceable record of the </w:t>
+      </w:r>
+      <w:r>
+        <w:rPr>
+          <w:lang w:val="en-US"/>
+        </w:rPr>
+        <w:t>XAI service</w:t>
+      </w:r>
+      <w:r>
+        <w:rPr>
+          <w:lang w:val="en-US"/>
+        </w:rPr>
+        <w:t xml:space="preserve">, which can be </w:t>
+      </w:r>
+      <w:r>
+        <w:rPr>
+          <w:lang w:val="en-US"/>
+        </w:rPr>
+        <w:t xml:space="preserve">helpful </w:t>
+      </w:r>
+      <w:r>
+        <w:rPr>
+          <w:lang w:val="en-US"/>
+        </w:rPr>
+        <w:t>for</w:t>
+      </w:r>
+      <w:r>
+        <w:rPr>
+          <w:lang w:val="en-US"/>
+        </w:rPr>
+        <w:t xml:space="preserve"> </w:t>
+      </w:r>
+      <w:r>
+        <w:rPr>
+          <w:lang w:val="en-US"/>
+        </w:rPr>
+        <w:t xml:space="preserve">various purposes, such as debugging, auditing, recognizing bias </w:t>
+      </w:r>
+      <w:r>
+        <w:rPr>
+          <w:lang w:val="en-US"/>
+        </w:rPr>
+        <w:t xml:space="preserve">and </w:t>
+      </w:r>
+      <w:r>
+        <w:rPr>
+          <w:lang w:val="en-US"/>
+        </w:rPr>
+        <w:t>reviewing operations</w:t>
+      </w:r>
+      <w:r>
+        <w:rPr>
+          <w:lang w:val="en-US"/>
+        </w:rPr>
+        <w:t>.</w:t>
+      </w:r>
+    </w:p>
+    <w:p>
+      <w:pPr>
+        <w:pStyle w:val="BodyText"/>
+        <w:jc w:val="start"/>
+        <w:rPr>
+          <w:lang w:val="en-US"/>
+        </w:rPr>
+      </w:pPr>
+      <w:r>
+        <w:rPr>
+          <w:lang w:val="en-US"/>
+        </w:rPr>
+        <w:t>R</w:t>
+      </w:r>
+      <w:r>
+        <w:rPr>
+          <w:lang w:val="en-US"/>
+        </w:rPr>
+        <w:t>ecent stud</w:t>
+      </w:r>
+      <w:r>
+        <w:rPr>
+          <w:lang w:val="en-US"/>
+        </w:rPr>
+        <w:t xml:space="preserve">ies </w:t>
+      </w:r>
+      <w:r>
+        <w:rPr>
+          <w:lang w:val="en-US"/>
+        </w:rPr>
+        <w:t xml:space="preserve">conclude that data provenance is </w:t>
+      </w:r>
+      <w:r>
+        <w:rPr>
+          <w:lang w:val="en-US"/>
+        </w:rPr>
+        <w:t>essential</w:t>
+      </w:r>
+      <w:r>
+        <w:rPr>
+          <w:lang w:val="en-US"/>
+        </w:rPr>
+        <w:t xml:space="preserve"> to improve responsible AI-based systems.</w:t>
+      </w:r>
+      <w:r>
+        <w:rPr>
+          <w:lang w:val="en-US"/>
+        </w:rPr>
+        <w:t xml:space="preserve"> </w:t>
+      </w:r>
+      <w:r>
+        <w:rPr>
+          <w:lang w:val="en-US"/>
+        </w:rPr>
+        <w:t>This provenance metadata from XAI operations involves identifying the data sources, establishing procedures for organizing the metadata, and defining the roles and responsibilities of the people involved.</w:t>
+      </w:r>
+      <w:r>
+        <w:rPr>
+          <w:lang w:val="en-US"/>
+        </w:rPr>
+        <w:t xml:space="preserve"> With the XAI provenance data, the user should able to reproduce the XAI tasks. Then, the user could audit the existing executions, which could lead to bias in the XAI operations. </w:t>
+      </w:r>
+      <w:r>
+        <w:rPr>
+          <w:lang w:val="en-US"/>
+        </w:rPr>
+        <w:t>Users can trace the provenance metadata of XAI</w:t>
+      </w:r>
+      <w:r>
+        <w:rPr>
+          <w:lang w:val="en-US"/>
+        </w:rPr>
+        <w:t xml:space="preserve"> to review the roles and operation logs. </w:t>
+      </w:r>
+    </w:p>
+    <w:p>
+      <w:pPr>
+        <w:jc w:val="start"/>
+      </w:pPr>
+      <w:r>
+        <w:t>According to the objectives above, the type of provenance metadata is listed following:</w:t>
+      </w:r>
+    </w:p>
+    <w:p>
+      <w:pPr>
+        <w:pStyle w:val="Heading3"/>
+      </w:pPr>
+      <w:r>
+        <w:t xml:space="preserve">User or owner </w:t>
+      </w:r>
+      <w:r>
+        <w:t>information</w:t>
+      </w:r>
+    </w:p>
+    <w:p>
+      <w:pPr>
+        <w:pStyle w:val="NoSpacing"/>
+        <w:jc w:val="start"/>
+      </w:pPr>
+      <w:r>
+        <w:t>XAI service should record the owner of the</w:t>
+      </w:r>
+      <w:r>
+        <w:t xml:space="preserve"> instance, </w:t>
+      </w:r>
+      <w:r>
+        <w:t>tasks</w:t>
+      </w:r>
+      <w:r>
+        <w:t xml:space="preserve"> and pipelines</w:t>
+      </w:r>
+      <w:r>
+        <w:t xml:space="preserve">. This is essential for identifying the user's role and responsibilities and protecting the privacy and the right to retrieve data. </w:t>
+      </w:r>
+    </w:p>
+    <w:p>
+      <w:pPr>
+        <w:pStyle w:val="Heading3"/>
+      </w:pPr>
+      <w:r>
+        <w:t>The registered instance information</w:t>
+      </w:r>
+    </w:p>
+    <w:p>
+      <w:pPr>
+        <w:pStyle w:val="NoSpacing"/>
+        <w:jc w:val="start"/>
+      </w:pPr>
+      <w:r>
+        <w:t xml:space="preserve">We use the design of the </w:t>
+      </w:r>
+      <w:r>
+        <w:t>coordination</w:t>
+      </w:r>
+      <w:r>
+        <w:t xml:space="preserve"> center.</w:t>
+      </w:r>
+      <w:r>
+        <w:t xml:space="preserve"> The microservices are registered as instances. The registered instance information should be recorded </w:t>
+      </w:r>
+    </w:p>
+    <w:p>
+      <w:pPr>
+        <w:pStyle w:val="Heading3"/>
+      </w:pPr>
+      <w:r>
+        <w:t xml:space="preserve">The executed XAI task and pipeline settings </w:t>
+      </w:r>
+    </w:p>
+    <w:p>
+      <w:pPr>
+        <w:pStyle w:val="NoSpacing"/>
+      </w:pPr>
+      <w:r>
+        <w:t xml:space="preserve">The XAI service should record a log of executed tasks and </w:t>
+      </w:r>
+      <w:r>
+        <w:t xml:space="preserve">a </w:t>
+      </w:r>
+      <w:r>
+        <w:t>pipelin</w:t>
+      </w:r>
+      <w:r>
+        <w:t>e</w:t>
+      </w:r>
+      <w:r>
+        <w:t xml:space="preserve"> containing the </w:t>
+      </w:r>
+      <w:r>
+        <w:t>information to reproduce the execution.</w:t>
+      </w:r>
+    </w:p>
+    <w:p>
+      <w:pPr>
+        <w:pStyle w:val="Heading3"/>
+      </w:pPr>
+      <w:r>
+        <w:t>The timestamp</w:t>
+      </w:r>
+    </w:p>
+    <w:p>
+      <w:pPr>
+        <w:jc w:val="start"/>
+        <w:rPr>
+          <w:lang w:eastAsia="zh-CN"/>
+        </w:rPr>
+      </w:pPr>
+      <w:r>
+        <w:rPr>
+          <w:lang w:eastAsia="zh-CN"/>
+        </w:rPr>
+        <w:t xml:space="preserve">For each </w:t>
+      </w:r>
+      <w:r>
+        <w:rPr>
+          <w:lang w:eastAsia="zh-CN"/>
+        </w:rPr>
+        <w:t xml:space="preserve">instance, </w:t>
+      </w:r>
+      <w:r>
+        <w:rPr>
+          <w:lang w:eastAsia="zh-CN"/>
+        </w:rPr>
+        <w:t>task or pipeline, the execution timestamp should be recorded</w:t>
+      </w:r>
+      <w:r>
+        <w:rPr>
+          <w:lang w:eastAsia="zh-CN"/>
+        </w:rPr>
+        <w:t>.</w:t>
+      </w:r>
+    </w:p>
+    <w:p>
+      <w:pPr>
+        <w:jc w:val="start"/>
+        <w:rPr>
+          <w:lang w:eastAsia="zh-CN"/>
+        </w:rPr>
+      </w:pPr>
+    </w:p>
+    <w:p>
+      <w:pPr>
+        <w:pStyle w:val="BodyText"/>
+        <w:jc w:val="start"/>
+        <w:rPr>
+          <w:lang w:val="en-US"/>
+        </w:rPr>
+      </w:pPr>
+      <w:r>
+        <w:rPr>
+          <w:lang w:val="en-US"/>
+        </w:rPr>
+        <w:t xml:space="preserve">The example is shown in </w:t>
+      </w:r>
+      <w:r>
+        <w:rPr>
+          <w:lang w:val="en-US"/>
+        </w:rPr>
+        <w:t>ProvenanceData.JSON</w:t>
+      </w:r>
+      <w:r>
+        <w:rPr>
+          <w:lang w:val="en-US"/>
+        </w:rPr>
+        <w:t>. The provenance metadata will be stored in JSON format in the MongoDB database. Users can retrieve provenance metadata by id and username.</w:t>
+      </w:r>
+      <w:r>
+        <w:rPr>
+          <w:lang w:val="en-US"/>
+        </w:rPr>
+        <w:t xml:space="preserve"> </w:t>
+      </w:r>
+      <w:r>
+        <w:rPr>
+          <w:lang w:val="en-US"/>
+        </w:rPr>
+        <w:t xml:space="preserve">In summary, the provenance data should include enough information that can reproduce the XAI operations results and identify the roles and logs from XAI operations. </w:t>
+      </w:r>
+    </w:p>
+    <w:p>
+      <w:pPr>
+        <w:pStyle w:val="BodyText"/>
+        <w:jc w:val="start"/>
+        <w:rPr>
+          <w:lang w:val="en-US"/>
+        </w:rPr>
+      </w:pPr>
     </w:p>
     <w:p>
       <w:pPr>
@@ -2371,6 +2740,1644 @@
         <w:jc w:val="both"/>
       </w:pPr>
       <w:r>
+        <w:tab/>
+      </w:r>
+      <w:r>
+        <w:t>Functional Requirements</w:t>
+      </w:r>
+      <w:r>
+        <w:t xml:space="preserve">: </w:t>
+      </w:r>
+      <w:r>
+        <w:t xml:space="preserve">After </w:t>
+      </w:r>
+      <w:r>
+        <w:t xml:space="preserve">running the task, the results are saved in </w:t>
+      </w:r>
+      <w:r>
+        <w:t xml:space="preserve">the </w:t>
+      </w:r>
+      <w:r>
+        <w:t>database. User</w:t>
+      </w:r>
+      <w:r>
+        <w:t>s</w:t>
+      </w:r>
+      <w:r>
+        <w:t xml:space="preserve"> can retri</w:t>
+      </w:r>
+      <w:r>
+        <w:t>e</w:t>
+      </w:r>
+      <w:r>
+        <w:t xml:space="preserve">ve the result from </w:t>
+      </w:r>
+      <w:r>
+        <w:t xml:space="preserve">the </w:t>
+      </w:r>
+      <w:r>
+        <w:t xml:space="preserve">database by </w:t>
+      </w:r>
+      <w:r>
+        <w:t>task id.</w:t>
+      </w:r>
+      <w:r>
+        <w:t xml:space="preserve"> </w:t>
+      </w:r>
+    </w:p>
+    <w:p>
+      <w:pPr>
+        <w:ind w:firstLine="36pt"/>
+        <w:jc w:val="both"/>
+      </w:pPr>
+      <w:r>
+        <w:t>Tech Stack</w:t>
+      </w:r>
+      <w:r>
+        <w:t>: HTTP, REST API, NoSQL Database server, Microservice, frontend.</w:t>
+      </w:r>
+    </w:p>
+    <w:p>
+      <w:pPr>
+        <w:ind w:firstLine="14.40pt"/>
+        <w:jc w:val="both"/>
+      </w:pPr>
+      <w:r>
+        <w:tab/>
+      </w:r>
+      <w:r>
+        <w:t>External Interface</w:t>
+      </w:r>
+      <w:r>
+        <w:t>: frontend</w:t>
+      </w:r>
+    </w:p>
+    <w:p>
+      <w:pPr>
+        <w:jc w:val="start"/>
+      </w:pPr>
+    </w:p>
+    <w:p>
+      <w:pPr>
+        <w:pStyle w:val="Heading2"/>
+      </w:pPr>
+      <w:r>
+        <w:t>Software Requirements Specification</w:t>
+      </w:r>
+      <w:r>
+        <w:t xml:space="preserve"> for Pipeline</w:t>
+      </w:r>
+    </w:p>
+    <w:p>
+      <w:pPr>
+        <w:pStyle w:val="Heading3"/>
+      </w:pPr>
+      <w:r>
+        <w:t xml:space="preserve">Create </w:t>
+      </w:r>
+      <w:r>
+        <w:t>Pipeline</w:t>
+      </w:r>
+    </w:p>
+    <w:p>
+      <w:pPr>
+        <w:ind w:firstLine="36pt"/>
+        <w:jc w:val="both"/>
+      </w:pPr>
+      <w:r>
+        <w:t xml:space="preserve">Description: </w:t>
+      </w:r>
+      <w:r>
+        <w:t>The u</w:t>
+      </w:r>
+      <w:r>
+        <w:t xml:space="preserve">ser can create a </w:t>
+      </w:r>
+      <w:r>
+        <w:t>pipeline</w:t>
+      </w:r>
+      <w:r>
+        <w:t xml:space="preserve">. </w:t>
+      </w:r>
+    </w:p>
+    <w:p>
+      <w:pPr>
+        <w:ind w:firstLine="14.40pt"/>
+        <w:jc w:val="both"/>
+      </w:pPr>
+      <w:r>
+        <w:tab/>
+      </w:r>
+      <w:r>
+        <w:t>Functional Requirements</w:t>
+      </w:r>
+      <w:r>
+        <w:t xml:space="preserve">: user can create a </w:t>
+      </w:r>
+      <w:r>
+        <w:t>pipeline</w:t>
+      </w:r>
+      <w:r>
+        <w:t xml:space="preserve"> by giv</w:t>
+      </w:r>
+      <w:r>
+        <w:t>ing</w:t>
+      </w:r>
+      <w:r>
+        <w:t xml:space="preserve"> </w:t>
+      </w:r>
+      <w:r>
+        <w:t xml:space="preserve">the </w:t>
+      </w:r>
+      <w:r>
+        <w:t>pipeline</w:t>
+      </w:r>
+      <w:r>
+        <w:t xml:space="preserve"> name, </w:t>
+      </w:r>
+      <w:r>
+        <w:t>pipeline</w:t>
+      </w:r>
+      <w:r>
+        <w:t xml:space="preserve"> description</w:t>
+      </w:r>
+      <w:r>
+        <w:t>,</w:t>
+      </w:r>
+      <w:r>
+        <w:t xml:space="preserve"> </w:t>
+      </w:r>
+      <w:r>
+        <w:t xml:space="preserve">pipeline </w:t>
+      </w:r>
+      <w:r>
+        <w:t xml:space="preserve">owner and so on. </w:t>
+      </w:r>
+      <w:r>
+        <w:t>C</w:t>
+      </w:r>
+      <w:r>
+        <w:t>o</w:t>
+      </w:r>
+      <w:r>
+        <w:t xml:space="preserve">llect the </w:t>
+      </w:r>
+      <w:r>
+        <w:t>four instan</w:t>
+      </w:r>
+      <w:r>
+        <w:t>c</w:t>
+      </w:r>
+      <w:r>
+        <w:t xml:space="preserve">e id and other information to make the pipeline. The data model has </w:t>
+      </w:r>
+      <w:r>
+        <w:t>a</w:t>
+      </w:r>
+      <w:r>
+        <w:t xml:space="preserve"> detailed information list. </w:t>
+      </w:r>
+      <w:r>
+        <w:t>Then, the service generate</w:t>
+      </w:r>
+      <w:r>
+        <w:t>s</w:t>
+      </w:r>
+      <w:r>
+        <w:t xml:space="preserve"> and record</w:t>
+      </w:r>
+      <w:r>
+        <w:t>s</w:t>
+      </w:r>
+      <w:r>
+        <w:t xml:space="preserve"> creation time and </w:t>
+      </w:r>
+      <w:r>
+        <w:t>pipeline</w:t>
+      </w:r>
+      <w:r>
+        <w:t xml:space="preserve">_id. The created identical information </w:t>
+      </w:r>
+      <w:r>
+        <w:t xml:space="preserve">is </w:t>
+      </w:r>
+      <w:r>
+        <w:t xml:space="preserve">return to </w:t>
+      </w:r>
+      <w:r>
+        <w:t xml:space="preserve">the </w:t>
+      </w:r>
+      <w:r>
+        <w:t>user.</w:t>
+      </w:r>
+    </w:p>
+    <w:p>
+      <w:pPr>
+        <w:ind w:firstLine="36pt"/>
+        <w:jc w:val="both"/>
+      </w:pPr>
+      <w:r>
+        <w:t>Tech Stack</w:t>
+      </w:r>
+      <w:r>
+        <w:t>: HTTP, REST API, NoSQL Database server</w:t>
+      </w:r>
+    </w:p>
+    <w:p>
+      <w:pPr>
+        <w:ind w:firstLine="14.40pt"/>
+        <w:jc w:val="both"/>
+      </w:pPr>
+      <w:r>
+        <w:tab/>
+      </w:r>
+      <w:r>
+        <w:t>External Interface</w:t>
+      </w:r>
+      <w:r>
+        <w:t xml:space="preserve">: frontend, coordination center </w:t>
+      </w:r>
+    </w:p>
+    <w:p>
+      <w:pPr>
+        <w:ind w:firstLine="14.40pt"/>
+        <w:jc w:val="both"/>
+      </w:pPr>
+    </w:p>
+    <w:p>
+      <w:pPr>
+        <w:pStyle w:val="Heading3"/>
+      </w:pPr>
+      <w:r>
+        <w:t>Updat</w:t>
+      </w:r>
+      <w:r>
+        <w:t>e</w:t>
+      </w:r>
+      <w:r>
+        <w:t xml:space="preserve"> Pipeline</w:t>
+      </w:r>
+    </w:p>
+    <w:p>
+      <w:pPr>
+        <w:ind w:firstLine="36pt"/>
+        <w:jc w:val="both"/>
+      </w:pPr>
+      <w:r>
+        <w:t>Description: Update the pipeline set.</w:t>
+      </w:r>
+    </w:p>
+    <w:p>
+      <w:pPr>
+        <w:ind w:firstLine="14.40pt"/>
+        <w:jc w:val="both"/>
+      </w:pPr>
+      <w:r>
+        <w:tab/>
+      </w:r>
+      <w:r>
+        <w:t>Functional Requirements</w:t>
+      </w:r>
+      <w:r>
+        <w:t xml:space="preserve">: </w:t>
+      </w:r>
+      <w:r>
+        <w:t>The u</w:t>
+      </w:r>
+      <w:r>
+        <w:t xml:space="preserve">ser can update the setting according to the provided pipeline id. Only the pipeline owner can update their pipelines. </w:t>
+      </w:r>
+      <w:r>
+        <w:t>The c</w:t>
+      </w:r>
+      <w:r>
+        <w:t xml:space="preserve">reation time </w:t>
+      </w:r>
+      <w:r>
+        <w:t xml:space="preserve">does </w:t>
+      </w:r>
+      <w:r>
+        <w:t>not change. Record update time and history log.</w:t>
+      </w:r>
+    </w:p>
+    <w:p>
+      <w:pPr>
+        <w:ind w:firstLine="36pt"/>
+        <w:jc w:val="both"/>
+      </w:pPr>
+      <w:r>
+        <w:t>Tech Stack</w:t>
+      </w:r>
+      <w:r>
+        <w:t>: HTTP, REST API, NoSQL Database server</w:t>
+      </w:r>
+    </w:p>
+    <w:p>
+      <w:pPr>
+        <w:ind w:firstLine="14.40pt"/>
+        <w:jc w:val="both"/>
+      </w:pPr>
+      <w:r>
+        <w:tab/>
+      </w:r>
+      <w:r>
+        <w:t>External Interface</w:t>
+      </w:r>
+      <w:r>
+        <w:t>: frontend, coordination center</w:t>
+      </w:r>
+    </w:p>
+    <w:p>
+      <w:pPr>
+        <w:jc w:val="start"/>
+      </w:pPr>
+    </w:p>
+    <w:p>
+      <w:pPr>
+        <w:pStyle w:val="Heading3"/>
+      </w:pPr>
+      <w:r>
+        <w:t>Delete Pipeline</w:t>
+      </w:r>
+    </w:p>
+    <w:p>
+      <w:pPr>
+        <w:ind w:firstLine="36pt"/>
+        <w:jc w:val="both"/>
+      </w:pPr>
+      <w:r>
+        <w:t xml:space="preserve">Description: Delete the </w:t>
+      </w:r>
+      <w:r>
+        <w:t>pipeline</w:t>
+      </w:r>
+      <w:r>
+        <w:t>.</w:t>
+      </w:r>
+    </w:p>
+    <w:p>
+      <w:pPr>
+        <w:ind w:firstLine="14.40pt"/>
+        <w:jc w:val="both"/>
+      </w:pPr>
+      <w:r>
+        <w:tab/>
+      </w:r>
+      <w:r>
+        <w:t>Functional Requirements</w:t>
+      </w:r>
+      <w:r>
+        <w:t xml:space="preserve">: The </w:t>
+      </w:r>
+      <w:r>
+        <w:t>pipeline</w:t>
+      </w:r>
+      <w:r>
+        <w:t xml:space="preserve"> owner can delete the </w:t>
+      </w:r>
+      <w:r>
+        <w:t>pipeline</w:t>
+      </w:r>
+      <w:r>
+        <w:t xml:space="preserve"> and relev</w:t>
+      </w:r>
+      <w:r>
+        <w:t>a</w:t>
+      </w:r>
+      <w:r>
+        <w:t>nt data.</w:t>
+      </w:r>
+    </w:p>
+    <w:p>
+      <w:pPr>
+        <w:ind w:firstLine="36pt"/>
+        <w:jc w:val="both"/>
+      </w:pPr>
+      <w:r>
+        <w:t>Tech Stack</w:t>
+      </w:r>
+      <w:r>
+        <w:t>: HTTP, REST API, NoSQL Database server</w:t>
+      </w:r>
+    </w:p>
+    <w:p>
+      <w:pPr>
+        <w:ind w:firstLine="14.40pt"/>
+        <w:jc w:val="both"/>
+      </w:pPr>
+      <w:r>
+        <w:tab/>
+      </w:r>
+      <w:r>
+        <w:t>External Interface</w:t>
+      </w:r>
+      <w:r>
+        <w:t>: frontend, coordination center</w:t>
+      </w:r>
+    </w:p>
+    <w:p>
+      <w:pPr>
+        <w:jc w:val="both"/>
+      </w:pPr>
+    </w:p>
+    <w:p>
+      <w:pPr>
+        <w:pStyle w:val="Heading3"/>
+      </w:pPr>
+      <w:r>
+        <w:t>Execute Pipeline</w:t>
+      </w:r>
+    </w:p>
+    <w:p>
+      <w:pPr>
+        <w:ind w:firstLine="36pt"/>
+        <w:jc w:val="both"/>
+      </w:pPr>
+      <w:r>
+        <w:t>Description: User can commend on execut</w:t>
+      </w:r>
+      <w:r>
+        <w:t>ing</w:t>
+      </w:r>
+      <w:r>
+        <w:t xml:space="preserve"> </w:t>
+      </w:r>
+      <w:r>
+        <w:t>pipeline</w:t>
+      </w:r>
+      <w:r>
+        <w:t xml:space="preserve"> by given </w:t>
+      </w:r>
+      <w:r>
+        <w:t>pipeline</w:t>
+      </w:r>
+      <w:r>
+        <w:t xml:space="preserve"> id or </w:t>
+      </w:r>
+      <w:r>
+        <w:t>pipeline</w:t>
+      </w:r>
+      <w:r>
+        <w:t xml:space="preserve"> name.</w:t>
+      </w:r>
+    </w:p>
+    <w:p>
+      <w:pPr>
+        <w:ind w:firstLine="14.40pt"/>
+        <w:jc w:val="both"/>
+      </w:pPr>
+      <w:r>
+        <w:tab/>
+      </w:r>
+      <w:r>
+        <w:t>Functional Requirements</w:t>
+      </w:r>
+      <w:r>
+        <w:t xml:space="preserve">: With the </w:t>
+      </w:r>
+      <w:r>
+        <w:t>pipeline</w:t>
+      </w:r>
+      <w:r>
+        <w:t xml:space="preserve"> id or </w:t>
+      </w:r>
+      <w:r>
+        <w:t>pipeline</w:t>
+      </w:r>
+      <w:r>
+        <w:t xml:space="preserve"> name, </w:t>
+      </w:r>
+      <w:r>
+        <w:t xml:space="preserve">the </w:t>
+      </w:r>
+      <w:r>
+        <w:t xml:space="preserve">system can get information </w:t>
+      </w:r>
+      <w:r>
+        <w:t>about</w:t>
+      </w:r>
+      <w:r>
+        <w:t xml:space="preserve"> this </w:t>
+      </w:r>
+      <w:r>
+        <w:t>pipeline</w:t>
+      </w:r>
+      <w:r>
+        <w:t xml:space="preserve">. </w:t>
+      </w:r>
+      <w:r>
+        <w:t>The f</w:t>
+      </w:r>
+      <w:r>
+        <w:t xml:space="preserve">irst step is </w:t>
+      </w:r>
+      <w:r>
+        <w:t>identifying the instance id and checking</w:t>
+      </w:r>
+      <w:r>
+        <w:t xml:space="preserve"> the instance type.</w:t>
+      </w:r>
+      <w:r>
+        <w:t xml:space="preserve"> </w:t>
+      </w:r>
+      <w:r>
+        <w:t>Then, send a</w:t>
+      </w:r>
+      <w:r>
+        <w:t>n</w:t>
+      </w:r>
+      <w:r>
+        <w:t xml:space="preserve"> HTTP post request with setting information to the instance through RESTAPI. The instance is deployed as a microservice. The microservice should receive the post request and compute. Send a su</w:t>
+      </w:r>
+      <w:r>
+        <w:t>c</w:t>
+      </w:r>
+      <w:r>
+        <w:t xml:space="preserve">cessful message to </w:t>
+      </w:r>
+      <w:r>
+        <w:t xml:space="preserve">the </w:t>
+      </w:r>
+      <w:r>
+        <w:t>front</w:t>
+      </w:r>
+      <w:r>
+        <w:t xml:space="preserve"> </w:t>
+      </w:r>
+      <w:r>
+        <w:t xml:space="preserve">end. </w:t>
+      </w:r>
+    </w:p>
+    <w:p>
+      <w:pPr>
+        <w:ind w:firstLine="36pt"/>
+        <w:jc w:val="both"/>
+      </w:pPr>
+      <w:r>
+        <w:lastRenderedPageBreak/>
+        <w:t>Tech Stack</w:t>
+      </w:r>
+      <w:r>
+        <w:t>: HTTP, REST API, NoSQL Database server, Microservice, frontend.</w:t>
+      </w:r>
+    </w:p>
+    <w:p>
+      <w:pPr>
+        <w:ind w:firstLine="14.40pt"/>
+        <w:jc w:val="both"/>
+      </w:pPr>
+      <w:r>
+        <w:tab/>
+      </w:r>
+      <w:r>
+        <w:t>External Interface</w:t>
+      </w:r>
+      <w:r>
+        <w:t>: frontend, coordination center</w:t>
+      </w:r>
+    </w:p>
+    <w:p>
+      <w:pPr>
+        <w:ind w:firstLine="14.40pt"/>
+        <w:jc w:val="both"/>
+      </w:pPr>
+    </w:p>
+    <w:p>
+      <w:pPr>
+        <w:pStyle w:val="Heading3"/>
+      </w:pPr>
+      <w:r>
+        <w:t>Stop Pipeline</w:t>
+      </w:r>
+    </w:p>
+    <w:p>
+      <w:pPr>
+        <w:ind w:firstLine="36pt"/>
+        <w:jc w:val="both"/>
+      </w:pPr>
+      <w:r>
+        <w:t xml:space="preserve">Description: User can commend on stop </w:t>
+      </w:r>
+      <w:r>
+        <w:t>pipeline</w:t>
+      </w:r>
+      <w:r>
+        <w:t xml:space="preserve"> by given </w:t>
+      </w:r>
+      <w:r>
+        <w:t>pipeline</w:t>
+      </w:r>
+      <w:r>
+        <w:t xml:space="preserve"> id or </w:t>
+      </w:r>
+      <w:r>
+        <w:t>pipeline</w:t>
+      </w:r>
+      <w:r>
+        <w:t xml:space="preserve"> name.</w:t>
+      </w:r>
+    </w:p>
+    <w:p>
+      <w:pPr>
+        <w:ind w:firstLine="14.40pt"/>
+        <w:jc w:val="both"/>
+      </w:pPr>
+      <w:r>
+        <w:tab/>
+      </w:r>
+      <w:r>
+        <w:t>Functional Requirements</w:t>
+      </w:r>
+      <w:r>
+        <w:t xml:space="preserve">: </w:t>
+      </w:r>
+      <w:r>
+        <w:t>C</w:t>
+      </w:r>
+      <w:r>
+        <w:t>omputing takes uncertain time. User</w:t>
+      </w:r>
+      <w:r>
+        <w:t>s</w:t>
+      </w:r>
+      <w:r>
+        <w:t xml:space="preserve"> can stop the </w:t>
+      </w:r>
+      <w:r>
+        <w:t>pipeline</w:t>
+      </w:r>
+      <w:r>
+        <w:t xml:space="preserve"> and update the setting. Therefore, </w:t>
+      </w:r>
+      <w:r>
+        <w:t xml:space="preserve">the </w:t>
+      </w:r>
+      <w:r>
+        <w:t xml:space="preserve">user should </w:t>
+      </w:r>
+      <w:r>
+        <w:t xml:space="preserve">be </w:t>
+      </w:r>
+      <w:r>
+        <w:t xml:space="preserve">able to stop a </w:t>
+      </w:r>
+      <w:r>
+        <w:t>pipeline</w:t>
+      </w:r>
+      <w:r>
+        <w:t xml:space="preserve">. With the </w:t>
+      </w:r>
+      <w:r>
+        <w:t>pipeline</w:t>
+      </w:r>
+      <w:r>
+        <w:t xml:space="preserve"> id or </w:t>
+      </w:r>
+      <w:r>
+        <w:t>pipeline</w:t>
+      </w:r>
+      <w:r>
+        <w:t xml:space="preserve"> name, </w:t>
+      </w:r>
+      <w:r>
+        <w:t xml:space="preserve">the </w:t>
+      </w:r>
+      <w:r>
+        <w:t>system can send a</w:t>
+      </w:r>
+      <w:r>
+        <w:t>n</w:t>
+      </w:r>
+      <w:r>
+        <w:t xml:space="preserve"> HTTP post request with </w:t>
+      </w:r>
+      <w:r>
+        <w:t xml:space="preserve">a </w:t>
+      </w:r>
+      <w:r>
+        <w:t>stop comm</w:t>
+      </w:r>
+      <w:r>
+        <w:t>a</w:t>
+      </w:r>
+      <w:r>
+        <w:t xml:space="preserve">nd to the instance through RESTAPI. </w:t>
+      </w:r>
+      <w:r>
+        <w:t xml:space="preserve">All of the running tasks under the pipeline should be stopped. The intermediate results should be deleted to prevent the influence of another execution. </w:t>
+      </w:r>
+      <w:r>
+        <w:t>Send a su</w:t>
+      </w:r>
+      <w:r>
+        <w:t>c</w:t>
+      </w:r>
+      <w:r>
+        <w:t>cessful</w:t>
+      </w:r>
+      <w:r>
+        <w:t>ly</w:t>
+      </w:r>
+      <w:r>
+        <w:t xml:space="preserve"> sto</w:t>
+      </w:r>
+      <w:r>
+        <w:t>p</w:t>
+      </w:r>
+      <w:r>
+        <w:t xml:space="preserve">ped message to </w:t>
+      </w:r>
+      <w:r>
+        <w:t xml:space="preserve">the </w:t>
+      </w:r>
+      <w:r>
+        <w:t>front</w:t>
+      </w:r>
+      <w:r>
+        <w:t xml:space="preserve"> </w:t>
+      </w:r>
+      <w:r>
+        <w:t xml:space="preserve">end. </w:t>
+      </w:r>
+    </w:p>
+    <w:p>
+      <w:pPr>
+        <w:ind w:firstLine="36pt"/>
+        <w:jc w:val="both"/>
+      </w:pPr>
+      <w:r>
+        <w:t>Tech Stack</w:t>
+      </w:r>
+      <w:r>
+        <w:t>: HTTP, REST API, NoSQL Database server, Microservice, frontend.</w:t>
+      </w:r>
+    </w:p>
+    <w:p>
+      <w:pPr>
+        <w:ind w:firstLine="14.40pt"/>
+        <w:jc w:val="both"/>
+      </w:pPr>
+      <w:r>
+        <w:tab/>
+      </w:r>
+      <w:r>
+        <w:t>External Interface</w:t>
+      </w:r>
+      <w:r>
+        <w:t>: frontend, coordination center</w:t>
+      </w:r>
+    </w:p>
+    <w:p>
+      <w:pPr>
+        <w:jc w:val="start"/>
+      </w:pPr>
+    </w:p>
+    <w:p>
+      <w:pPr>
+        <w:pStyle w:val="Heading3"/>
+      </w:pPr>
+      <w:r>
+        <w:t>Query Pipeline Status</w:t>
+      </w:r>
+    </w:p>
+    <w:p>
+      <w:pPr>
+        <w:ind w:firstLine="36pt"/>
+        <w:jc w:val="both"/>
+      </w:pPr>
+      <w:r>
+        <w:t xml:space="preserve">Description: </w:t>
+      </w:r>
+      <w:r>
+        <w:t>The u</w:t>
+      </w:r>
+      <w:r>
+        <w:t xml:space="preserve">ser can check the current running state of the </w:t>
+      </w:r>
+      <w:r>
+        <w:t>pipeline</w:t>
+      </w:r>
+      <w:r>
+        <w:t>.</w:t>
+      </w:r>
+    </w:p>
+    <w:p>
+      <w:pPr>
+        <w:ind w:firstLine="14.40pt"/>
+        <w:jc w:val="both"/>
+      </w:pPr>
+      <w:r>
+        <w:tab/>
+      </w:r>
+      <w:r>
+        <w:t>Functional Requirements</w:t>
+      </w:r>
+      <w:r>
+        <w:t xml:space="preserve">: With the </w:t>
+      </w:r>
+      <w:r>
+        <w:t>pipeline</w:t>
+      </w:r>
+      <w:r>
+        <w:t xml:space="preserve"> id or </w:t>
+      </w:r>
+      <w:r>
+        <w:t>pipeline</w:t>
+      </w:r>
+      <w:r>
+        <w:t xml:space="preserve"> name, </w:t>
+      </w:r>
+      <w:r>
+        <w:t xml:space="preserve">the </w:t>
+      </w:r>
+      <w:r>
+        <w:t>s</w:t>
+      </w:r>
+      <w:r>
+        <w:t>y</w:t>
+      </w:r>
+      <w:r>
+        <w:t>stem check</w:t>
+      </w:r>
+      <w:r>
+        <w:t>s</w:t>
+      </w:r>
+      <w:r>
+        <w:t xml:space="preserve"> the</w:t>
+      </w:r>
+      <w:r>
+        <w:t xml:space="preserve"> task</w:t>
+      </w:r>
+      <w:r>
+        <w:t xml:space="preserve"> status in</w:t>
+      </w:r>
+      <w:r>
+        <w:t xml:space="preserve"> the</w:t>
+      </w:r>
+      <w:r>
+        <w:t xml:space="preserve"> running, stopped and error. Then feedback to the user. </w:t>
+      </w:r>
+    </w:p>
+    <w:p>
+      <w:pPr>
+        <w:ind w:firstLine="36pt"/>
+        <w:jc w:val="both"/>
+      </w:pPr>
+      <w:r>
+        <w:t>Tech Stack</w:t>
+      </w:r>
+      <w:r>
+        <w:t>: HTTP, REST API, NoSQL Database server, Microservice, frontend.</w:t>
+      </w:r>
+    </w:p>
+    <w:p>
+      <w:pPr>
+        <w:ind w:firstLine="14.40pt"/>
+        <w:jc w:val="both"/>
+      </w:pPr>
+      <w:r>
+        <w:tab/>
+      </w:r>
+      <w:r>
+        <w:t>External Interface</w:t>
+      </w:r>
+      <w:r>
+        <w:t>: frontend, coordination center</w:t>
+      </w:r>
+    </w:p>
+    <w:p>
+      <w:pPr>
+        <w:jc w:val="start"/>
+      </w:pPr>
+    </w:p>
+    <w:p>
+      <w:pPr>
+        <w:pStyle w:val="Heading3"/>
+      </w:pPr>
+      <w:r>
+        <w:t>Present Pipeline Output</w:t>
+      </w:r>
+    </w:p>
+    <w:p>
+      <w:pPr>
+        <w:ind w:firstLine="36pt"/>
+        <w:jc w:val="both"/>
+      </w:pPr>
+      <w:r>
+        <w:t>Description: Get the compute</w:t>
+      </w:r>
+      <w:r>
+        <w:t>d</w:t>
+      </w:r>
+      <w:r>
+        <w:t xml:space="preserve"> result from </w:t>
+      </w:r>
+      <w:r>
+        <w:t xml:space="preserve">the </w:t>
+      </w:r>
+      <w:r>
+        <w:t>database.</w:t>
+      </w:r>
+    </w:p>
+    <w:p>
+      <w:pPr>
+        <w:ind w:firstLine="14.40pt"/>
+        <w:jc w:val="both"/>
+      </w:pPr>
+      <w:r>
+        <w:tab/>
+      </w:r>
+      <w:r>
+        <w:t>Functional Requirements</w:t>
+      </w:r>
+      <w:r>
+        <w:t xml:space="preserve">: After running the </w:t>
+      </w:r>
+      <w:r>
+        <w:t>pipeline</w:t>
+      </w:r>
+      <w:r>
+        <w:t xml:space="preserve">, the results are saved in </w:t>
+      </w:r>
+      <w:r>
+        <w:t xml:space="preserve">the </w:t>
+      </w:r>
+      <w:r>
+        <w:t>database. User</w:t>
+      </w:r>
+      <w:r>
+        <w:t>s</w:t>
+      </w:r>
+      <w:r>
+        <w:t xml:space="preserve"> can retri</w:t>
+      </w:r>
+      <w:r>
+        <w:t>e</w:t>
+      </w:r>
+      <w:r>
+        <w:t xml:space="preserve">ve the result from </w:t>
+      </w:r>
+      <w:r>
+        <w:t xml:space="preserve">the </w:t>
+      </w:r>
+      <w:r>
+        <w:t xml:space="preserve">database by </w:t>
+      </w:r>
+      <w:r>
+        <w:t>pipeline</w:t>
+      </w:r>
+      <w:r>
+        <w:t xml:space="preserve"> id. </w:t>
+      </w:r>
+      <w:r>
+        <w:t xml:space="preserve">Users can also access the provenance data according to the design. </w:t>
+      </w:r>
+    </w:p>
+    <w:p>
+      <w:pPr>
+        <w:ind w:firstLine="36pt"/>
+        <w:jc w:val="both"/>
+      </w:pPr>
+      <w:r>
+        <w:t>Tech Stack</w:t>
+      </w:r>
+      <w:r>
+        <w:t>: HTTP, REST API, NoSQL Database server, Microservice, frontend.</w:t>
+      </w:r>
+    </w:p>
+    <w:p>
+      <w:pPr>
+        <w:ind w:firstLine="14.40pt"/>
+        <w:jc w:val="both"/>
+      </w:pPr>
+      <w:r>
+        <w:tab/>
+      </w:r>
+      <w:r>
+        <w:t>External Interface</w:t>
+      </w:r>
+      <w:r>
+        <w:t>: frontend</w:t>
+      </w:r>
+    </w:p>
+    <w:p/>
+    <w:p/>
+    <w:p>
+      <w:pPr>
+        <w:pStyle w:val="Heading2"/>
+      </w:pPr>
+      <w:r>
+        <w:t>Software Requirements Specification</w:t>
+      </w:r>
+      <w:r>
+        <w:t xml:space="preserve"> for functionality</w:t>
+      </w:r>
+    </w:p>
+    <w:p>
+      <w:pPr>
+        <w:jc w:val="start"/>
+      </w:pPr>
+    </w:p>
+    <w:p>
+      <w:pPr>
+        <w:pStyle w:val="Heading3"/>
+      </w:pPr>
+      <w:r>
+        <w:t>Upload data</w:t>
+      </w:r>
+    </w:p>
+    <w:p>
+      <w:pPr>
+        <w:ind w:firstLine="36pt"/>
+        <w:jc w:val="both"/>
+      </w:pPr>
+      <w:r>
+        <w:t>Description</w:t>
+      </w:r>
+      <w:r>
+        <w:t xml:space="preserve">: </w:t>
+      </w:r>
+      <w:r>
+        <w:t>Allow user</w:t>
+      </w:r>
+      <w:r>
+        <w:t>s</w:t>
+      </w:r>
+      <w:r>
+        <w:t xml:space="preserve"> to upload data. </w:t>
+      </w:r>
+      <w:r>
+        <w:t xml:space="preserve">Prepare data for </w:t>
+      </w:r>
+      <w:r>
+        <w:t xml:space="preserve">the </w:t>
+      </w:r>
+      <w:r>
+        <w:t>model and XAI</w:t>
+      </w:r>
+      <w:r>
+        <w:t xml:space="preserve">. </w:t>
+      </w:r>
+    </w:p>
+    <w:p>
+      <w:pPr>
+        <w:ind w:firstLine="14.40pt"/>
+        <w:jc w:val="both"/>
+      </w:pPr>
+      <w:r>
+        <w:tab/>
+      </w:r>
+      <w:r>
+        <w:t>Functional Requirements</w:t>
+      </w:r>
+      <w:r>
+        <w:t xml:space="preserve">: </w:t>
+      </w:r>
+      <w:r>
+        <w:t>The u</w:t>
+      </w:r>
+      <w:r>
+        <w:t>ser can upload data sample</w:t>
+      </w:r>
+      <w:r>
+        <w:t>s</w:t>
+      </w:r>
+      <w:r>
+        <w:t xml:space="preserve"> through </w:t>
+      </w:r>
+      <w:r>
+        <w:t xml:space="preserve">the </w:t>
+      </w:r>
+      <w:r>
+        <w:t>front</w:t>
+      </w:r>
+      <w:r>
+        <w:t xml:space="preserve"> </w:t>
+      </w:r>
+      <w:r>
+        <w:t>end</w:t>
+      </w:r>
+      <w:r>
+        <w:t xml:space="preserve">. The data </w:t>
+      </w:r>
+      <w:r>
+        <w:t xml:space="preserve">format </w:t>
+      </w:r>
+      <w:r>
+        <w:t>is</w:t>
+      </w:r>
+      <w:r>
+        <w:t xml:space="preserve"> described in </w:t>
+      </w:r>
+      <w:r>
+        <w:t xml:space="preserve">the </w:t>
+      </w:r>
+      <w:r>
+        <w:t>data model class diagram</w:t>
+      </w:r>
+      <w:r>
+        <w:t>. Storage in database.</w:t>
+      </w:r>
+    </w:p>
+    <w:p>
+      <w:pPr>
+        <w:ind w:firstLine="36pt"/>
+        <w:jc w:val="both"/>
+      </w:pPr>
+      <w:r>
+        <w:t>Tech Stack</w:t>
+      </w:r>
+      <w:r>
+        <w:t>:</w:t>
+      </w:r>
+      <w:r>
+        <w:t xml:space="preserve"> HTTP, </w:t>
+      </w:r>
+      <w:r>
+        <w:t xml:space="preserve">REST API, </w:t>
+      </w:r>
+      <w:r>
+        <w:t xml:space="preserve">NoSQL </w:t>
+      </w:r>
+      <w:r>
+        <w:t>Database</w:t>
+      </w:r>
+      <w:r>
+        <w:t xml:space="preserve"> server</w:t>
+      </w:r>
+    </w:p>
+    <w:p>
+      <w:pPr>
+        <w:ind w:firstLine="14.40pt"/>
+        <w:jc w:val="both"/>
+      </w:pPr>
+    </w:p>
+    <w:p>
+      <w:pPr>
+        <w:pStyle w:val="Heading3"/>
+      </w:pPr>
+      <w:r>
+        <w:t>Get dataset</w:t>
+      </w:r>
+    </w:p>
+    <w:p>
+      <w:pPr>
+        <w:ind w:firstLine="36pt"/>
+        <w:jc w:val="both"/>
+      </w:pPr>
+      <w:r>
+        <w:t xml:space="preserve">Description: </w:t>
+      </w:r>
+      <w:r>
+        <w:t>The u</w:t>
+      </w:r>
+      <w:r>
+        <w:t xml:space="preserve">ser </w:t>
+      </w:r>
+      <w:r>
+        <w:t xml:space="preserve">can view </w:t>
+      </w:r>
+      <w:r>
+        <w:t xml:space="preserve">the list </w:t>
+      </w:r>
+      <w:r>
+        <w:t xml:space="preserve">of data through the </w:t>
+      </w:r>
+      <w:r>
+        <w:t>Task_</w:t>
+      </w:r>
+      <w:r>
+        <w:t>id</w:t>
+      </w:r>
+      <w:r>
+        <w:t xml:space="preserve">. Allow </w:t>
+      </w:r>
+      <w:r>
+        <w:t xml:space="preserve">the </w:t>
+      </w:r>
+      <w:r>
+        <w:t xml:space="preserve">user to check the </w:t>
+      </w:r>
+      <w:r>
+        <w:t xml:space="preserve">dataset for </w:t>
+      </w:r>
+      <w:r>
+        <w:t xml:space="preserve">the </w:t>
+      </w:r>
+      <w:r>
+        <w:t>task.</w:t>
+      </w:r>
+    </w:p>
+    <w:p>
+      <w:pPr>
+        <w:ind w:firstLine="14.40pt"/>
+        <w:jc w:val="both"/>
+      </w:pPr>
+      <w:r>
+        <w:tab/>
+      </w:r>
+      <w:r>
+        <w:t>Functional Requirements</w:t>
+      </w:r>
+      <w:r>
+        <w:t xml:space="preserve">: </w:t>
+      </w:r>
+      <w:r>
+        <w:t>After upload</w:t>
+      </w:r>
+      <w:r>
+        <w:t>ing</w:t>
+      </w:r>
+      <w:r>
+        <w:t xml:space="preserve"> data, </w:t>
+      </w:r>
+      <w:r>
+        <w:t xml:space="preserve">the </w:t>
+      </w:r>
+      <w:r>
+        <w:t>u</w:t>
+      </w:r>
+      <w:r>
+        <w:t xml:space="preserve">ser </w:t>
+      </w:r>
+      <w:r>
+        <w:t xml:space="preserve">can </w:t>
+      </w:r>
+      <w:r>
+        <w:t>send the GET request through HTTP</w:t>
+      </w:r>
+      <w:r>
+        <w:t xml:space="preserve"> with the label name</w:t>
+      </w:r>
+      <w:r>
+        <w:t xml:space="preserve">, </w:t>
+      </w:r>
+      <w:r>
+        <w:t xml:space="preserve">and </w:t>
+      </w:r>
+      <w:r>
+        <w:t xml:space="preserve">the </w:t>
+      </w:r>
+      <w:r>
+        <w:t>d</w:t>
+      </w:r>
+      <w:r>
+        <w:t>atabase server c</w:t>
+      </w:r>
+      <w:r>
+        <w:t>an respond with the list of data which belongs to the user.</w:t>
+      </w:r>
+      <w:r>
+        <w:t xml:space="preserve"> </w:t>
+      </w:r>
+    </w:p>
+    <w:p>
+      <w:pPr>
+        <w:ind w:firstLine="36pt"/>
+        <w:jc w:val="both"/>
+      </w:pPr>
+      <w:r>
+        <w:t>Tech Stack</w:t>
+      </w:r>
+      <w:r>
+        <w:t>: HTTP, REST API, NoSQL Database</w:t>
+      </w:r>
+      <w:r>
+        <w:t xml:space="preserve"> server</w:t>
+      </w:r>
+    </w:p>
+    <w:p>
+      <w:pPr>
+        <w:ind w:firstLine="14.40pt"/>
+        <w:jc w:val="both"/>
+      </w:pPr>
+      <w:r>
+        <w:tab/>
+      </w:r>
+      <w:r>
+        <w:t>External Interface Requirements</w:t>
+      </w:r>
+      <w:r>
+        <w:t>: DB server, UI</w:t>
+      </w:r>
+      <w:r>
+        <w:t>, Model server, XAI server, Evaluation server.</w:t>
+      </w:r>
+    </w:p>
+    <w:p>
+      <w:pPr>
+        <w:ind w:start="36pt"/>
+        <w:jc w:val="both"/>
+      </w:pPr>
+    </w:p>
+    <w:p>
+      <w:pPr>
+        <w:pStyle w:val="Heading3"/>
+      </w:pPr>
+      <w:r>
+        <w:t>Execute AI model</w:t>
+      </w:r>
+    </w:p>
+    <w:p>
+      <w:pPr>
+        <w:ind w:firstLine="36pt"/>
+        <w:jc w:val="both"/>
+      </w:pPr>
+      <w:r>
+        <w:t xml:space="preserve">Description: </w:t>
+      </w:r>
+      <w:r>
+        <w:t xml:space="preserve">Compute model prediction. </w:t>
+      </w:r>
+      <w:r>
+        <w:t xml:space="preserve">Input data samples, </w:t>
+      </w:r>
+      <w:r>
+        <w:t xml:space="preserve">and </w:t>
+      </w:r>
+      <w:r>
+        <w:t xml:space="preserve">get </w:t>
+      </w:r>
+      <w:r>
+        <w:t xml:space="preserve">model </w:t>
+      </w:r>
+      <w:r>
+        <w:t>prediction results</w:t>
+      </w:r>
+      <w:r>
+        <w:t>.</w:t>
+      </w:r>
+      <w:r>
+        <w:t xml:space="preserve"> </w:t>
+      </w:r>
+    </w:p>
+    <w:p>
+      <w:pPr>
+        <w:ind w:firstLine="14.40pt"/>
+        <w:jc w:val="both"/>
+      </w:pPr>
+      <w:r>
+        <w:tab/>
+      </w:r>
+      <w:r>
+        <w:t>Functional Requirements</w:t>
+      </w:r>
+      <w:r>
+        <w:t xml:space="preserve">: </w:t>
+      </w:r>
+      <w:r>
+        <w:t>The u</w:t>
+      </w:r>
+      <w:r>
+        <w:t xml:space="preserve">ser can send the task name to </w:t>
+      </w:r>
+      <w:r>
+        <w:t xml:space="preserve">the </w:t>
+      </w:r>
+      <w:r>
+        <w:t xml:space="preserve">AI model </w:t>
+      </w:r>
+      <w:r>
+        <w:t xml:space="preserve">through </w:t>
+      </w:r>
+      <w:r>
+        <w:t xml:space="preserve">an </w:t>
+      </w:r>
+      <w:r>
+        <w:t>API</w:t>
+      </w:r>
+      <w:r>
+        <w:t xml:space="preserve"> request</w:t>
+      </w:r>
+      <w:r>
+        <w:t xml:space="preserve">. </w:t>
+      </w:r>
+      <w:r>
+        <w:t>The m</w:t>
+      </w:r>
+      <w:r>
+        <w:t xml:space="preserve">odel </w:t>
+      </w:r>
+      <w:r>
+        <w:t xml:space="preserve">server </w:t>
+      </w:r>
+      <w:r>
+        <w:t xml:space="preserve">can get the dataset from </w:t>
+      </w:r>
+      <w:r>
+        <w:t xml:space="preserve">the </w:t>
+      </w:r>
+      <w:r>
+        <w:t xml:space="preserve">DB server by the task name. Then, </w:t>
+      </w:r>
+      <w:r>
+        <w:t xml:space="preserve">the </w:t>
+      </w:r>
+      <w:r>
+        <w:t xml:space="preserve">AI </w:t>
+      </w:r>
+      <w:r>
+        <w:t>model return</w:t>
+      </w:r>
+      <w:r>
+        <w:t>s</w:t>
+      </w:r>
+      <w:r>
+        <w:t xml:space="preserve"> the prediction results. The results </w:t>
+      </w:r>
+      <w:r>
+        <w:t xml:space="preserve">go </w:t>
+      </w:r>
+      <w:r>
+        <w:t xml:space="preserve">back to </w:t>
+      </w:r>
+      <w:r>
+        <w:t xml:space="preserve">the </w:t>
+      </w:r>
+      <w:r>
+        <w:t xml:space="preserve">user through API and also store in </w:t>
+      </w:r>
+      <w:r>
+        <w:t xml:space="preserve">the </w:t>
+      </w:r>
+      <w:r>
+        <w:t xml:space="preserve">database. </w:t>
+      </w:r>
+    </w:p>
+    <w:p>
+      <w:pPr>
+        <w:ind w:firstLine="36pt"/>
+        <w:jc w:val="both"/>
+      </w:pPr>
+      <w:r>
+        <w:t>Tech Stack</w:t>
+      </w:r>
+      <w:r>
+        <w:t>: HTTP, REST API, NoSQL Database server</w:t>
+      </w:r>
+      <w:r>
+        <w:t>, AI model(e.g. Pytorch)</w:t>
+      </w:r>
+    </w:p>
+    <w:p>
+      <w:pPr>
+        <w:ind w:firstLine="14.40pt"/>
+        <w:jc w:val="both"/>
+      </w:pPr>
+      <w:r>
+        <w:tab/>
+      </w:r>
+      <w:r>
+        <w:t>External Interface Requirements</w:t>
+      </w:r>
+      <w:r>
+        <w:t>: DB server, UI, XAI server</w:t>
+      </w:r>
+      <w:r>
+        <w:t>.</w:t>
+      </w:r>
+    </w:p>
+    <w:p/>
+    <w:p>
+      <w:pPr>
+        <w:pStyle w:val="Heading3"/>
+      </w:pPr>
+      <w:r>
+        <w:t>GET AI model</w:t>
+      </w:r>
+    </w:p>
+    <w:p>
+      <w:pPr>
+        <w:ind w:firstLine="36pt"/>
+        <w:jc w:val="both"/>
+      </w:pPr>
+      <w:r>
+        <w:t xml:space="preserve">Description: </w:t>
+      </w:r>
+      <w:r>
+        <w:t>Transport</w:t>
+      </w:r>
+      <w:r>
+        <w:t>,</w:t>
+      </w:r>
+      <w:r>
+        <w:t xml:space="preserve"> the model to XAI</w:t>
+      </w:r>
+    </w:p>
+    <w:p>
+      <w:pPr>
+        <w:ind w:firstLine="14.40pt"/>
+        <w:jc w:val="both"/>
+      </w:pPr>
+      <w:r>
+        <w:tab/>
+      </w:r>
+      <w:r>
+        <w:t>Functional Requirements</w:t>
+      </w:r>
+      <w:r>
+        <w:t xml:space="preserve">: </w:t>
+      </w:r>
+      <w:r>
+        <w:t>The XAI service needs to obtain a model for the model-specific XAI method</w:t>
+      </w:r>
+      <w:r>
+        <w:t xml:space="preserve">. Use </w:t>
+      </w:r>
+      <w:r>
+        <w:t>PyT</w:t>
+      </w:r>
+      <w:r>
+        <w:t xml:space="preserve">orch </w:t>
+      </w:r>
+      <w:r>
+        <w:t xml:space="preserve">to </w:t>
+      </w:r>
+      <w:r>
+        <w:t xml:space="preserve">save the model file. And allow </w:t>
+      </w:r>
+      <w:r>
+        <w:t xml:space="preserve">the </w:t>
+      </w:r>
+      <w:r>
+        <w:t xml:space="preserve">XAI server to request </w:t>
+      </w:r>
+      <w:r>
+        <w:t>this model file.</w:t>
+      </w:r>
+    </w:p>
+    <w:p>
+      <w:pPr>
+        <w:ind w:firstLine="36pt"/>
+        <w:jc w:val="both"/>
+      </w:pPr>
+      <w:r>
+        <w:t>Tech Stack</w:t>
+      </w:r>
+      <w:r>
+        <w:t xml:space="preserve">: </w:t>
+      </w:r>
+      <w:r>
+        <w:t>HTTP, REST API, AI model(e.g. Pytorch)</w:t>
+      </w:r>
+    </w:p>
+    <w:p>
+      <w:pPr>
+        <w:ind w:firstLine="14.40pt"/>
+        <w:jc w:val="both"/>
+      </w:pPr>
+      <w:r>
+        <w:tab/>
+      </w:r>
+      <w:r>
+        <w:t>External Interface Requirements</w:t>
+      </w:r>
+      <w:r>
+        <w:t>:</w:t>
+      </w:r>
+      <w:r>
+        <w:t xml:space="preserve"> XAI</w:t>
+      </w:r>
+      <w:r>
+        <w:t xml:space="preserve"> server</w:t>
+      </w:r>
+    </w:p>
+    <w:p/>
+    <w:p>
+      <w:pPr>
+        <w:pStyle w:val="Heading3"/>
+      </w:pPr>
+      <w:r>
+        <w:t>Execute</w:t>
+      </w:r>
+      <w:r>
+        <w:t xml:space="preserve"> XAI </w:t>
+      </w:r>
+      <w:r>
+        <w:t>method</w:t>
+      </w:r>
+    </w:p>
+    <w:p>
+      <w:pPr>
+        <w:ind w:firstLine="36pt"/>
+        <w:jc w:val="both"/>
+      </w:pPr>
+      <w:r>
+        <w:t>Description: get explanation</w:t>
+      </w:r>
+      <w:r>
+        <w:t>s</w:t>
+      </w:r>
+      <w:r>
+        <w:t xml:space="preserve"> </w:t>
+      </w:r>
+    </w:p>
+    <w:p>
+      <w:pPr>
+        <w:ind w:firstLine="14.40pt"/>
+        <w:jc w:val="both"/>
+      </w:pPr>
+      <w:r>
         <w:lastRenderedPageBreak/>
         <w:tab/>
       </w:r>
@@ -2381,41 +4388,89 @@
         <w:t xml:space="preserve">: </w:t>
       </w:r>
       <w:r>
-        <w:t xml:space="preserve">After </w:t>
-      </w:r>
-      <w:r>
-        <w:t xml:space="preserve">running the task, the results are saved in </w:t>
+        <w:t xml:space="preserve">Get the task through API with a task name. </w:t>
+      </w:r>
+      <w:r>
+        <w:t>The server retrieve</w:t>
+      </w:r>
+      <w:r>
+        <w:t>s</w:t>
+      </w:r>
+      <w:r>
+        <w:t xml:space="preserve"> </w:t>
       </w:r>
       <w:r>
         <w:t xml:space="preserve">the </w:t>
       </w:r>
       <w:r>
-        <w:t>database. User</w:t>
-      </w:r>
-      <w:r>
-        <w:t>s</w:t>
-      </w:r>
-      <w:r>
-        <w:t xml:space="preserve"> can retri</w:t>
-      </w:r>
-      <w:r>
-        <w:t>e</w:t>
-      </w:r>
-      <w:r>
-        <w:t xml:space="preserve">ve the result from </w:t>
+        <w:t>dataset thro</w:t>
+      </w:r>
+      <w:r>
+        <w:t>ugh</w:t>
+      </w:r>
+      <w:r>
+        <w:t xml:space="preserve"> </w:t>
       </w:r>
       <w:r>
         <w:t xml:space="preserve">the </w:t>
       </w:r>
       <w:r>
-        <w:t xml:space="preserve">database by </w:t>
-      </w:r>
-      <w:r>
-        <w:t>task id.</w:t>
+        <w:t xml:space="preserve">database server by </w:t>
+      </w:r>
+      <w:r>
+        <w:t>task name</w:t>
+      </w:r>
+      <w:r>
+        <w:t xml:space="preserve">. If </w:t>
+      </w:r>
+      <w:r>
+        <w:t xml:space="preserve">the </w:t>
+      </w:r>
+      <w:r>
+        <w:t>XAI method needs</w:t>
       </w:r>
       <w:r>
         <w:t xml:space="preserve"> </w:t>
       </w:r>
+      <w:r>
+        <w:t xml:space="preserve">a </w:t>
+      </w:r>
+      <w:r>
+        <w:t xml:space="preserve">model, get </w:t>
+      </w:r>
+      <w:r>
+        <w:t xml:space="preserve">the </w:t>
+      </w:r>
+      <w:r>
+        <w:t xml:space="preserve">model from </w:t>
+      </w:r>
+      <w:r>
+        <w:t xml:space="preserve">the </w:t>
+      </w:r>
+      <w:r>
+        <w:t>model server. After comput</w:t>
+      </w:r>
+      <w:r>
+        <w:t>ing</w:t>
+      </w:r>
+      <w:r>
+        <w:t>, save the explanations</w:t>
+      </w:r>
+      <w:r>
+        <w:t xml:space="preserve"> to </w:t>
+      </w:r>
+      <w:r>
+        <w:t xml:space="preserve">the </w:t>
+      </w:r>
+      <w:r>
+        <w:t xml:space="preserve">database. The save contains </w:t>
+      </w:r>
+      <w:r>
+        <w:t xml:space="preserve">the </w:t>
+      </w:r>
+      <w:r>
+        <w:t>task name and results.</w:t>
+      </w:r>
     </w:p>
     <w:p>
       <w:pPr>
@@ -2426,7 +4481,10 @@
         <w:t>Tech Stack</w:t>
       </w:r>
       <w:r>
-        <w:t>: HTTP, REST API, NoSQL Database server, Microservice, frontend.</w:t>
+        <w:t xml:space="preserve">: HTTP, REST API, </w:t>
+      </w:r>
+      <w:r>
+        <w:t>XAI method</w:t>
       </w:r>
     </w:p>
     <w:p>
@@ -2438,37 +4496,22 @@
         <w:tab/>
       </w:r>
       <w:r>
-        <w:t>External Interface</w:t>
-      </w:r>
-      <w:r>
-        <w:t>: frontend</w:t>
-      </w:r>
-    </w:p>
-    <w:p>
-      <w:pPr>
-        <w:jc w:val="start"/>
-      </w:pPr>
-    </w:p>
-    <w:p>
-      <w:pPr>
-        <w:pStyle w:val="Heading2"/>
-      </w:pPr>
-      <w:r>
-        <w:t>Software Requirements Specification</w:t>
-      </w:r>
-      <w:r>
-        <w:t xml:space="preserve"> for Pipeline</w:t>
-      </w:r>
-    </w:p>
+        <w:t>External Interface Requirements</w:t>
+      </w:r>
+      <w:r>
+        <w:t xml:space="preserve">: </w:t>
+      </w:r>
+      <w:r>
+        <w:t>AI model server, database server</w:t>
+      </w:r>
+    </w:p>
+    <w:p/>
     <w:p>
       <w:pPr>
         <w:pStyle w:val="Heading3"/>
       </w:pPr>
       <w:r>
-        <w:t xml:space="preserve">Create </w:t>
-      </w:r>
-      <w:r>
-        <w:t>Pipeline</w:t>
+        <w:t>Check XAI status</w:t>
       </w:r>
     </w:p>
     <w:p>
@@ -2477,19 +4520,141 @@
         <w:jc w:val="both"/>
       </w:pPr>
       <w:r>
+        <w:t xml:space="preserve">Description: Check the status of XAI </w:t>
+      </w:r>
+    </w:p>
+    <w:p>
+      <w:pPr>
+        <w:ind w:firstLine="14.40pt"/>
+        <w:jc w:val="both"/>
+      </w:pPr>
+      <w:r>
+        <w:tab/>
+      </w:r>
+      <w:r>
+        <w:t>Functional Requirements</w:t>
+      </w:r>
+      <w:r>
+        <w:t xml:space="preserve">: Get the task status through </w:t>
+      </w:r>
+      <w:r>
+        <w:t xml:space="preserve">XAI server </w:t>
+      </w:r>
+      <w:r>
+        <w:t xml:space="preserve">API with a task name. </w:t>
+      </w:r>
+      <w:r>
+        <w:t xml:space="preserve">Return </w:t>
+      </w:r>
+      <w:r>
+        <w:t xml:space="preserve">to </w:t>
+      </w:r>
+      <w:r>
+        <w:t>the current state of tasks.</w:t>
+      </w:r>
+    </w:p>
+    <w:p>
+      <w:pPr>
+        <w:ind w:firstLine="36pt"/>
+        <w:jc w:val="both"/>
+      </w:pPr>
+      <w:r>
+        <w:t>Tech Stack</w:t>
+      </w:r>
+      <w:r>
+        <w:t>: HTTP, REST API, XAI method</w:t>
+      </w:r>
+    </w:p>
+    <w:p>
+      <w:pPr>
+        <w:ind w:firstLine="14.40pt"/>
+        <w:jc w:val="both"/>
+      </w:pPr>
+      <w:r>
+        <w:tab/>
+      </w:r>
+      <w:r>
+        <w:t>External Interface Requirements</w:t>
+      </w:r>
+      <w:r>
+        <w:t xml:space="preserve">: </w:t>
+      </w:r>
+      <w:r>
+        <w:t>UI</w:t>
+      </w:r>
+    </w:p>
+    <w:p>
+      <w:pPr>
+        <w:ind w:firstLine="14.40pt"/>
+        <w:jc w:val="both"/>
+      </w:pPr>
+    </w:p>
+    <w:p>
+      <w:pPr>
+        <w:pStyle w:val="Heading3"/>
+      </w:pPr>
+      <w:r>
+        <w:t>Get explanation</w:t>
+      </w:r>
+      <w:r>
+        <w:t xml:space="preserve"> results</w:t>
+      </w:r>
+    </w:p>
+    <w:p>
+      <w:pPr>
+        <w:ind w:firstLine="36pt"/>
+        <w:jc w:val="both"/>
+      </w:pPr>
+      <w:r>
         <w:t xml:space="preserve">Description: </w:t>
       </w:r>
       <w:r>
-        <w:t>The u</w:t>
-      </w:r>
-      <w:r>
-        <w:t xml:space="preserve">ser can create a </w:t>
-      </w:r>
-      <w:r>
-        <w:t>pipeline</w:t>
-      </w:r>
-      <w:r>
-        <w:t xml:space="preserve">. </w:t>
+        <w:t>retrieve explanation results</w:t>
+      </w:r>
+      <w:r>
+        <w:t xml:space="preserve"> from the database server.</w:t>
+      </w:r>
+    </w:p>
+    <w:p>
+      <w:pPr>
+        <w:ind w:firstLine="36pt"/>
+        <w:jc w:val="both"/>
+      </w:pPr>
+      <w:r>
+        <w:t>Functional Requirements</w:t>
+      </w:r>
+      <w:r>
+        <w:t xml:space="preserve">: Get the </w:t>
+      </w:r>
+      <w:r>
+        <w:t xml:space="preserve">explanation results </w:t>
+      </w:r>
+      <w:r>
+        <w:t xml:space="preserve">through </w:t>
+      </w:r>
+      <w:r>
+        <w:t>database</w:t>
+      </w:r>
+      <w:r>
+        <w:t xml:space="preserve"> server API with a task name. Return the </w:t>
+      </w:r>
+      <w:r>
+        <w:t>XAI result</w:t>
+      </w:r>
+      <w:r>
+        <w:t>s.</w:t>
+      </w:r>
+    </w:p>
+    <w:p>
+      <w:pPr>
+        <w:ind w:firstLine="36pt"/>
+        <w:jc w:val="both"/>
+      </w:pPr>
+      <w:r>
+        <w:t>Tech Stack</w:t>
+      </w:r>
+      <w:r>
+        <w:t>: HTTP, REST API</w:t>
       </w:r>
     </w:p>
     <w:p>
@@ -2501,19 +4666,55 @@
         <w:tab/>
       </w:r>
       <w:r>
+        <w:t>External Interface Requirements</w:t>
+      </w:r>
+      <w:r>
+        <w:t xml:space="preserve">: </w:t>
+      </w:r>
+      <w:r>
+        <w:t>UI</w:t>
+      </w:r>
+    </w:p>
+    <w:p/>
+    <w:p>
+      <w:pPr>
+        <w:pStyle w:val="Heading3"/>
+      </w:pPr>
+      <w:r>
+        <w:t>Execute evaluation</w:t>
+      </w:r>
+    </w:p>
+    <w:p>
+      <w:pPr>
+        <w:ind w:firstLine="36pt"/>
+        <w:jc w:val="both"/>
+      </w:pPr>
+      <w:r>
+        <w:t xml:space="preserve">Description: </w:t>
+      </w:r>
+      <w:r>
+        <w:t>main activity for evaluation</w:t>
+      </w:r>
+      <w:r>
+        <w:t xml:space="preserve"> </w:t>
+      </w:r>
+    </w:p>
+    <w:p>
+      <w:pPr>
+        <w:ind w:firstLine="36pt"/>
+        <w:jc w:val="both"/>
+      </w:pPr>
+      <w:r>
         <w:t>Functional Requirements</w:t>
       </w:r>
       <w:r>
-        <w:t xml:space="preserve">: user can create a </w:t>
-      </w:r>
-      <w:r>
-        <w:t>pipeline</w:t>
-      </w:r>
-      <w:r>
-        <w:t xml:space="preserve"> by giv</w:t>
-      </w:r>
-      <w:r>
-        <w:t>ing</w:t>
+        <w:t xml:space="preserve">: </w:t>
+      </w:r>
+      <w:r>
+        <w:t xml:space="preserve">Request a task through API. The task </w:t>
+      </w:r>
+      <w:r>
+        <w:t>contains</w:t>
       </w:r>
       <w:r>
         <w:t xml:space="preserve"> </w:t>
@@ -2522,97 +4723,52 @@
         <w:t xml:space="preserve">the </w:t>
       </w:r>
       <w:r>
-        <w:t>pipeline</w:t>
-      </w:r>
-      <w:r>
-        <w:t xml:space="preserve"> name, </w:t>
-      </w:r>
-      <w:r>
-        <w:t>pipeline</w:t>
-      </w:r>
-      <w:r>
-        <w:t xml:space="preserve"> description</w:t>
-      </w:r>
-      <w:r>
-        <w:t>,</w:t>
-      </w:r>
-      <w:r>
-        <w:t xml:space="preserve"> </w:t>
-      </w:r>
-      <w:r>
-        <w:t xml:space="preserve">pipeline </w:t>
-      </w:r>
-      <w:r>
-        <w:t xml:space="preserve">owner and so on. </w:t>
+        <w:t xml:space="preserve">selected XAI results name. </w:t>
+      </w:r>
+      <w:r>
+        <w:t xml:space="preserve">Get the explanation results through </w:t>
+      </w:r>
+      <w:r>
+        <w:t xml:space="preserve">the </w:t>
+      </w:r>
+      <w:r>
+        <w:t xml:space="preserve">database server API with </w:t>
+      </w:r>
+      <w:r>
+        <w:t xml:space="preserve">the </w:t>
+      </w:r>
+      <w:r>
+        <w:t xml:space="preserve">name. </w:t>
       </w:r>
       <w:r>
         <w:t>C</w:t>
       </w:r>
       <w:r>
-        <w:t>o</w:t>
-      </w:r>
-      <w:r>
-        <w:t xml:space="preserve">llect the </w:t>
-      </w:r>
-      <w:r>
-        <w:t>four instan</w:t>
-      </w:r>
-      <w:r>
-        <w:t>c</w:t>
-      </w:r>
-      <w:r>
-        <w:t xml:space="preserve">e id and other information to make the pipeline. The data model has </w:t>
-      </w:r>
-      <w:r>
-        <w:t>a</w:t>
-      </w:r>
-      <w:r>
-        <w:t xml:space="preserve"> detailed information list. </w:t>
-      </w:r>
-      <w:r>
-        <w:t>Then, the service generate</w:t>
-      </w:r>
-      <w:r>
-        <w:t>s</w:t>
-      </w:r>
-      <w:r>
-        <w:t xml:space="preserve"> and record</w:t>
-      </w:r>
-      <w:r>
-        <w:t>s</w:t>
-      </w:r>
-      <w:r>
-        <w:t xml:space="preserve"> creation time and </w:t>
-      </w:r>
-      <w:r>
-        <w:t>pipeline</w:t>
-      </w:r>
-      <w:r>
-        <w:t xml:space="preserve">_id. The created identical information </w:t>
-      </w:r>
-      <w:r>
-        <w:t xml:space="preserve">is </w:t>
-      </w:r>
-      <w:r>
-        <w:t xml:space="preserve">return to </w:t>
+        <w:t xml:space="preserve">ompute the consistency </w:t>
+      </w:r>
+      <w:r>
+        <w:t>according to the data type. Then save the score value with the task id.</w:t>
+      </w:r>
+    </w:p>
+    <w:p>
+      <w:pPr>
+        <w:ind w:firstLine="36pt"/>
+        <w:jc w:val="both"/>
+      </w:pPr>
+      <w:r>
+        <w:t>Tech Stack</w:t>
+      </w:r>
+      <w:r>
+        <w:t>: HTTP, REST API</w:t>
+      </w:r>
+      <w:r>
+        <w:t xml:space="preserve">, </w:t>
       </w:r>
       <w:r>
         <w:t xml:space="preserve">the </w:t>
       </w:r>
       <w:r>
-        <w:t>user.</w:t>
-      </w:r>
-    </w:p>
-    <w:p>
-      <w:pPr>
-        <w:ind w:firstLine="36pt"/>
-        <w:jc w:val="both"/>
-      </w:pPr>
-      <w:r>
-        <w:t>Tech Stack</w:t>
-      </w:r>
-      <w:r>
-        <w:t>: HTTP, REST API, NoSQL Database server</w:t>
+        <w:t>Consistency evaluation metric</w:t>
       </w:r>
     </w:p>
     <w:p>
@@ -2624,1811 +4780,21 @@
         <w:tab/>
       </w:r>
       <w:r>
-        <w:t>External Interface</w:t>
-      </w:r>
-      <w:r>
-        <w:t xml:space="preserve">: frontend, coordination center </w:t>
-      </w:r>
-    </w:p>
-    <w:p>
-      <w:pPr>
-        <w:ind w:firstLine="14.40pt"/>
-        <w:jc w:val="both"/>
-      </w:pPr>
-    </w:p>
+        <w:t>External Interface Requirements</w:t>
+      </w:r>
+      <w:r>
+        <w:t>: UI</w:t>
+      </w:r>
+      <w:r>
+        <w:t>, database server</w:t>
+      </w:r>
+    </w:p>
+    <w:p/>
     <w:p>
       <w:pPr>
         <w:pStyle w:val="Heading3"/>
       </w:pPr>
       <w:r>
-        <w:t>Updat</w:t>
-      </w:r>
-      <w:r>
-        <w:t>e</w:t>
-      </w:r>
-      <w:r>
-        <w:t xml:space="preserve"> Pipeline</w:t>
-      </w:r>
-    </w:p>
-    <w:p>
-      <w:pPr>
-        <w:ind w:firstLine="36pt"/>
-        <w:jc w:val="both"/>
-      </w:pPr>
-      <w:r>
-        <w:t>Description: Update the pipeline set.</w:t>
-      </w:r>
-    </w:p>
-    <w:p>
-      <w:pPr>
-        <w:ind w:firstLine="14.40pt"/>
-        <w:jc w:val="both"/>
-      </w:pPr>
-      <w:r>
-        <w:tab/>
-      </w:r>
-      <w:r>
-        <w:t>Functional Requirements</w:t>
-      </w:r>
-      <w:r>
-        <w:t xml:space="preserve">: </w:t>
-      </w:r>
-      <w:r>
-        <w:t>The u</w:t>
-      </w:r>
-      <w:r>
-        <w:t xml:space="preserve">ser can update the setting according to the provided pipeline id. Only the pipeline owner can update their pipelines. </w:t>
-      </w:r>
-      <w:r>
-        <w:t>The c</w:t>
-      </w:r>
-      <w:r>
-        <w:t xml:space="preserve">reation time </w:t>
-      </w:r>
-      <w:r>
-        <w:t xml:space="preserve">does </w:t>
-      </w:r>
-      <w:r>
-        <w:t>not change. Record update time and history log.</w:t>
-      </w:r>
-    </w:p>
-    <w:p>
-      <w:pPr>
-        <w:ind w:firstLine="36pt"/>
-        <w:jc w:val="both"/>
-      </w:pPr>
-      <w:r>
-        <w:t>Tech Stack</w:t>
-      </w:r>
-      <w:r>
-        <w:t>: HTTP, REST API, NoSQL Database server</w:t>
-      </w:r>
-    </w:p>
-    <w:p>
-      <w:pPr>
-        <w:ind w:firstLine="14.40pt"/>
-        <w:jc w:val="both"/>
-      </w:pPr>
-      <w:r>
-        <w:tab/>
-      </w:r>
-      <w:r>
-        <w:t>External Interface</w:t>
-      </w:r>
-      <w:r>
-        <w:t>: frontend, coordination center</w:t>
-      </w:r>
-    </w:p>
-    <w:p>
-      <w:pPr>
-        <w:jc w:val="start"/>
-      </w:pPr>
-    </w:p>
-    <w:p>
-      <w:pPr>
-        <w:pStyle w:val="Heading3"/>
-      </w:pPr>
-      <w:r>
-        <w:t>Delete Pipeline</w:t>
-      </w:r>
-    </w:p>
-    <w:p>
-      <w:pPr>
-        <w:ind w:firstLine="36pt"/>
-        <w:jc w:val="both"/>
-      </w:pPr>
-      <w:r>
-        <w:t xml:space="preserve">Description: Delete the </w:t>
-      </w:r>
-      <w:r>
-        <w:t>pipeline</w:t>
-      </w:r>
-      <w:r>
-        <w:t>.</w:t>
-      </w:r>
-    </w:p>
-    <w:p>
-      <w:pPr>
-        <w:ind w:firstLine="14.40pt"/>
-        <w:jc w:val="both"/>
-      </w:pPr>
-      <w:r>
-        <w:tab/>
-      </w:r>
-      <w:r>
-        <w:t>Functional Requirements</w:t>
-      </w:r>
-      <w:r>
-        <w:t xml:space="preserve">: The </w:t>
-      </w:r>
-      <w:r>
-        <w:t>pipeline</w:t>
-      </w:r>
-      <w:r>
-        <w:t xml:space="preserve"> owner can delete the </w:t>
-      </w:r>
-      <w:r>
-        <w:t>pipeline</w:t>
-      </w:r>
-      <w:r>
-        <w:t xml:space="preserve"> and relev</w:t>
-      </w:r>
-      <w:r>
-        <w:t>a</w:t>
-      </w:r>
-      <w:r>
-        <w:t>nt data.</w:t>
-      </w:r>
-    </w:p>
-    <w:p>
-      <w:pPr>
-        <w:ind w:firstLine="36pt"/>
-        <w:jc w:val="both"/>
-      </w:pPr>
-      <w:r>
-        <w:t>Tech Stack</w:t>
-      </w:r>
-      <w:r>
-        <w:t>: HTTP, REST API, NoSQL Database server</w:t>
-      </w:r>
-    </w:p>
-    <w:p>
-      <w:pPr>
-        <w:ind w:firstLine="14.40pt"/>
-        <w:jc w:val="both"/>
-      </w:pPr>
-      <w:r>
-        <w:tab/>
-      </w:r>
-      <w:r>
-        <w:t>External Interface</w:t>
-      </w:r>
-      <w:r>
-        <w:t>: frontend, coordination center</w:t>
-      </w:r>
-    </w:p>
-    <w:p>
-      <w:pPr>
-        <w:jc w:val="both"/>
-      </w:pPr>
-    </w:p>
-    <w:p>
-      <w:pPr>
-        <w:pStyle w:val="Heading3"/>
-      </w:pPr>
-      <w:r>
-        <w:t>Execute Pipeline</w:t>
-      </w:r>
-    </w:p>
-    <w:p>
-      <w:pPr>
-        <w:ind w:firstLine="36pt"/>
-        <w:jc w:val="both"/>
-      </w:pPr>
-      <w:r>
-        <w:t>Description: User can commend on execut</w:t>
-      </w:r>
-      <w:r>
-        <w:t>ing</w:t>
-      </w:r>
-      <w:r>
-        <w:t xml:space="preserve"> </w:t>
-      </w:r>
-      <w:r>
-        <w:t>pipeline</w:t>
-      </w:r>
-      <w:r>
-        <w:t xml:space="preserve"> by given </w:t>
-      </w:r>
-      <w:r>
-        <w:t>pipeline</w:t>
-      </w:r>
-      <w:r>
-        <w:t xml:space="preserve"> id or </w:t>
-      </w:r>
-      <w:r>
-        <w:t>pipeline</w:t>
-      </w:r>
-      <w:r>
-        <w:t xml:space="preserve"> name.</w:t>
-      </w:r>
-    </w:p>
-    <w:p>
-      <w:pPr>
-        <w:ind w:firstLine="14.40pt"/>
-        <w:jc w:val="both"/>
-      </w:pPr>
-      <w:r>
-        <w:tab/>
-      </w:r>
-      <w:r>
-        <w:t>Functional Requirements</w:t>
-      </w:r>
-      <w:r>
-        <w:t xml:space="preserve">: With the </w:t>
-      </w:r>
-      <w:r>
-        <w:t>pipeline</w:t>
-      </w:r>
-      <w:r>
-        <w:t xml:space="preserve"> id or </w:t>
-      </w:r>
-      <w:r>
-        <w:t>pipeline</w:t>
-      </w:r>
-      <w:r>
-        <w:t xml:space="preserve"> name, </w:t>
-      </w:r>
-      <w:r>
-        <w:t xml:space="preserve">the </w:t>
-      </w:r>
-      <w:r>
-        <w:t xml:space="preserve">system can get information </w:t>
-      </w:r>
-      <w:r>
-        <w:t>about</w:t>
-      </w:r>
-      <w:r>
-        <w:t xml:space="preserve"> this </w:t>
-      </w:r>
-      <w:r>
-        <w:t>pipeline</w:t>
-      </w:r>
-      <w:r>
-        <w:t xml:space="preserve">. </w:t>
-      </w:r>
-      <w:r>
-        <w:t>The f</w:t>
-      </w:r>
-      <w:r>
-        <w:t xml:space="preserve">irst step is </w:t>
-      </w:r>
-      <w:r>
-        <w:t>identifying the instance id and checking</w:t>
-      </w:r>
-      <w:r>
-        <w:t xml:space="preserve"> the instance type.</w:t>
-      </w:r>
-      <w:r>
-        <w:t xml:space="preserve"> </w:t>
-      </w:r>
-      <w:r>
-        <w:t>Then, send a</w:t>
-      </w:r>
-      <w:r>
-        <w:t>n</w:t>
-      </w:r>
-      <w:r>
-        <w:t xml:space="preserve"> HTTP post request with setting information to the instance through RESTAPI. The instance is deployed as a microservice. The microservice should receive the post request and compute. Send a su</w:t>
-      </w:r>
-      <w:r>
-        <w:t>c</w:t>
-      </w:r>
-      <w:r>
-        <w:t xml:space="preserve">cessful message to </w:t>
-      </w:r>
-      <w:r>
-        <w:t xml:space="preserve">the </w:t>
-      </w:r>
-      <w:r>
-        <w:t>front</w:t>
-      </w:r>
-      <w:r>
-        <w:t xml:space="preserve"> </w:t>
-      </w:r>
-      <w:r>
-        <w:t xml:space="preserve">end. </w:t>
-      </w:r>
-    </w:p>
-    <w:p>
-      <w:pPr>
-        <w:ind w:firstLine="36pt"/>
-        <w:jc w:val="both"/>
-      </w:pPr>
-      <w:r>
-        <w:t>Tech Stack</w:t>
-      </w:r>
-      <w:r>
-        <w:t>: HTTP, REST API, NoSQL Database server, Microservice, frontend.</w:t>
-      </w:r>
-    </w:p>
-    <w:p>
-      <w:pPr>
-        <w:ind w:firstLine="14.40pt"/>
-        <w:jc w:val="both"/>
-      </w:pPr>
-      <w:r>
-        <w:tab/>
-      </w:r>
-      <w:r>
-        <w:t>External Interface</w:t>
-      </w:r>
-      <w:r>
-        <w:t>: frontend, coordination center</w:t>
-      </w:r>
-    </w:p>
-    <w:p>
-      <w:pPr>
-        <w:ind w:firstLine="14.40pt"/>
-        <w:jc w:val="both"/>
-      </w:pPr>
-    </w:p>
-    <w:p>
-      <w:pPr>
-        <w:pStyle w:val="Heading3"/>
-      </w:pPr>
-      <w:r>
-        <w:t>Stop Pipeline</w:t>
-      </w:r>
-    </w:p>
-    <w:p>
-      <w:pPr>
-        <w:ind w:firstLine="36pt"/>
-        <w:jc w:val="both"/>
-      </w:pPr>
-      <w:r>
-        <w:t xml:space="preserve">Description: User can commend on stop </w:t>
-      </w:r>
-      <w:r>
-        <w:t>pipeline</w:t>
-      </w:r>
-      <w:r>
-        <w:t xml:space="preserve"> by given </w:t>
-      </w:r>
-      <w:r>
-        <w:t>pipeline</w:t>
-      </w:r>
-      <w:r>
-        <w:t xml:space="preserve"> id or </w:t>
-      </w:r>
-      <w:r>
-        <w:t>pipeline</w:t>
-      </w:r>
-      <w:r>
-        <w:t xml:space="preserve"> name.</w:t>
-      </w:r>
-    </w:p>
-    <w:p>
-      <w:pPr>
-        <w:ind w:firstLine="14.40pt"/>
-        <w:jc w:val="both"/>
-      </w:pPr>
-      <w:r>
-        <w:tab/>
-      </w:r>
-      <w:r>
-        <w:t>Functional Requirements</w:t>
-      </w:r>
-      <w:r>
-        <w:t xml:space="preserve">: </w:t>
-      </w:r>
-      <w:r>
-        <w:t>C</w:t>
-      </w:r>
-      <w:r>
-        <w:t>omputing takes uncertain time. User</w:t>
-      </w:r>
-      <w:r>
-        <w:t>s</w:t>
-      </w:r>
-      <w:r>
-        <w:t xml:space="preserve"> can stop the </w:t>
-      </w:r>
-      <w:r>
-        <w:t>pipeline</w:t>
-      </w:r>
-      <w:r>
-        <w:t xml:space="preserve"> and update the setting. Therefore, </w:t>
-      </w:r>
-      <w:r>
-        <w:t xml:space="preserve">the </w:t>
-      </w:r>
-      <w:r>
-        <w:t xml:space="preserve">user should </w:t>
-      </w:r>
-      <w:r>
-        <w:t xml:space="preserve">be </w:t>
-      </w:r>
-      <w:r>
-        <w:t xml:space="preserve">able to stop a </w:t>
-      </w:r>
-      <w:r>
-        <w:t>pipeline</w:t>
-      </w:r>
-      <w:r>
-        <w:t xml:space="preserve">. With the </w:t>
-      </w:r>
-      <w:r>
-        <w:t>pipeline</w:t>
-      </w:r>
-      <w:r>
-        <w:t xml:space="preserve"> id or </w:t>
-      </w:r>
-      <w:r>
-        <w:t>pipeline</w:t>
-      </w:r>
-      <w:r>
-        <w:t xml:space="preserve"> name, </w:t>
-      </w:r>
-      <w:r>
-        <w:t xml:space="preserve">the </w:t>
-      </w:r>
-      <w:r>
-        <w:t>system can send a</w:t>
-      </w:r>
-      <w:r>
-        <w:t>n</w:t>
-      </w:r>
-      <w:r>
-        <w:t xml:space="preserve"> HTTP post request with </w:t>
-      </w:r>
-      <w:r>
-        <w:t xml:space="preserve">a </w:t>
-      </w:r>
-      <w:r>
-        <w:t>stop comm</w:t>
-      </w:r>
-      <w:r>
-        <w:t>a</w:t>
-      </w:r>
-      <w:r>
-        <w:t xml:space="preserve">nd to the instance through RESTAPI. </w:t>
-      </w:r>
-      <w:r>
-        <w:t xml:space="preserve">All of the running tasks under the pipeline should be stopped. The intermediate results should be deleted to prevent the influence of another execution. </w:t>
-      </w:r>
-      <w:r>
-        <w:t>Send a su</w:t>
-      </w:r>
-      <w:r>
-        <w:t>c</w:t>
-      </w:r>
-      <w:r>
-        <w:t>cessful</w:t>
-      </w:r>
-      <w:r>
-        <w:t>ly</w:t>
-      </w:r>
-      <w:r>
-        <w:t xml:space="preserve"> sto</w:t>
-      </w:r>
-      <w:r>
-        <w:t>p</w:t>
-      </w:r>
-      <w:r>
-        <w:t xml:space="preserve">ped message to </w:t>
-      </w:r>
-      <w:r>
-        <w:t xml:space="preserve">the </w:t>
-      </w:r>
-      <w:r>
-        <w:t>front</w:t>
-      </w:r>
-      <w:r>
-        <w:t xml:space="preserve"> </w:t>
-      </w:r>
-      <w:r>
-        <w:t xml:space="preserve">end. </w:t>
-      </w:r>
-    </w:p>
-    <w:p>
-      <w:pPr>
-        <w:ind w:firstLine="36pt"/>
-        <w:jc w:val="both"/>
-      </w:pPr>
-      <w:r>
-        <w:t>Tech Stack</w:t>
-      </w:r>
-      <w:r>
-        <w:t>: HTTP, REST API, NoSQL Database server, Microservice, frontend.</w:t>
-      </w:r>
-    </w:p>
-    <w:p>
-      <w:pPr>
-        <w:ind w:firstLine="14.40pt"/>
-        <w:jc w:val="both"/>
-      </w:pPr>
-      <w:r>
-        <w:tab/>
-      </w:r>
-      <w:r>
-        <w:t>External Interface</w:t>
-      </w:r>
-      <w:r>
-        <w:t>: frontend, coordination center</w:t>
-      </w:r>
-    </w:p>
-    <w:p>
-      <w:pPr>
-        <w:jc w:val="start"/>
-      </w:pPr>
-    </w:p>
-    <w:p>
-      <w:pPr>
-        <w:pStyle w:val="Heading3"/>
-      </w:pPr>
-      <w:r>
-        <w:t>Query Pipeline Status</w:t>
-      </w:r>
-    </w:p>
-    <w:p>
-      <w:pPr>
-        <w:ind w:firstLine="36pt"/>
-        <w:jc w:val="both"/>
-      </w:pPr>
-      <w:r>
-        <w:t xml:space="preserve">Description: </w:t>
-      </w:r>
-      <w:r>
-        <w:t>The u</w:t>
-      </w:r>
-      <w:r>
-        <w:t xml:space="preserve">ser can check the current running state of the </w:t>
-      </w:r>
-      <w:r>
-        <w:t>pipeline</w:t>
-      </w:r>
-      <w:r>
-        <w:t>.</w:t>
-      </w:r>
-    </w:p>
-    <w:p>
-      <w:pPr>
-        <w:ind w:firstLine="14.40pt"/>
-        <w:jc w:val="both"/>
-      </w:pPr>
-      <w:r>
-        <w:tab/>
-      </w:r>
-      <w:r>
-        <w:t>Functional Requirements</w:t>
-      </w:r>
-      <w:r>
-        <w:t xml:space="preserve">: With the </w:t>
-      </w:r>
-      <w:r>
-        <w:t>pipeline</w:t>
-      </w:r>
-      <w:r>
-        <w:t xml:space="preserve"> id or </w:t>
-      </w:r>
-      <w:r>
-        <w:t>pipeline</w:t>
-      </w:r>
-      <w:r>
-        <w:t xml:space="preserve"> name, </w:t>
-      </w:r>
-      <w:r>
-        <w:t xml:space="preserve">the </w:t>
-      </w:r>
-      <w:r>
-        <w:t>s</w:t>
-      </w:r>
-      <w:r>
-        <w:t>y</w:t>
-      </w:r>
-      <w:r>
-        <w:t>stem check</w:t>
-      </w:r>
-      <w:r>
-        <w:t>s</w:t>
-      </w:r>
-      <w:r>
-        <w:t xml:space="preserve"> the</w:t>
-      </w:r>
-      <w:r>
-        <w:t xml:space="preserve"> task</w:t>
-      </w:r>
-      <w:r>
-        <w:t xml:space="preserve"> status in</w:t>
-      </w:r>
-      <w:r>
-        <w:t xml:space="preserve"> the</w:t>
-      </w:r>
-      <w:r>
-        <w:t xml:space="preserve"> running, stopped and error. Then feedback to the user. </w:t>
-      </w:r>
-    </w:p>
-    <w:p>
-      <w:pPr>
-        <w:ind w:firstLine="36pt"/>
-        <w:jc w:val="both"/>
-      </w:pPr>
-      <w:r>
-        <w:t>Tech Stack</w:t>
-      </w:r>
-      <w:r>
-        <w:t>: HTTP, REST API, NoSQL Database server, Microservice, frontend.</w:t>
-      </w:r>
-    </w:p>
-    <w:p>
-      <w:pPr>
-        <w:ind w:firstLine="14.40pt"/>
-        <w:jc w:val="both"/>
-      </w:pPr>
-      <w:r>
-        <w:tab/>
-      </w:r>
-      <w:r>
-        <w:t>External Interface</w:t>
-      </w:r>
-      <w:r>
-        <w:t>: frontend, coordination center</w:t>
-      </w:r>
-    </w:p>
-    <w:p>
-      <w:pPr>
-        <w:jc w:val="start"/>
-      </w:pPr>
-    </w:p>
-    <w:p>
-      <w:pPr>
-        <w:pStyle w:val="Heading3"/>
-      </w:pPr>
-      <w:r>
-        <w:t>Present Pipeline Output</w:t>
-      </w:r>
-    </w:p>
-    <w:p>
-      <w:pPr>
-        <w:ind w:firstLine="36pt"/>
-        <w:jc w:val="both"/>
-      </w:pPr>
-      <w:r>
-        <w:t>Description: Get the compute</w:t>
-      </w:r>
-      <w:r>
-        <w:t>d</w:t>
-      </w:r>
-      <w:r>
-        <w:t xml:space="preserve"> result from </w:t>
-      </w:r>
-      <w:r>
-        <w:t xml:space="preserve">the </w:t>
-      </w:r>
-      <w:r>
-        <w:t>database.</w:t>
-      </w:r>
-    </w:p>
-    <w:p>
-      <w:pPr>
-        <w:ind w:firstLine="14.40pt"/>
-        <w:jc w:val="both"/>
-      </w:pPr>
-      <w:r>
-        <w:tab/>
-      </w:r>
-      <w:r>
-        <w:t>Functional Requirements</w:t>
-      </w:r>
-      <w:r>
-        <w:t xml:space="preserve">: After running the </w:t>
-      </w:r>
-      <w:r>
-        <w:t>pipeline</w:t>
-      </w:r>
-      <w:r>
-        <w:t xml:space="preserve">, the results are saved in </w:t>
-      </w:r>
-      <w:r>
-        <w:t xml:space="preserve">the </w:t>
-      </w:r>
-      <w:r>
-        <w:t>database. User</w:t>
-      </w:r>
-      <w:r>
-        <w:t>s</w:t>
-      </w:r>
-      <w:r>
-        <w:t xml:space="preserve"> can retri</w:t>
-      </w:r>
-      <w:r>
-        <w:t>e</w:t>
-      </w:r>
-      <w:r>
-        <w:t xml:space="preserve">ve the result from </w:t>
-      </w:r>
-      <w:r>
-        <w:t xml:space="preserve">the </w:t>
-      </w:r>
-      <w:r>
-        <w:t xml:space="preserve">database by </w:t>
-      </w:r>
-      <w:r>
-        <w:t>pipeline</w:t>
-      </w:r>
-      <w:r>
-        <w:t xml:space="preserve"> id. </w:t>
-      </w:r>
-      <w:r>
-        <w:t xml:space="preserve">Users can also access the provenance data according to the design. </w:t>
-      </w:r>
-    </w:p>
-    <w:p>
-      <w:pPr>
-        <w:ind w:firstLine="36pt"/>
-        <w:jc w:val="both"/>
-      </w:pPr>
-      <w:r>
-        <w:t>Tech Stack</w:t>
-      </w:r>
-      <w:r>
-        <w:t>: HTTP, REST API, NoSQL Database server, Microservice, frontend.</w:t>
-      </w:r>
-    </w:p>
-    <w:p>
-      <w:pPr>
-        <w:ind w:firstLine="14.40pt"/>
-        <w:jc w:val="both"/>
-      </w:pPr>
-      <w:r>
-        <w:tab/>
-      </w:r>
-      <w:r>
-        <w:t>External Interface</w:t>
-      </w:r>
-      <w:r>
-        <w:t>: frontend</w:t>
-      </w:r>
-    </w:p>
-    <w:p/>
-    <w:p/>
-    <w:p>
-      <w:pPr>
-        <w:pStyle w:val="Heading2"/>
-      </w:pPr>
-      <w:r>
-        <w:t>Software Requirements Specification</w:t>
-      </w:r>
-      <w:r>
-        <w:t xml:space="preserve"> for </w:t>
-      </w:r>
-      <w:r>
-        <w:t>functionality</w:t>
-      </w:r>
-    </w:p>
-    <w:p>
-      <w:pPr>
-        <w:jc w:val="start"/>
-      </w:pPr>
-    </w:p>
-    <w:p>
-      <w:pPr>
-        <w:pStyle w:val="Heading3"/>
-      </w:pPr>
-      <w:r>
-        <w:t>Upload data</w:t>
-      </w:r>
-    </w:p>
-    <w:p>
-      <w:pPr>
-        <w:ind w:firstLine="36pt"/>
-        <w:jc w:val="both"/>
-      </w:pPr>
-      <w:r>
-        <w:t>Description</w:t>
-      </w:r>
-      <w:r>
-        <w:t xml:space="preserve">: </w:t>
-      </w:r>
-      <w:r>
-        <w:t>Allow user</w:t>
-      </w:r>
-      <w:r>
-        <w:t>s</w:t>
-      </w:r>
-      <w:r>
-        <w:t xml:space="preserve"> to upload data. </w:t>
-      </w:r>
-      <w:r>
-        <w:t xml:space="preserve">Prepare data for </w:t>
-      </w:r>
-      <w:r>
-        <w:t xml:space="preserve">the </w:t>
-      </w:r>
-      <w:r>
-        <w:t>model and XAI</w:t>
-      </w:r>
-      <w:r>
-        <w:t xml:space="preserve">. </w:t>
-      </w:r>
-    </w:p>
-    <w:p>
-      <w:pPr>
-        <w:ind w:firstLine="14.40pt"/>
-        <w:jc w:val="both"/>
-      </w:pPr>
-      <w:r>
-        <w:tab/>
-      </w:r>
-      <w:r>
-        <w:t>Functional Requirements</w:t>
-      </w:r>
-      <w:r>
-        <w:t xml:space="preserve">: </w:t>
-      </w:r>
-      <w:r>
-        <w:t>The u</w:t>
-      </w:r>
-      <w:r>
-        <w:t>ser can upload data sample</w:t>
-      </w:r>
-      <w:r>
-        <w:t>s</w:t>
-      </w:r>
-      <w:r>
-        <w:t xml:space="preserve"> through </w:t>
-      </w:r>
-      <w:r>
-        <w:t xml:space="preserve">the </w:t>
-      </w:r>
-      <w:r>
-        <w:t>front</w:t>
-      </w:r>
-      <w:r>
-        <w:t xml:space="preserve"> </w:t>
-      </w:r>
-      <w:r>
-        <w:t>end</w:t>
-      </w:r>
-      <w:r>
-        <w:t xml:space="preserve">. The data </w:t>
-      </w:r>
-      <w:r>
-        <w:t xml:space="preserve">format </w:t>
-      </w:r>
-      <w:r>
-        <w:t>is</w:t>
-      </w:r>
-      <w:r>
-        <w:t xml:space="preserve"> described in </w:t>
-      </w:r>
-      <w:r>
-        <w:t xml:space="preserve">the </w:t>
-      </w:r>
-      <w:r>
-        <w:t>data model class diagram</w:t>
-      </w:r>
-      <w:r>
-        <w:t>. Storage in database.</w:t>
-      </w:r>
-    </w:p>
-    <w:p>
-      <w:pPr>
-        <w:ind w:firstLine="36pt"/>
-        <w:jc w:val="both"/>
-      </w:pPr>
-      <w:r>
-        <w:t>Tech Stack</w:t>
-      </w:r>
-      <w:r>
-        <w:t>:</w:t>
-      </w:r>
-      <w:r>
-        <w:t xml:space="preserve"> HTTP, </w:t>
-      </w:r>
-      <w:r>
-        <w:t xml:space="preserve">REST API, </w:t>
-      </w:r>
-      <w:r>
-        <w:t xml:space="preserve">NoSQL </w:t>
-      </w:r>
-      <w:r>
-        <w:t>Database</w:t>
-      </w:r>
-      <w:r>
-        <w:t xml:space="preserve"> server</w:t>
-      </w:r>
-    </w:p>
-    <w:p>
-      <w:pPr>
-        <w:ind w:firstLine="14.40pt"/>
-        <w:jc w:val="both"/>
-      </w:pPr>
-    </w:p>
-    <w:p>
-      <w:pPr>
-        <w:pStyle w:val="Heading3"/>
-      </w:pPr>
-      <w:r>
-        <w:t>Get dataset</w:t>
-      </w:r>
-    </w:p>
-    <w:p>
-      <w:pPr>
-        <w:ind w:firstLine="36pt"/>
-        <w:jc w:val="both"/>
-      </w:pPr>
-      <w:r>
-        <w:t xml:space="preserve">Description: </w:t>
-      </w:r>
-      <w:r>
-        <w:t>The u</w:t>
-      </w:r>
-      <w:r>
-        <w:t xml:space="preserve">ser </w:t>
-      </w:r>
-      <w:r>
-        <w:t xml:space="preserve">can view </w:t>
-      </w:r>
-      <w:r>
-        <w:t xml:space="preserve">the list </w:t>
-      </w:r>
-      <w:r>
-        <w:t xml:space="preserve">of data through the </w:t>
-      </w:r>
-      <w:r>
-        <w:t>Task_</w:t>
-      </w:r>
-      <w:r>
-        <w:t>id</w:t>
-      </w:r>
-      <w:r>
-        <w:t xml:space="preserve">. Allow </w:t>
-      </w:r>
-      <w:r>
-        <w:t xml:space="preserve">the </w:t>
-      </w:r>
-      <w:r>
-        <w:t xml:space="preserve">user to check the </w:t>
-      </w:r>
-      <w:r>
-        <w:t xml:space="preserve">dataset for </w:t>
-      </w:r>
-      <w:r>
-        <w:t xml:space="preserve">the </w:t>
-      </w:r>
-      <w:r>
-        <w:t>task.</w:t>
-      </w:r>
-    </w:p>
-    <w:p>
-      <w:pPr>
-        <w:ind w:firstLine="14.40pt"/>
-        <w:jc w:val="both"/>
-      </w:pPr>
-      <w:r>
-        <w:tab/>
-      </w:r>
-      <w:r>
-        <w:t>Functional Requirements</w:t>
-      </w:r>
-      <w:r>
-        <w:t xml:space="preserve">: </w:t>
-      </w:r>
-      <w:r>
-        <w:t>After upload</w:t>
-      </w:r>
-      <w:r>
-        <w:t>ing</w:t>
-      </w:r>
-      <w:r>
-        <w:t xml:space="preserve"> data, </w:t>
-      </w:r>
-      <w:r>
-        <w:t xml:space="preserve">the </w:t>
-      </w:r>
-      <w:r>
-        <w:t>u</w:t>
-      </w:r>
-      <w:r>
-        <w:t xml:space="preserve">ser </w:t>
-      </w:r>
-      <w:r>
-        <w:t xml:space="preserve">can </w:t>
-      </w:r>
-      <w:r>
-        <w:t>send the GET request through HTTP</w:t>
-      </w:r>
-      <w:r>
-        <w:t xml:space="preserve"> with the label name</w:t>
-      </w:r>
-      <w:r>
-        <w:t xml:space="preserve">, </w:t>
-      </w:r>
-      <w:r>
-        <w:t xml:space="preserve">and </w:t>
-      </w:r>
-      <w:r>
-        <w:t xml:space="preserve">the </w:t>
-      </w:r>
-      <w:r>
-        <w:t>d</w:t>
-      </w:r>
-      <w:r>
-        <w:t>atabase server c</w:t>
-      </w:r>
-      <w:r>
-        <w:t>an respond with the list of data which belongs to the user.</w:t>
-      </w:r>
-      <w:r>
-        <w:t xml:space="preserve"> </w:t>
-      </w:r>
-    </w:p>
-    <w:p>
-      <w:pPr>
-        <w:ind w:firstLine="36pt"/>
-        <w:jc w:val="both"/>
-      </w:pPr>
-      <w:r>
-        <w:t>Tech Stack</w:t>
-      </w:r>
-      <w:r>
-        <w:t>: HTTP, REST API, NoSQL Database</w:t>
-      </w:r>
-      <w:r>
-        <w:t xml:space="preserve"> server</w:t>
-      </w:r>
-    </w:p>
-    <w:p>
-      <w:pPr>
-        <w:ind w:firstLine="14.40pt"/>
-        <w:jc w:val="both"/>
-      </w:pPr>
-      <w:r>
-        <w:tab/>
-      </w:r>
-      <w:r>
-        <w:t>External Interface Requirements</w:t>
-      </w:r>
-      <w:r>
-        <w:t>: DB server, UI</w:t>
-      </w:r>
-      <w:r>
-        <w:t>, Model server, XAI server, Evaluation server.</w:t>
-      </w:r>
-    </w:p>
-    <w:p>
-      <w:pPr>
-        <w:ind w:start="36pt"/>
-        <w:jc w:val="both"/>
-      </w:pPr>
-    </w:p>
-    <w:p>
-      <w:pPr>
-        <w:pStyle w:val="Heading3"/>
-      </w:pPr>
-      <w:r>
-        <w:t>Execute AI model</w:t>
-      </w:r>
-    </w:p>
-    <w:p>
-      <w:pPr>
-        <w:ind w:firstLine="36pt"/>
-        <w:jc w:val="both"/>
-      </w:pPr>
-      <w:r>
-        <w:t xml:space="preserve">Description: </w:t>
-      </w:r>
-      <w:r>
-        <w:t xml:space="preserve">Compute model prediction. </w:t>
-      </w:r>
-      <w:r>
-        <w:t xml:space="preserve">Input data samples, </w:t>
-      </w:r>
-      <w:r>
-        <w:t xml:space="preserve">and </w:t>
-      </w:r>
-      <w:r>
-        <w:t xml:space="preserve">get </w:t>
-      </w:r>
-      <w:r>
-        <w:t xml:space="preserve">model </w:t>
-      </w:r>
-      <w:r>
-        <w:t>prediction results</w:t>
-      </w:r>
-      <w:r>
-        <w:t>.</w:t>
-      </w:r>
-      <w:r>
-        <w:t xml:space="preserve"> </w:t>
-      </w:r>
-    </w:p>
-    <w:p>
-      <w:pPr>
-        <w:ind w:firstLine="14.40pt"/>
-        <w:jc w:val="both"/>
-      </w:pPr>
-      <w:r>
-        <w:tab/>
-      </w:r>
-      <w:r>
-        <w:t>Functional Requirements</w:t>
-      </w:r>
-      <w:r>
-        <w:t xml:space="preserve">: </w:t>
-      </w:r>
-      <w:r>
-        <w:t>The u</w:t>
-      </w:r>
-      <w:r>
-        <w:t xml:space="preserve">ser can send the task name to </w:t>
-      </w:r>
-      <w:r>
-        <w:t xml:space="preserve">the </w:t>
-      </w:r>
-      <w:r>
-        <w:t xml:space="preserve">AI model </w:t>
-      </w:r>
-      <w:r>
-        <w:t xml:space="preserve">through </w:t>
-      </w:r>
-      <w:r>
-        <w:t xml:space="preserve">an </w:t>
-      </w:r>
-      <w:r>
-        <w:t>API</w:t>
-      </w:r>
-      <w:r>
-        <w:t xml:space="preserve"> request</w:t>
-      </w:r>
-      <w:r>
-        <w:t xml:space="preserve">. </w:t>
-      </w:r>
-      <w:r>
-        <w:t>The m</w:t>
-      </w:r>
-      <w:r>
-        <w:t xml:space="preserve">odel </w:t>
-      </w:r>
-      <w:r>
-        <w:t xml:space="preserve">server </w:t>
-      </w:r>
-      <w:r>
-        <w:t xml:space="preserve">can get the dataset from </w:t>
-      </w:r>
-      <w:r>
-        <w:t xml:space="preserve">the </w:t>
-      </w:r>
-      <w:r>
-        <w:t xml:space="preserve">DB server by the task name. Then, </w:t>
-      </w:r>
-      <w:r>
-        <w:t xml:space="preserve">the </w:t>
-      </w:r>
-      <w:r>
-        <w:t xml:space="preserve">AI </w:t>
-      </w:r>
-      <w:r>
-        <w:t>model return</w:t>
-      </w:r>
-      <w:r>
-        <w:t>s</w:t>
-      </w:r>
-      <w:r>
-        <w:t xml:space="preserve"> the prediction results. The results </w:t>
-      </w:r>
-      <w:r>
-        <w:t xml:space="preserve">go </w:t>
-      </w:r>
-      <w:r>
-        <w:t xml:space="preserve">back to </w:t>
-      </w:r>
-      <w:r>
-        <w:t xml:space="preserve">the </w:t>
-      </w:r>
-      <w:r>
-        <w:t xml:space="preserve">user through API and also store in </w:t>
-      </w:r>
-      <w:r>
-        <w:t xml:space="preserve">the </w:t>
-      </w:r>
-      <w:r>
-        <w:t xml:space="preserve">database. </w:t>
-      </w:r>
-    </w:p>
-    <w:p>
-      <w:pPr>
-        <w:ind w:firstLine="36pt"/>
-        <w:jc w:val="both"/>
-      </w:pPr>
-      <w:r>
-        <w:t>Tech Stack</w:t>
-      </w:r>
-      <w:r>
-        <w:t>: HTTP, REST API, NoSQL Database server</w:t>
-      </w:r>
-      <w:r>
-        <w:t>, AI model(e.g. Pytorch)</w:t>
-      </w:r>
-    </w:p>
-    <w:p>
-      <w:pPr>
-        <w:ind w:firstLine="14.40pt"/>
-        <w:jc w:val="both"/>
-      </w:pPr>
-      <w:r>
-        <w:tab/>
-      </w:r>
-      <w:r>
-        <w:t>External Interface Requirements</w:t>
-      </w:r>
-      <w:r>
-        <w:t>: DB server, UI, XAI server</w:t>
-      </w:r>
-      <w:r>
-        <w:t>.</w:t>
-      </w:r>
-    </w:p>
-    <w:p/>
-    <w:p>
-      <w:pPr>
-        <w:pStyle w:val="Heading3"/>
-      </w:pPr>
-      <w:r>
-        <w:t>GET AI model</w:t>
-      </w:r>
-    </w:p>
-    <w:p>
-      <w:pPr>
-        <w:ind w:firstLine="36pt"/>
-        <w:jc w:val="both"/>
-      </w:pPr>
-      <w:r>
-        <w:t xml:space="preserve">Description: </w:t>
-      </w:r>
-      <w:r>
-        <w:t>Transport</w:t>
-      </w:r>
-      <w:r>
-        <w:t>,</w:t>
-      </w:r>
-      <w:r>
-        <w:t xml:space="preserve"> the model to XAI</w:t>
-      </w:r>
-    </w:p>
-    <w:p>
-      <w:pPr>
-        <w:ind w:firstLine="14.40pt"/>
-        <w:jc w:val="both"/>
-      </w:pPr>
-      <w:r>
-        <w:tab/>
-      </w:r>
-      <w:r>
-        <w:t>Functional Requirements</w:t>
-      </w:r>
-      <w:r>
-        <w:t xml:space="preserve">: </w:t>
-      </w:r>
-      <w:r>
-        <w:t>The XAI service needs to obtain a model for the model-specific XAI method</w:t>
-      </w:r>
-      <w:r>
-        <w:t xml:space="preserve">. Use </w:t>
-      </w:r>
-      <w:r>
-        <w:t>PyT</w:t>
-      </w:r>
-      <w:r>
-        <w:t xml:space="preserve">orch </w:t>
-      </w:r>
-      <w:r>
-        <w:t xml:space="preserve">to </w:t>
-      </w:r>
-      <w:r>
-        <w:t xml:space="preserve">save the model file. And allow </w:t>
-      </w:r>
-      <w:r>
-        <w:t xml:space="preserve">the </w:t>
-      </w:r>
-      <w:r>
-        <w:t xml:space="preserve">XAI server to request </w:t>
-      </w:r>
-      <w:r>
-        <w:t>this model file.</w:t>
-      </w:r>
-    </w:p>
-    <w:p>
-      <w:pPr>
-        <w:ind w:firstLine="36pt"/>
-        <w:jc w:val="both"/>
-      </w:pPr>
-      <w:r>
-        <w:t>Tech Stack</w:t>
-      </w:r>
-      <w:r>
-        <w:t xml:space="preserve">: </w:t>
-      </w:r>
-      <w:r>
-        <w:t>HTTP, REST API, AI model(e.g. Pytorch)</w:t>
-      </w:r>
-    </w:p>
-    <w:p>
-      <w:pPr>
-        <w:ind w:firstLine="14.40pt"/>
-        <w:jc w:val="both"/>
-      </w:pPr>
-      <w:r>
-        <w:tab/>
-      </w:r>
-      <w:r>
-        <w:t>External Interface Requirements</w:t>
-      </w:r>
-      <w:r>
-        <w:t>:</w:t>
-      </w:r>
-      <w:r>
-        <w:t xml:space="preserve"> XAI</w:t>
-      </w:r>
-      <w:r>
-        <w:t xml:space="preserve"> server</w:t>
-      </w:r>
-    </w:p>
-    <w:p/>
-    <w:p>
-      <w:pPr>
-        <w:pStyle w:val="Heading3"/>
-      </w:pPr>
-      <w:r>
-        <w:t>Execute</w:t>
-      </w:r>
-      <w:r>
-        <w:t xml:space="preserve"> XAI </w:t>
-      </w:r>
-      <w:r>
-        <w:t>method</w:t>
-      </w:r>
-    </w:p>
-    <w:p>
-      <w:pPr>
-        <w:ind w:firstLine="36pt"/>
-        <w:jc w:val="both"/>
-      </w:pPr>
-      <w:r>
-        <w:t>Description: get explanation</w:t>
-      </w:r>
-      <w:r>
-        <w:t>s</w:t>
-      </w:r>
-      <w:r>
-        <w:t xml:space="preserve"> </w:t>
-      </w:r>
-    </w:p>
-    <w:p>
-      <w:pPr>
-        <w:ind w:firstLine="14.40pt"/>
-        <w:jc w:val="both"/>
-      </w:pPr>
-      <w:r>
-        <w:tab/>
-      </w:r>
-      <w:r>
-        <w:t>Functional Requirements</w:t>
-      </w:r>
-      <w:r>
-        <w:t xml:space="preserve">: </w:t>
-      </w:r>
-      <w:r>
-        <w:t xml:space="preserve">Get the task through API with a task name. </w:t>
-      </w:r>
-      <w:r>
-        <w:t>The server retrieve</w:t>
-      </w:r>
-      <w:r>
-        <w:t>s</w:t>
-      </w:r>
-      <w:r>
-        <w:t xml:space="preserve"> </w:t>
-      </w:r>
-      <w:r>
-        <w:t xml:space="preserve">the </w:t>
-      </w:r>
-      <w:r>
-        <w:t>dataset thro</w:t>
-      </w:r>
-      <w:r>
-        <w:t>ugh</w:t>
-      </w:r>
-      <w:r>
-        <w:t xml:space="preserve"> </w:t>
-      </w:r>
-      <w:r>
-        <w:t xml:space="preserve">the </w:t>
-      </w:r>
-      <w:r>
-        <w:t xml:space="preserve">database server by </w:t>
-      </w:r>
-      <w:r>
-        <w:t>task name</w:t>
-      </w:r>
-      <w:r>
-        <w:t xml:space="preserve">. If </w:t>
-      </w:r>
-      <w:r>
-        <w:t xml:space="preserve">the </w:t>
-      </w:r>
-      <w:r>
-        <w:t>XAI method needs</w:t>
-      </w:r>
-      <w:r>
-        <w:t xml:space="preserve"> </w:t>
-      </w:r>
-      <w:r>
-        <w:t xml:space="preserve">a </w:t>
-      </w:r>
-      <w:r>
-        <w:t xml:space="preserve">model, get </w:t>
-      </w:r>
-      <w:r>
-        <w:t xml:space="preserve">the </w:t>
-      </w:r>
-      <w:r>
-        <w:t xml:space="preserve">model from </w:t>
-      </w:r>
-      <w:r>
-        <w:t xml:space="preserve">the </w:t>
-      </w:r>
-      <w:r>
-        <w:t>model server. After comput</w:t>
-      </w:r>
-      <w:r>
-        <w:t>ing</w:t>
-      </w:r>
-      <w:r>
-        <w:t>, save the explanations</w:t>
-      </w:r>
-      <w:r>
-        <w:t xml:space="preserve"> to </w:t>
-      </w:r>
-      <w:r>
-        <w:t xml:space="preserve">the </w:t>
-      </w:r>
-      <w:r>
-        <w:t xml:space="preserve">database. The save contains </w:t>
-      </w:r>
-      <w:r>
-        <w:t xml:space="preserve">the </w:t>
-      </w:r>
-      <w:r>
-        <w:t>task name and results.</w:t>
-      </w:r>
-    </w:p>
-    <w:p>
-      <w:pPr>
-        <w:ind w:firstLine="36pt"/>
-        <w:jc w:val="both"/>
-      </w:pPr>
-      <w:r>
-        <w:t>Tech Stack</w:t>
-      </w:r>
-      <w:r>
-        <w:t xml:space="preserve">: HTTP, REST API, </w:t>
-      </w:r>
-      <w:r>
-        <w:t>XAI method</w:t>
-      </w:r>
-    </w:p>
-    <w:p>
-      <w:pPr>
-        <w:ind w:firstLine="14.40pt"/>
-        <w:jc w:val="both"/>
-      </w:pPr>
-      <w:r>
-        <w:tab/>
-      </w:r>
-      <w:r>
-        <w:t>External Interface Requirements</w:t>
-      </w:r>
-      <w:r>
-        <w:t xml:space="preserve">: </w:t>
-      </w:r>
-      <w:r>
-        <w:t>AI model server, database server</w:t>
-      </w:r>
-    </w:p>
-    <w:p/>
-    <w:p>
-      <w:pPr>
-        <w:pStyle w:val="Heading3"/>
-      </w:pPr>
-      <w:r>
-        <w:t>Check XAI status</w:t>
-      </w:r>
-    </w:p>
-    <w:p>
-      <w:pPr>
-        <w:ind w:firstLine="36pt"/>
-        <w:jc w:val="both"/>
-      </w:pPr>
-      <w:r>
-        <w:t xml:space="preserve">Description: Check the status of XAI </w:t>
-      </w:r>
-    </w:p>
-    <w:p>
-      <w:pPr>
-        <w:ind w:firstLine="14.40pt"/>
-        <w:jc w:val="both"/>
-      </w:pPr>
-      <w:r>
-        <w:tab/>
-      </w:r>
-      <w:r>
-        <w:t>Functional Requirements</w:t>
-      </w:r>
-      <w:r>
-        <w:t xml:space="preserve">: Get the task status through </w:t>
-      </w:r>
-      <w:r>
-        <w:t xml:space="preserve">XAI server </w:t>
-      </w:r>
-      <w:r>
-        <w:t xml:space="preserve">API with a task name. </w:t>
-      </w:r>
-      <w:r>
-        <w:t xml:space="preserve">Return </w:t>
-      </w:r>
-      <w:r>
-        <w:t xml:space="preserve">to </w:t>
-      </w:r>
-      <w:r>
-        <w:t>the current state of tasks.</w:t>
-      </w:r>
-    </w:p>
-    <w:p>
-      <w:pPr>
-        <w:ind w:firstLine="36pt"/>
-        <w:jc w:val="both"/>
-      </w:pPr>
-      <w:r>
-        <w:t>Tech Stack</w:t>
-      </w:r>
-      <w:r>
-        <w:t>: HTTP, REST API, XAI method</w:t>
-      </w:r>
-    </w:p>
-    <w:p>
-      <w:pPr>
-        <w:ind w:firstLine="14.40pt"/>
-        <w:jc w:val="both"/>
-      </w:pPr>
-      <w:r>
-        <w:tab/>
-      </w:r>
-      <w:r>
-        <w:t>External Interface Requirements</w:t>
-      </w:r>
-      <w:r>
-        <w:t xml:space="preserve">: </w:t>
-      </w:r>
-      <w:r>
-        <w:t>UI</w:t>
-      </w:r>
-    </w:p>
-    <w:p>
-      <w:pPr>
-        <w:ind w:firstLine="14.40pt"/>
-        <w:jc w:val="both"/>
-      </w:pPr>
-    </w:p>
-    <w:p>
-      <w:pPr>
-        <w:pStyle w:val="Heading3"/>
-      </w:pPr>
-      <w:r>
-        <w:t>Get explanation</w:t>
-      </w:r>
-      <w:r>
-        <w:t xml:space="preserve"> results</w:t>
-      </w:r>
-    </w:p>
-    <w:p>
-      <w:pPr>
-        <w:ind w:firstLine="36pt"/>
-        <w:jc w:val="both"/>
-      </w:pPr>
-      <w:r>
-        <w:t xml:space="preserve">Description: </w:t>
-      </w:r>
-      <w:r>
-        <w:t>retrieve explanation results</w:t>
-      </w:r>
-      <w:r>
-        <w:t xml:space="preserve"> from the database server.</w:t>
-      </w:r>
-    </w:p>
-    <w:p>
-      <w:pPr>
-        <w:ind w:firstLine="36pt"/>
-        <w:jc w:val="both"/>
-      </w:pPr>
-      <w:r>
-        <w:t>Functional Requirements</w:t>
-      </w:r>
-      <w:r>
-        <w:t xml:space="preserve">: Get the </w:t>
-      </w:r>
-      <w:r>
-        <w:t xml:space="preserve">explanation results </w:t>
-      </w:r>
-      <w:r>
-        <w:t xml:space="preserve">through </w:t>
-      </w:r>
-      <w:r>
-        <w:t>database</w:t>
-      </w:r>
-      <w:r>
-        <w:t xml:space="preserve"> server API with a task name. Return the </w:t>
-      </w:r>
-      <w:r>
-        <w:t>XAI result</w:t>
-      </w:r>
-      <w:r>
-        <w:t>s.</w:t>
-      </w:r>
-    </w:p>
-    <w:p>
-      <w:pPr>
-        <w:ind w:firstLine="36pt"/>
-        <w:jc w:val="both"/>
-      </w:pPr>
-      <w:r>
-        <w:t>Tech Stack</w:t>
-      </w:r>
-      <w:r>
-        <w:t>: HTTP, REST API</w:t>
-      </w:r>
-    </w:p>
-    <w:p>
-      <w:pPr>
-        <w:ind w:firstLine="14.40pt"/>
-        <w:jc w:val="both"/>
-      </w:pPr>
-      <w:r>
-        <w:tab/>
-      </w:r>
-      <w:r>
-        <w:t>External Interface Requirements</w:t>
-      </w:r>
-      <w:r>
-        <w:t xml:space="preserve">: </w:t>
-      </w:r>
-      <w:r>
-        <w:t>UI</w:t>
-      </w:r>
-    </w:p>
-    <w:p/>
-    <w:p>
-      <w:pPr>
-        <w:pStyle w:val="Heading3"/>
-      </w:pPr>
-      <w:r>
-        <w:t>Execute evaluation</w:t>
-      </w:r>
-    </w:p>
-    <w:p>
-      <w:pPr>
-        <w:ind w:firstLine="36pt"/>
-        <w:jc w:val="both"/>
-      </w:pPr>
-      <w:r>
-        <w:t xml:space="preserve">Description: </w:t>
-      </w:r>
-      <w:r>
-        <w:t>main activity for evaluation</w:t>
-      </w:r>
-      <w:r>
-        <w:t xml:space="preserve"> </w:t>
-      </w:r>
-    </w:p>
-    <w:p>
-      <w:pPr>
-        <w:ind w:firstLine="36pt"/>
-        <w:jc w:val="both"/>
-      </w:pPr>
-      <w:r>
-        <w:t>Functional Requirements</w:t>
-      </w:r>
-      <w:r>
-        <w:t xml:space="preserve">: </w:t>
-      </w:r>
-      <w:r>
-        <w:t xml:space="preserve">Request a task through API. The task </w:t>
-      </w:r>
-      <w:r>
-        <w:t>contains</w:t>
-      </w:r>
-      <w:r>
-        <w:t xml:space="preserve"> </w:t>
-      </w:r>
-      <w:r>
-        <w:t xml:space="preserve">the </w:t>
-      </w:r>
-      <w:r>
-        <w:t xml:space="preserve">selected XAI results name. </w:t>
-      </w:r>
-      <w:r>
-        <w:t xml:space="preserve">Get the explanation results through </w:t>
-      </w:r>
-      <w:r>
-        <w:t xml:space="preserve">the </w:t>
-      </w:r>
-      <w:r>
-        <w:t xml:space="preserve">database server API with </w:t>
-      </w:r>
-      <w:r>
-        <w:t xml:space="preserve">the </w:t>
-      </w:r>
-      <w:r>
-        <w:t xml:space="preserve">name. </w:t>
-      </w:r>
-      <w:r>
-        <w:t>C</w:t>
-      </w:r>
-      <w:r>
-        <w:t xml:space="preserve">ompute the consistency </w:t>
-      </w:r>
-      <w:r>
-        <w:t>according to the data type. Then save the score value with the task id.</w:t>
-      </w:r>
-    </w:p>
-    <w:p>
-      <w:pPr>
-        <w:ind w:firstLine="36pt"/>
-        <w:jc w:val="both"/>
-      </w:pPr>
-      <w:r>
-        <w:t>Tech Stack</w:t>
-      </w:r>
-      <w:r>
-        <w:t>: HTTP, REST API</w:t>
-      </w:r>
-      <w:r>
-        <w:t xml:space="preserve">, </w:t>
-      </w:r>
-      <w:r>
-        <w:t xml:space="preserve">the </w:t>
-      </w:r>
-      <w:r>
-        <w:t>Consistency evaluation metric</w:t>
-      </w:r>
-    </w:p>
-    <w:p>
-      <w:pPr>
-        <w:ind w:firstLine="14.40pt"/>
-        <w:jc w:val="both"/>
-      </w:pPr>
-      <w:r>
-        <w:tab/>
-      </w:r>
-      <w:r>
-        <w:t>External Interface Requirements</w:t>
-      </w:r>
-      <w:r>
-        <w:t>: UI</w:t>
-      </w:r>
-      <w:r>
-        <w:t>, database server</w:t>
-      </w:r>
-    </w:p>
-    <w:p/>
-    <w:p>
-      <w:pPr>
-        <w:pStyle w:val="Heading3"/>
-      </w:pPr>
-      <w:r>
-        <w:lastRenderedPageBreak/>
         <w:t>Check evaluations status</w:t>
       </w:r>
     </w:p>
@@ -4606,6 +4972,7 @@
           <w:spacing w:val="-1"/>
           <w:lang w:eastAsia="x-none"/>
         </w:rPr>
+        <w:lastRenderedPageBreak/>
         <w:drawing>
           <wp:inline distT="0" distB="0" distL="0" distR="0" wp14:anchorId="7AC345E4" wp14:editId="7E3A4E26">
             <wp:extent cx="6426200" cy="2889250"/>
@@ -5713,6 +6080,7 @@
               <w:jc w:val="start"/>
             </w:pPr>
             <w:r>
+              <w:lastRenderedPageBreak/>
               <w:t>/xai/{xai_id}&amp;{task_id}</w:t>
             </w:r>
           </w:p>
@@ -8568,6 +8936,15 @@
       <w:iCs/>
     </w:rPr>
   </w:style>
+  <w:style w:type="paragraph" w:styleId="NoSpacing">
+    <w:name w:val="No Spacing"/>
+    <w:uiPriority w:val="1"/>
+    <w:qFormat/>
+    <w:rsid w:val="00857469"/>
+    <w:pPr>
+      <w:jc w:val="center"/>
+    </w:pPr>
+  </w:style>
 </w:styles>
 </file>
 
